--- a/Курсовая Байрак.docx
+++ b/Курсовая Байрак.docx
@@ -483,8 +483,6 @@
         </w:rPr>
         <w:t>2</w:t>
       </w:r>
-      <w:bookmarkStart w:id="0" w:name="_GoBack"/>
-      <w:bookmarkEnd w:id="0"/>
       <w:r>
         <w:rPr>
           <w:b/>
@@ -508,16 +506,43 @@
           <w:bCs/>
           <w:szCs w:val="28"/>
         </w:rPr>
-        <w:t>Научный руководитель:</w:t>
-      </w:r>
+        <w:t xml:space="preserve">Научный </w:t>
+      </w:r>
+      <w:proofErr w:type="gramStart"/>
       <w:r>
         <w:rPr>
           <w:b/>
           <w:bCs/>
           <w:szCs w:val="28"/>
         </w:rPr>
+        <w:t>руководитель:</w:t>
+      </w:r>
+      <w:r>
+        <w:rPr>
+          <w:b/>
+          <w:bCs/>
+          <w:szCs w:val="28"/>
+        </w:rPr>
         <w:br/>
-        <w:t>Задерей Ю.Н.</w:t>
+      </w:r>
+      <w:proofErr w:type="spellStart"/>
+      <w:r>
+        <w:rPr>
+          <w:b/>
+          <w:bCs/>
+          <w:szCs w:val="28"/>
+        </w:rPr>
+        <w:t>Задерей</w:t>
+      </w:r>
+      <w:proofErr w:type="spellEnd"/>
+      <w:proofErr w:type="gramEnd"/>
+      <w:r>
+        <w:rPr>
+          <w:b/>
+          <w:bCs/>
+          <w:szCs w:val="28"/>
+        </w:rPr>
+        <w:t xml:space="preserve"> Ю.Н.</w:t>
       </w:r>
     </w:p>
     <w:p>
@@ -609,6 +634,8 @@
           <w:r>
             <w:t>Оглавление</w:t>
           </w:r>
+          <w:bookmarkStart w:id="0" w:name="_GoBack"/>
+          <w:bookmarkEnd w:id="0"/>
         </w:p>
         <w:p>
           <w:pPr>
@@ -631,7 +658,7 @@
           <w:r>
             <w:fldChar w:fldCharType="separate"/>
           </w:r>
-          <w:hyperlink w:anchor="_Toc446588434" w:history="1">
+          <w:hyperlink w:anchor="_Toc446749642" w:history="1">
             <w:r>
               <w:rPr>
                 <w:rStyle w:val="a5"/>
@@ -658,77 +685,7 @@
                 <w:noProof/>
                 <w:webHidden/>
               </w:rPr>
-              <w:instrText xml:space="preserve"> PAGEREF _Toc446588434 \h </w:instrText>
-            </w:r>
-            <w:r>
-              <w:rPr>
-                <w:noProof/>
-                <w:webHidden/>
-              </w:rPr>
-            </w:r>
-            <w:r>
-              <w:rPr>
-                <w:noProof/>
-                <w:webHidden/>
-              </w:rPr>
-              <w:fldChar w:fldCharType="separate"/>
-            </w:r>
-            <w:r>
-              <w:rPr>
-                <w:noProof/>
-                <w:webHidden/>
-              </w:rPr>
-              <w:t>2</w:t>
-            </w:r>
-            <w:r>
-              <w:rPr>
-                <w:noProof/>
-                <w:webHidden/>
-              </w:rPr>
-              <w:fldChar w:fldCharType="end"/>
-            </w:r>
-          </w:hyperlink>
-        </w:p>
-        <w:p>
-          <w:pPr>
-            <w:pStyle w:val="21"/>
-            <w:tabs>
-              <w:tab w:val="right" w:leader="dot" w:pos="9345"/>
-            </w:tabs>
-            <w:rPr>
-              <w:rFonts w:eastAsiaTheme="minorEastAsia"/>
-              <w:noProof/>
-              <w:lang w:eastAsia="ru-RU"/>
-            </w:rPr>
-          </w:pPr>
-          <w:hyperlink w:anchor="_Toc446588435" w:history="1">
-            <w:r>
-              <w:rPr>
-                <w:rStyle w:val="a5"/>
-                <w:noProof/>
-              </w:rPr>
-              <w:t>Техническое задание</w:t>
-            </w:r>
-            <w:r>
-              <w:rPr>
-                <w:noProof/>
-                <w:webHidden/>
-              </w:rPr>
-              <w:tab/>
-            </w:r>
-            <w:r>
-              <w:rPr>
-                <w:noProof/>
-                <w:webHidden/>
-              </w:rPr>
-              <w:fldChar w:fldCharType="begin"/>
-            </w:r>
-            <w:r>
-              <w:rPr>
-                <w:noProof/>
-                <w:webHidden/>
-              </w:rPr>
-              <w:instrText xml:space="preserve"> PAGEREF _Toc446588435 \h </w:instrText>
+              <w:instrText xml:space="preserve"> PAGEREF _Toc446749642 \h </w:instrText>
             </w:r>
             <w:r>
               <w:rPr>
@@ -771,13 +728,13 @@
               <w:lang w:eastAsia="ru-RU"/>
             </w:rPr>
           </w:pPr>
-          <w:hyperlink w:anchor="_Toc446588436" w:history="1">
+          <w:hyperlink w:anchor="_Toc446749643" w:history="1">
             <w:r>
               <w:rPr>
                 <w:rStyle w:val="a5"/>
                 <w:noProof/>
               </w:rPr>
-              <w:t>1.Выбор технологии реализации проекта</w:t>
+              <w:t>Техническое задание</w:t>
             </w:r>
             <w:r>
               <w:rPr>
@@ -798,7 +755,7 @@
                 <w:noProof/>
                 <w:webHidden/>
               </w:rPr>
-              <w:instrText xml:space="preserve"> PAGEREF _Toc446588436 \h </w:instrText>
+              <w:instrText xml:space="preserve"> PAGEREF _Toc446749643 \h </w:instrText>
             </w:r>
             <w:r>
               <w:rPr>
@@ -841,13 +798,13 @@
               <w:lang w:eastAsia="ru-RU"/>
             </w:rPr>
           </w:pPr>
-          <w:hyperlink w:anchor="_Toc446588437" w:history="1">
+          <w:hyperlink w:anchor="_Toc446749644" w:history="1">
             <w:r>
               <w:rPr>
                 <w:rStyle w:val="a5"/>
                 <w:noProof/>
               </w:rPr>
-              <w:t>2.Разработка графического интерфейса</w:t>
+              <w:t>1.Выбор технологии реализации проекта</w:t>
             </w:r>
             <w:r>
               <w:rPr>
@@ -868,7 +825,7 @@
                 <w:noProof/>
                 <w:webHidden/>
               </w:rPr>
-              <w:instrText xml:space="preserve"> PAGEREF _Toc446588437 \h </w:instrText>
+              <w:instrText xml:space="preserve"> PAGEREF _Toc446749644 \h </w:instrText>
             </w:r>
             <w:r>
               <w:rPr>
@@ -911,13 +868,13 @@
               <w:lang w:eastAsia="ru-RU"/>
             </w:rPr>
           </w:pPr>
-          <w:hyperlink w:anchor="_Toc446588438" w:history="1">
+          <w:hyperlink w:anchor="_Toc446749645" w:history="1">
             <w:r>
               <w:rPr>
                 <w:rStyle w:val="a5"/>
                 <w:noProof/>
               </w:rPr>
-              <w:t>3.Разработка базы данных для системы</w:t>
+              <w:t>2.Разработка графического интерфейса</w:t>
             </w:r>
             <w:r>
               <w:rPr>
@@ -938,7 +895,7 @@
                 <w:noProof/>
                 <w:webHidden/>
               </w:rPr>
-              <w:instrText xml:space="preserve"> PAGEREF _Toc446588438 \h </w:instrText>
+              <w:instrText xml:space="preserve"> PAGEREF _Toc446749645 \h </w:instrText>
             </w:r>
             <w:r>
               <w:rPr>
@@ -981,21 +938,13 @@
               <w:lang w:eastAsia="ru-RU"/>
             </w:rPr>
           </w:pPr>
-          <w:hyperlink w:anchor="_Toc446588439" w:history="1">
-            <w:r>
-              <w:rPr>
-                <w:rStyle w:val="a5"/>
-                <w:noProof/>
-                <w:lang w:val="en-US"/>
-              </w:rPr>
-              <w:t>4.</w:t>
-            </w:r>
+          <w:hyperlink w:anchor="_Toc446749646" w:history="1">
             <w:r>
               <w:rPr>
                 <w:rStyle w:val="a5"/>
                 <w:noProof/>
               </w:rPr>
-              <w:t>Разработка алгоритмов функционирования системы</w:t>
+              <w:t>3.Разработка базы данных для системы</w:t>
             </w:r>
             <w:r>
               <w:rPr>
@@ -1016,7 +965,7 @@
                 <w:noProof/>
                 <w:webHidden/>
               </w:rPr>
-              <w:instrText xml:space="preserve"> PAGEREF _Toc446588439 \h </w:instrText>
+              <w:instrText xml:space="preserve"> PAGEREF _Toc446749646 \h </w:instrText>
             </w:r>
             <w:r>
               <w:rPr>
@@ -1059,7 +1008,77 @@
               <w:lang w:eastAsia="ru-RU"/>
             </w:rPr>
           </w:pPr>
-          <w:hyperlink w:anchor="_Toc446588440" w:history="1">
+          <w:hyperlink w:anchor="_Toc446749647" w:history="1">
+            <w:r>
+              <w:rPr>
+                <w:rStyle w:val="a5"/>
+                <w:noProof/>
+              </w:rPr>
+              <w:t>4.Разработка алгоритмов функционирования системы</w:t>
+            </w:r>
+            <w:r>
+              <w:rPr>
+                <w:noProof/>
+                <w:webHidden/>
+              </w:rPr>
+              <w:tab/>
+            </w:r>
+            <w:r>
+              <w:rPr>
+                <w:noProof/>
+                <w:webHidden/>
+              </w:rPr>
+              <w:fldChar w:fldCharType="begin"/>
+            </w:r>
+            <w:r>
+              <w:rPr>
+                <w:noProof/>
+                <w:webHidden/>
+              </w:rPr>
+              <w:instrText xml:space="preserve"> PAGEREF _Toc446749647 \h </w:instrText>
+            </w:r>
+            <w:r>
+              <w:rPr>
+                <w:noProof/>
+                <w:webHidden/>
+              </w:rPr>
+            </w:r>
+            <w:r>
+              <w:rPr>
+                <w:noProof/>
+                <w:webHidden/>
+              </w:rPr>
+              <w:fldChar w:fldCharType="separate"/>
+            </w:r>
+            <w:r>
+              <w:rPr>
+                <w:noProof/>
+                <w:webHidden/>
+              </w:rPr>
+              <w:t>8</w:t>
+            </w:r>
+            <w:r>
+              <w:rPr>
+                <w:noProof/>
+                <w:webHidden/>
+              </w:rPr>
+              <w:fldChar w:fldCharType="end"/>
+            </w:r>
+          </w:hyperlink>
+        </w:p>
+        <w:p>
+          <w:pPr>
+            <w:pStyle w:val="21"/>
+            <w:tabs>
+              <w:tab w:val="right" w:leader="dot" w:pos="9345"/>
+            </w:tabs>
+            <w:rPr>
+              <w:rFonts w:eastAsiaTheme="minorEastAsia"/>
+              <w:noProof/>
+              <w:lang w:eastAsia="ru-RU"/>
+            </w:rPr>
+          </w:pPr>
+          <w:hyperlink w:anchor="_Toc446749648" w:history="1">
             <w:r>
               <w:rPr>
                 <w:rStyle w:val="a5"/>
@@ -1086,7 +1105,7 @@
                 <w:noProof/>
                 <w:webHidden/>
               </w:rPr>
-              <w:instrText xml:space="preserve"> PAGEREF _Toc446588440 \h </w:instrText>
+              <w:instrText xml:space="preserve"> PAGEREF _Toc446749648 \h </w:instrText>
             </w:r>
             <w:r>
               <w:rPr>
@@ -1106,7 +1125,7 @@
                 <w:noProof/>
                 <w:webHidden/>
               </w:rPr>
-              <w:t>9</w:t>
+              <w:t>10</w:t>
             </w:r>
             <w:r>
               <w:rPr>
@@ -1129,7 +1148,7 @@
               <w:lang w:eastAsia="ru-RU"/>
             </w:rPr>
           </w:pPr>
-          <w:hyperlink w:anchor="_Toc446588441" w:history="1">
+          <w:hyperlink w:anchor="_Toc446749649" w:history="1">
             <w:r>
               <w:rPr>
                 <w:rStyle w:val="a5"/>
@@ -1156,7 +1175,7 @@
                 <w:noProof/>
                 <w:webHidden/>
               </w:rPr>
-              <w:instrText xml:space="preserve"> PAGEREF _Toc446588441 \h </w:instrText>
+              <w:instrText xml:space="preserve"> PAGEREF _Toc446749649 \h </w:instrText>
             </w:r>
             <w:r>
               <w:rPr>
@@ -1176,7 +1195,7 @@
                 <w:noProof/>
                 <w:webHidden/>
               </w:rPr>
-              <w:t>14</w:t>
+              <w:t>20</w:t>
             </w:r>
             <w:r>
               <w:rPr>
@@ -1199,7 +1218,7 @@
               <w:lang w:eastAsia="ru-RU"/>
             </w:rPr>
           </w:pPr>
-          <w:hyperlink w:anchor="_Toc446588442" w:history="1">
+          <w:hyperlink w:anchor="_Toc446749650" w:history="1">
             <w:r>
               <w:rPr>
                 <w:rStyle w:val="a5"/>
@@ -1226,7 +1245,7 @@
                 <w:noProof/>
                 <w:webHidden/>
               </w:rPr>
-              <w:instrText xml:space="preserve"> PAGEREF _Toc446588442 \h </w:instrText>
+              <w:instrText xml:space="preserve"> PAGEREF _Toc446749650 \h </w:instrText>
             </w:r>
             <w:r>
               <w:rPr>
@@ -1246,7 +1265,7 @@
                 <w:noProof/>
                 <w:webHidden/>
               </w:rPr>
-              <w:t>15</w:t>
+              <w:t>21</w:t>
             </w:r>
             <w:r>
               <w:rPr>
@@ -1420,10 +1439,23 @@
     </w:p>
     <w:p>
       <w:pPr>
+        <w:spacing w:after="0"/>
+        <w:contextualSpacing/>
+      </w:pPr>
+    </w:p>
+    <w:p>
+      <w:pPr>
+        <w:spacing w:after="0"/>
+        <w:contextualSpacing/>
+      </w:pPr>
+    </w:p>
+    <w:p>
+      <w:pPr>
         <w:pStyle w:val="2"/>
       </w:pPr>
-      <w:bookmarkStart w:id="1" w:name="_Toc446588434"/>
-      <w:r>
+      <w:bookmarkStart w:id="1" w:name="_Toc446749642"/>
+      <w:r>
+        <w:lastRenderedPageBreak/>
         <w:t>Введение</w:t>
       </w:r>
       <w:bookmarkEnd w:id="1"/>
@@ -1442,14 +1474,35 @@
         <w:rPr>
           <w:rFonts w:ascii="Times New Roman" w:hAnsi="Times New Roman" w:cs="Times New Roman"/>
         </w:rPr>
-        <w:t xml:space="preserve">Сегодня трудно себе представить современный мир информационных технологий без использования баз данных и информационных систем. Практически все системы в той или иной </w:t>
-      </w:r>
+        <w:t xml:space="preserve">Сегодня трудно себе представить современный мир информационных технологий без использования баз данных и информационных систем. Практически все системы в той или иной степени связаны с функциями долгосрочного хранения и обработки информации. Фактически информация становится фактором, определяющим эффективность любой сферы деятельности. В связи с этим все большую актуальность приобретает выбор и применение систем управления базами данных, например, такой как </w:t>
+      </w:r>
+      <w:proofErr w:type="spellStart"/>
       <w:r>
         <w:rPr>
           <w:rFonts w:ascii="Times New Roman" w:hAnsi="Times New Roman" w:cs="Times New Roman"/>
         </w:rPr>
-        <w:lastRenderedPageBreak/>
-        <w:t>степени связаны с функциями долгосрочного хранения и обработки информации. Фактически информация становится фактором, определяющим эффективность любой сферы деятельности. В связи с этим все большую актуальность приобретает выбор и применение систем управления базами данных, например, такой как Microsoft SQL Server.</w:t>
+        <w:t>Microsoft</w:t>
+      </w:r>
+      <w:proofErr w:type="spellEnd"/>
+      <w:r>
+        <w:rPr>
+          <w:rFonts w:ascii="Times New Roman" w:hAnsi="Times New Roman" w:cs="Times New Roman"/>
+        </w:rPr>
+        <w:t xml:space="preserve"> SQL </w:t>
+      </w:r>
+      <w:proofErr w:type="spellStart"/>
+      <w:r>
+        <w:rPr>
+          <w:rFonts w:ascii="Times New Roman" w:hAnsi="Times New Roman" w:cs="Times New Roman"/>
+        </w:rPr>
+        <w:t>Server</w:t>
+      </w:r>
+      <w:proofErr w:type="spellEnd"/>
+      <w:r>
+        <w:rPr>
+          <w:rFonts w:ascii="Times New Roman" w:hAnsi="Times New Roman" w:cs="Times New Roman"/>
+        </w:rPr>
+        <w:t>.</w:t>
       </w:r>
     </w:p>
     <w:p>
@@ -1462,11 +1515,103 @@
           <w:rFonts w:ascii="Times New Roman" w:hAnsi="Times New Roman" w:cs="Times New Roman"/>
         </w:rPr>
       </w:pPr>
+      <w:proofErr w:type="spellStart"/>
       <w:r>
         <w:rPr>
           <w:rFonts w:ascii="Times New Roman" w:hAnsi="Times New Roman" w:cs="Times New Roman"/>
         </w:rPr>
-        <w:t>Microsoft SQL Server — система управления реляционными базами данных (СУБД), разработанная корпорацией Microsoft. Основной используемый язык запросов — Transact-SQL, создан совместно Microsoft и Sybase. Transact-SQL является реализацией стандарта ANSI/ISO по структурированному языку запросов (SQL) с расширениями. Используется для работы с небольшими и средними по размеру базами данных до крупных баз данных масштаба предприятия; конкурирует с другими СУБД в этом сегменте рынка.</w:t>
+        <w:t>Microsoft</w:t>
+      </w:r>
+      <w:proofErr w:type="spellEnd"/>
+      <w:r>
+        <w:rPr>
+          <w:rFonts w:ascii="Times New Roman" w:hAnsi="Times New Roman" w:cs="Times New Roman"/>
+        </w:rPr>
+        <w:t xml:space="preserve"> SQL </w:t>
+      </w:r>
+      <w:proofErr w:type="spellStart"/>
+      <w:r>
+        <w:rPr>
+          <w:rFonts w:ascii="Times New Roman" w:hAnsi="Times New Roman" w:cs="Times New Roman"/>
+        </w:rPr>
+        <w:t>Server</w:t>
+      </w:r>
+      <w:proofErr w:type="spellEnd"/>
+      <w:r>
+        <w:rPr>
+          <w:rFonts w:ascii="Times New Roman" w:hAnsi="Times New Roman" w:cs="Times New Roman"/>
+        </w:rPr>
+        <w:t xml:space="preserve"> — система управления реляционными базами данных (СУБД), разработанная корпорацией </w:t>
+      </w:r>
+      <w:proofErr w:type="spellStart"/>
+      <w:r>
+        <w:rPr>
+          <w:rFonts w:ascii="Times New Roman" w:hAnsi="Times New Roman" w:cs="Times New Roman"/>
+        </w:rPr>
+        <w:t>Microsoft</w:t>
+      </w:r>
+      <w:proofErr w:type="spellEnd"/>
+      <w:r>
+        <w:rPr>
+          <w:rFonts w:ascii="Times New Roman" w:hAnsi="Times New Roman" w:cs="Times New Roman"/>
+        </w:rPr>
+        <w:t xml:space="preserve">. Основной используемый язык запросов — </w:t>
+      </w:r>
+      <w:proofErr w:type="spellStart"/>
+      <w:r>
+        <w:rPr>
+          <w:rFonts w:ascii="Times New Roman" w:hAnsi="Times New Roman" w:cs="Times New Roman"/>
+        </w:rPr>
+        <w:t>Transact</w:t>
+      </w:r>
+      <w:proofErr w:type="spellEnd"/>
+      <w:r>
+        <w:rPr>
+          <w:rFonts w:ascii="Times New Roman" w:hAnsi="Times New Roman" w:cs="Times New Roman"/>
+        </w:rPr>
+        <w:t xml:space="preserve">-SQL, создан совместно </w:t>
+      </w:r>
+      <w:proofErr w:type="spellStart"/>
+      <w:r>
+        <w:rPr>
+          <w:rFonts w:ascii="Times New Roman" w:hAnsi="Times New Roman" w:cs="Times New Roman"/>
+        </w:rPr>
+        <w:t>Microsoft</w:t>
+      </w:r>
+      <w:proofErr w:type="spellEnd"/>
+      <w:r>
+        <w:rPr>
+          <w:rFonts w:ascii="Times New Roman" w:hAnsi="Times New Roman" w:cs="Times New Roman"/>
+        </w:rPr>
+        <w:t xml:space="preserve"> и </w:t>
+      </w:r>
+      <w:proofErr w:type="spellStart"/>
+      <w:r>
+        <w:rPr>
+          <w:rFonts w:ascii="Times New Roman" w:hAnsi="Times New Roman" w:cs="Times New Roman"/>
+        </w:rPr>
+        <w:t>Sybase</w:t>
+      </w:r>
+      <w:proofErr w:type="spellEnd"/>
+      <w:r>
+        <w:rPr>
+          <w:rFonts w:ascii="Times New Roman" w:hAnsi="Times New Roman" w:cs="Times New Roman"/>
+        </w:rPr>
+        <w:t xml:space="preserve">. </w:t>
+      </w:r>
+      <w:proofErr w:type="spellStart"/>
+      <w:r>
+        <w:rPr>
+          <w:rFonts w:ascii="Times New Roman" w:hAnsi="Times New Roman" w:cs="Times New Roman"/>
+        </w:rPr>
+        <w:t>Transact</w:t>
+      </w:r>
+      <w:proofErr w:type="spellEnd"/>
+      <w:r>
+        <w:rPr>
+          <w:rFonts w:ascii="Times New Roman" w:hAnsi="Times New Roman" w:cs="Times New Roman"/>
+        </w:rPr>
+        <w:t>-SQL является реализацией стандарта ANSI/ISO по структурированному языку запросов (SQL) с расширениями. Используется для работы с небольшими и средними по размеру базами данных до крупных баз данных масштаба предприятия; конкурирует с другими СУБД в этом сегменте рынка.</w:t>
       </w:r>
     </w:p>
     <w:p>
@@ -1815,8 +1960,9 @@
         <w:pStyle w:val="2"/>
         <w:contextualSpacing/>
       </w:pPr>
-      <w:bookmarkStart w:id="2" w:name="_Toc446588435"/>
-      <w:r>
+      <w:bookmarkStart w:id="2" w:name="_Toc446749643"/>
+      <w:r>
+        <w:lastRenderedPageBreak/>
         <w:t>Техническое задание</w:t>
       </w:r>
       <w:bookmarkEnd w:id="2"/>
@@ -1888,7 +2034,6 @@
           <w:sz w:val="22"/>
           <w:szCs w:val="22"/>
         </w:rPr>
-        <w:lastRenderedPageBreak/>
         <w:t xml:space="preserve">Добавление всей необходимой информации </w:t>
       </w:r>
     </w:p>
@@ -2112,7 +2257,25 @@
           <w:sz w:val="22"/>
           <w:szCs w:val="22"/>
         </w:rPr>
-        <w:t xml:space="preserve">Отображение зависимостей тема-подтема </w:t>
+        <w:t>Отображение зависимостей тема-</w:t>
+      </w:r>
+      <w:proofErr w:type="spellStart"/>
+      <w:r>
+        <w:rPr>
+          <w:rFonts w:cs="Times New Roman"/>
+          <w:sz w:val="22"/>
+          <w:szCs w:val="22"/>
+        </w:rPr>
+        <w:t>подтема</w:t>
+      </w:r>
+      <w:proofErr w:type="spellEnd"/>
+      <w:r>
+        <w:rPr>
+          <w:rFonts w:cs="Times New Roman"/>
+          <w:sz w:val="22"/>
+          <w:szCs w:val="22"/>
+        </w:rPr>
+        <w:t xml:space="preserve"> </w:t>
       </w:r>
     </w:p>
     <w:p>
@@ -2135,8 +2298,18 @@
           <w:sz w:val="22"/>
           <w:szCs w:val="22"/>
         </w:rPr>
-        <w:t>Детальная информация по теме/подтеме</w:t>
-      </w:r>
+        <w:t>Детальная информация по теме/</w:t>
+      </w:r>
+      <w:proofErr w:type="spellStart"/>
+      <w:r>
+        <w:rPr>
+          <w:rFonts w:cs="Times New Roman"/>
+          <w:sz w:val="22"/>
+          <w:szCs w:val="22"/>
+        </w:rPr>
+        <w:t>подтеме</w:t>
+      </w:r>
+      <w:proofErr w:type="spellEnd"/>
     </w:p>
     <w:p>
       <w:pPr>
@@ -2158,8 +2331,18 @@
           <w:sz w:val="22"/>
           <w:szCs w:val="22"/>
         </w:rPr>
-        <w:t>Изменение тем-подтем</w:t>
-      </w:r>
+        <w:t>Изменение тем-</w:t>
+      </w:r>
+      <w:proofErr w:type="spellStart"/>
+      <w:r>
+        <w:rPr>
+          <w:rFonts w:cs="Times New Roman"/>
+          <w:sz w:val="22"/>
+          <w:szCs w:val="22"/>
+        </w:rPr>
+        <w:t>подтем</w:t>
+      </w:r>
+      <w:proofErr w:type="spellEnd"/>
     </w:p>
     <w:p>
       <w:pPr>
@@ -2181,8 +2364,18 @@
           <w:sz w:val="22"/>
           <w:szCs w:val="22"/>
         </w:rPr>
-        <w:t>Удаление подтем</w:t>
-      </w:r>
+        <w:t xml:space="preserve">Удаление </w:t>
+      </w:r>
+      <w:proofErr w:type="spellStart"/>
+      <w:r>
+        <w:rPr>
+          <w:rFonts w:cs="Times New Roman"/>
+          <w:sz w:val="22"/>
+          <w:szCs w:val="22"/>
+        </w:rPr>
+        <w:t>подтем</w:t>
+      </w:r>
+      <w:proofErr w:type="spellEnd"/>
     </w:p>
     <w:p>
       <w:pPr>
@@ -2198,6 +2391,7 @@
           <w:szCs w:val="22"/>
         </w:rPr>
       </w:pPr>
+      <w:proofErr w:type="spellStart"/>
       <w:r>
         <w:rPr>
           <w:rFonts w:cs="Times New Roman"/>
@@ -2206,6 +2400,7 @@
         </w:rPr>
         <w:t>Трей</w:t>
       </w:r>
+      <w:proofErr w:type="spellEnd"/>
     </w:p>
     <w:p>
       <w:pPr>
@@ -2227,8 +2422,18 @@
           <w:sz w:val="22"/>
           <w:szCs w:val="22"/>
         </w:rPr>
-        <w:t>Добавление темы из трея</w:t>
-      </w:r>
+        <w:t xml:space="preserve">Добавление темы из </w:t>
+      </w:r>
+      <w:proofErr w:type="spellStart"/>
+      <w:r>
+        <w:rPr>
+          <w:rFonts w:cs="Times New Roman"/>
+          <w:sz w:val="22"/>
+          <w:szCs w:val="22"/>
+        </w:rPr>
+        <w:t>трея</w:t>
+      </w:r>
+      <w:proofErr w:type="spellEnd"/>
     </w:p>
     <w:p>
       <w:pPr>
@@ -2331,6 +2536,66 @@
     </w:p>
     <w:p>
       <w:pPr>
+        <w:spacing w:after="0"/>
+        <w:contextualSpacing/>
+      </w:pPr>
+    </w:p>
+    <w:p>
+      <w:pPr>
+        <w:spacing w:after="0"/>
+        <w:contextualSpacing/>
+      </w:pPr>
+    </w:p>
+    <w:p>
+      <w:pPr>
+        <w:spacing w:after="0"/>
+        <w:contextualSpacing/>
+      </w:pPr>
+    </w:p>
+    <w:p>
+      <w:pPr>
+        <w:spacing w:after="0"/>
+        <w:contextualSpacing/>
+      </w:pPr>
+    </w:p>
+    <w:p>
+      <w:pPr>
+        <w:spacing w:after="0"/>
+        <w:contextualSpacing/>
+      </w:pPr>
+    </w:p>
+    <w:p>
+      <w:pPr>
+        <w:spacing w:after="0"/>
+        <w:contextualSpacing/>
+      </w:pPr>
+    </w:p>
+    <w:p>
+      <w:pPr>
+        <w:spacing w:after="0"/>
+        <w:contextualSpacing/>
+      </w:pPr>
+    </w:p>
+    <w:p>
+      <w:pPr>
+        <w:spacing w:after="0"/>
+        <w:contextualSpacing/>
+      </w:pPr>
+    </w:p>
+    <w:p>
+      <w:pPr>
+        <w:spacing w:after="0"/>
+        <w:contextualSpacing/>
+      </w:pPr>
+    </w:p>
+    <w:p>
+      <w:pPr>
+        <w:spacing w:after="0"/>
+        <w:contextualSpacing/>
+      </w:pPr>
+    </w:p>
+    <w:p>
+      <w:pPr>
         <w:pStyle w:val="2"/>
         <w:contextualSpacing/>
         <w:rPr>
@@ -2338,8 +2603,9 @@
           <w:szCs w:val="28"/>
         </w:rPr>
       </w:pPr>
-      <w:bookmarkStart w:id="3" w:name="_Toc446588436"/>
-      <w:r>
+      <w:bookmarkStart w:id="3" w:name="_Toc446749644"/>
+      <w:r>
+        <w:lastRenderedPageBreak/>
         <w:t>1.</w:t>
       </w:r>
       <w:r>
@@ -2406,15 +2672,27 @@
       <w:r>
         <w:t> по производству </w:t>
       </w:r>
-      <w:hyperlink r:id="rId7" w:tooltip="Проприетарное ПО" w:history="1">
-        <w:r>
-          <w:t>проприетарного</w:t>
-        </w:r>
-      </w:hyperlink>
+      <w:proofErr w:type="spellStart"/>
+      <w:r>
+        <w:fldChar w:fldCharType="begin"/>
+      </w:r>
+      <w:r>
+        <w:instrText xml:space="preserve"> HYPERLINK "https://ru.wikipedia.org/wiki/%D0%9F%D1%80%D0%BE%D0%BF%D1%80%D0%B8%D0%B5%D1%82%D0%B0%D1%80%D0%BD%D0%BE%D0%B5_%D0%9F%D0%9E" \o "Проприетарное ПО" </w:instrText>
+      </w:r>
+      <w:r>
+        <w:fldChar w:fldCharType="separate"/>
+      </w:r>
+      <w:r>
+        <w:t>проприетарного</w:t>
+      </w:r>
+      <w:proofErr w:type="spellEnd"/>
+      <w:r>
+        <w:fldChar w:fldCharType="end"/>
+      </w:r>
       <w:r>
         <w:t> </w:t>
       </w:r>
-      <w:hyperlink r:id="rId8" w:tooltip="Программное обеспечение" w:history="1">
+      <w:hyperlink r:id="rId7" w:tooltip="Программное обеспечение" w:history="1">
         <w:r>
           <w:t>программного обеспечения</w:t>
         </w:r>
@@ -2434,7 +2712,7 @@
       <w:r>
         <w:t>разработчик наиболее широко распространённой на данный момент в мире программной платформы — семейства </w:t>
       </w:r>
-      <w:hyperlink r:id="rId9" w:tooltip="Операционная система" w:history="1">
+      <w:hyperlink r:id="rId8" w:tooltip="Операционная система" w:history="1">
         <w:r>
           <w:t>операционных систем</w:t>
         </w:r>
@@ -2442,11 +2720,23 @@
       <w:r>
         <w:t> </w:t>
       </w:r>
-      <w:hyperlink r:id="rId10" w:tooltip="Microsoft Windows" w:history="1">
-        <w:r>
-          <w:t>Windows</w:t>
-        </w:r>
-      </w:hyperlink>
+      <w:proofErr w:type="spellStart"/>
+      <w:r>
+        <w:fldChar w:fldCharType="begin"/>
+      </w:r>
+      <w:r>
+        <w:instrText xml:space="preserve"> HYPERLINK "https://ru.wikipedia.org/wiki/Microsoft_Windows" \o "Microsoft Windows" </w:instrText>
+      </w:r>
+      <w:r>
+        <w:fldChar w:fldCharType="separate"/>
+      </w:r>
+      <w:r>
+        <w:t>Windows</w:t>
+      </w:r>
+      <w:proofErr w:type="spellEnd"/>
+      <w:r>
+        <w:fldChar w:fldCharType="end"/>
+      </w:r>
       <w:r>
         <w:t xml:space="preserve">. </w:t>
       </w:r>
@@ -2486,7 +2776,47 @@
         <w:contextualSpacing/>
       </w:pPr>
       <w:r>
-        <w:t>C# — элегантный, типобезопасный объектно-ориентированный язык, предназначенный для разработки разнообразных безопасных и мощных приложений, выполняемых в среде .NET Framework. С помощью языка C# можно создавать обычные приложения Windows, XML-веб-службы, распределенные компоненты, приложения "клиент-сервер", приложения баз данных и т. д. Visual C# предоставляет развитый редактор кода, конструкторы с удобным пользовательским интерфейсом, встроенный отладчик и множество других средств, упрощающих разработку приложений на базе языка C# и .NET Framework.</w:t>
+        <w:t xml:space="preserve">C# — элегантный, </w:t>
+      </w:r>
+      <w:proofErr w:type="spellStart"/>
+      <w:r>
+        <w:t>типобезопасный</w:t>
+      </w:r>
+      <w:proofErr w:type="spellEnd"/>
+      <w:r>
+        <w:t xml:space="preserve"> объектно-ориентированный язык, предназначенный для разработки разнообразных безопасных и мощных приложений, выполняемых в среде .NET </w:t>
+      </w:r>
+      <w:proofErr w:type="spellStart"/>
+      <w:r>
+        <w:t>Framework</w:t>
+      </w:r>
+      <w:proofErr w:type="spellEnd"/>
+      <w:r>
+        <w:t xml:space="preserve">. С помощью языка C# можно создавать обычные приложения </w:t>
+      </w:r>
+      <w:proofErr w:type="spellStart"/>
+      <w:r>
+        <w:t>Windows</w:t>
+      </w:r>
+      <w:proofErr w:type="spellEnd"/>
+      <w:r>
+        <w:t xml:space="preserve">, XML-веб-службы, распределенные компоненты, приложения "клиент-сервер", приложения баз данных и т. д. </w:t>
+      </w:r>
+      <w:proofErr w:type="spellStart"/>
+      <w:r>
+        <w:t>Visual</w:t>
+      </w:r>
+      <w:proofErr w:type="spellEnd"/>
+      <w:r>
+        <w:t xml:space="preserve"> C# предоставляет развитый редактор кода, конструкторы с удобным пользовательским интерфейсом, встроенный отладчик и множество других средств, упрощающих разработку приложений на базе языка C# и .NET </w:t>
+      </w:r>
+      <w:proofErr w:type="spellStart"/>
+      <w:r>
+        <w:t>Framework</w:t>
+      </w:r>
+      <w:proofErr w:type="spellEnd"/>
+      <w:r>
+        <w:t>.</w:t>
       </w:r>
     </w:p>
     <w:p>
@@ -2503,125 +2833,215 @@
         <w:rPr>
           <w:rFonts w:cs="Times New Roman"/>
         </w:rPr>
+        <w:t xml:space="preserve">Для хранения данных используются различные системы управления базами данных: MS SQL </w:t>
+      </w:r>
+      <w:proofErr w:type="spellStart"/>
+      <w:r>
+        <w:rPr>
+          <w:rFonts w:cs="Times New Roman"/>
+        </w:rPr>
+        <w:t>Server</w:t>
+      </w:r>
+      <w:proofErr w:type="spellEnd"/>
+      <w:r>
+        <w:rPr>
+          <w:rFonts w:cs="Times New Roman"/>
+        </w:rPr>
+        <w:t xml:space="preserve">, </w:t>
+      </w:r>
+      <w:proofErr w:type="spellStart"/>
+      <w:r>
+        <w:rPr>
+          <w:rFonts w:cs="Times New Roman"/>
+        </w:rPr>
+        <w:t>Oracle</w:t>
+      </w:r>
+      <w:proofErr w:type="spellEnd"/>
+      <w:r>
+        <w:rPr>
+          <w:rFonts w:cs="Times New Roman"/>
+        </w:rPr>
+        <w:t xml:space="preserve">, </w:t>
+      </w:r>
+      <w:proofErr w:type="spellStart"/>
+      <w:r>
+        <w:rPr>
+          <w:rFonts w:cs="Times New Roman"/>
+        </w:rPr>
+        <w:t>MySQL</w:t>
+      </w:r>
+      <w:proofErr w:type="spellEnd"/>
+      <w:r>
+        <w:rPr>
+          <w:rFonts w:cs="Times New Roman"/>
+        </w:rPr>
+        <w:t xml:space="preserve"> и так далее. И большинство крупных приложений, так или иначе, используют для хранения данных эти системы управления базами данных. </w:t>
+      </w:r>
+      <w:r>
+        <w:rPr>
+          <w:rFonts w:cs="Times New Roman"/>
+        </w:rPr>
+        <w:t>Однако,</w:t>
+      </w:r>
+      <w:r>
+        <w:rPr>
+          <w:rFonts w:cs="Times New Roman"/>
+        </w:rPr>
+        <w:t xml:space="preserve"> чтобы осуществлять связь между базой данных и приложением на C# необходим посредник. И именно таким посредником является технология ADO.NET.</w:t>
+      </w:r>
+    </w:p>
+    <w:p>
+      <w:pPr>
+        <w:spacing w:after="0"/>
+        <w:contextualSpacing/>
+      </w:pPr>
+    </w:p>
+    <w:p>
+      <w:pPr>
+        <w:spacing w:after="0"/>
+        <w:contextualSpacing/>
+      </w:pPr>
+    </w:p>
+    <w:p>
+      <w:pPr>
+        <w:spacing w:after="0"/>
+        <w:contextualSpacing/>
+      </w:pPr>
+    </w:p>
+    <w:p>
+      <w:pPr>
+        <w:spacing w:after="0"/>
+        <w:contextualSpacing/>
+      </w:pPr>
+    </w:p>
+    <w:p>
+      <w:pPr>
+        <w:spacing w:after="0"/>
+        <w:contextualSpacing/>
+      </w:pPr>
+    </w:p>
+    <w:p>
+      <w:pPr>
+        <w:spacing w:after="0"/>
+        <w:contextualSpacing/>
+      </w:pPr>
+    </w:p>
+    <w:p>
+      <w:pPr>
+        <w:spacing w:after="0"/>
+        <w:contextualSpacing/>
+      </w:pPr>
+    </w:p>
+    <w:p>
+      <w:pPr>
+        <w:spacing w:after="0"/>
+        <w:contextualSpacing/>
+      </w:pPr>
+    </w:p>
+    <w:p>
+      <w:pPr>
+        <w:spacing w:after="0"/>
+        <w:contextualSpacing/>
+      </w:pPr>
+    </w:p>
+    <w:p>
+      <w:pPr>
+        <w:spacing w:after="0"/>
+        <w:contextualSpacing/>
+      </w:pPr>
+    </w:p>
+    <w:p>
+      <w:pPr>
+        <w:spacing w:after="0"/>
+        <w:contextualSpacing/>
+      </w:pPr>
+    </w:p>
+    <w:p>
+      <w:pPr>
+        <w:spacing w:after="0"/>
+        <w:contextualSpacing/>
+      </w:pPr>
+    </w:p>
+    <w:p>
+      <w:pPr>
+        <w:spacing w:after="0"/>
+        <w:contextualSpacing/>
+      </w:pPr>
+    </w:p>
+    <w:p>
+      <w:pPr>
+        <w:spacing w:after="0"/>
+        <w:contextualSpacing/>
+      </w:pPr>
+    </w:p>
+    <w:p>
+      <w:pPr>
+        <w:spacing w:after="0"/>
+        <w:contextualSpacing/>
+      </w:pPr>
+    </w:p>
+    <w:p>
+      <w:pPr>
+        <w:spacing w:after="0"/>
+        <w:contextualSpacing/>
+      </w:pPr>
+    </w:p>
+    <w:p>
+      <w:pPr>
+        <w:spacing w:after="0"/>
+        <w:contextualSpacing/>
+      </w:pPr>
+    </w:p>
+    <w:p>
+      <w:pPr>
+        <w:spacing w:after="0"/>
+        <w:contextualSpacing/>
+      </w:pPr>
+    </w:p>
+    <w:p>
+      <w:pPr>
+        <w:spacing w:after="0"/>
+        <w:contextualSpacing/>
+      </w:pPr>
+    </w:p>
+    <w:p>
+      <w:pPr>
+        <w:spacing w:after="0"/>
+        <w:contextualSpacing/>
+      </w:pPr>
+    </w:p>
+    <w:p>
+      <w:pPr>
+        <w:spacing w:after="0"/>
+        <w:contextualSpacing/>
+      </w:pPr>
+    </w:p>
+    <w:p>
+      <w:pPr>
+        <w:spacing w:after="0"/>
+        <w:contextualSpacing/>
+      </w:pPr>
+    </w:p>
+    <w:p>
+      <w:pPr>
+        <w:spacing w:after="0"/>
+        <w:contextualSpacing/>
+      </w:pPr>
+    </w:p>
+    <w:p>
+      <w:pPr>
+        <w:spacing w:after="0"/>
+        <w:contextualSpacing/>
+      </w:pPr>
+    </w:p>
+    <w:p>
+      <w:pPr>
+        <w:pStyle w:val="2"/>
+        <w:contextualSpacing/>
+      </w:pPr>
+      <w:bookmarkStart w:id="4" w:name="_Toc446749645"/>
+      <w:r>
         <w:lastRenderedPageBreak/>
-        <w:t xml:space="preserve">Для хранения данных используются различные системы управления базами данных: MS SQL Server, Oracle, MySQL и так далее. И большинство крупных приложений, так или иначе, используют для хранения данных эти системы управления базами данных. </w:t>
-      </w:r>
-      <w:r>
-        <w:rPr>
-          <w:rFonts w:cs="Times New Roman"/>
-        </w:rPr>
-        <w:t>Однако,</w:t>
-      </w:r>
-      <w:r>
-        <w:rPr>
-          <w:rFonts w:cs="Times New Roman"/>
-        </w:rPr>
-        <w:t xml:space="preserve"> чтобы осуществлять связь между базой данных и приложением на C# необходим посредник. И именно таким посредником является технология ADO.NET.</w:t>
-      </w:r>
-    </w:p>
-    <w:p>
-      <w:pPr>
-        <w:spacing w:after="0"/>
-        <w:contextualSpacing/>
-      </w:pPr>
-    </w:p>
-    <w:p>
-      <w:pPr>
-        <w:spacing w:after="0"/>
-        <w:contextualSpacing/>
-      </w:pPr>
-    </w:p>
-    <w:p>
-      <w:pPr>
-        <w:spacing w:after="0"/>
-        <w:contextualSpacing/>
-      </w:pPr>
-    </w:p>
-    <w:p>
-      <w:pPr>
-        <w:spacing w:after="0"/>
-        <w:contextualSpacing/>
-      </w:pPr>
-    </w:p>
-    <w:p>
-      <w:pPr>
-        <w:spacing w:after="0"/>
-        <w:contextualSpacing/>
-      </w:pPr>
-    </w:p>
-    <w:p>
-      <w:pPr>
-        <w:spacing w:after="0"/>
-        <w:contextualSpacing/>
-      </w:pPr>
-    </w:p>
-    <w:p>
-      <w:pPr>
-        <w:spacing w:after="0"/>
-        <w:contextualSpacing/>
-      </w:pPr>
-    </w:p>
-    <w:p>
-      <w:pPr>
-        <w:spacing w:after="0"/>
-        <w:contextualSpacing/>
-      </w:pPr>
-    </w:p>
-    <w:p>
-      <w:pPr>
-        <w:spacing w:after="0"/>
-        <w:contextualSpacing/>
-      </w:pPr>
-    </w:p>
-    <w:p>
-      <w:pPr>
-        <w:spacing w:after="0"/>
-        <w:contextualSpacing/>
-      </w:pPr>
-    </w:p>
-    <w:p>
-      <w:pPr>
-        <w:spacing w:after="0"/>
-        <w:contextualSpacing/>
-      </w:pPr>
-    </w:p>
-    <w:p>
-      <w:pPr>
-        <w:spacing w:after="0"/>
-        <w:contextualSpacing/>
-      </w:pPr>
-    </w:p>
-    <w:p>
-      <w:pPr>
-        <w:spacing w:after="0"/>
-        <w:contextualSpacing/>
-      </w:pPr>
-    </w:p>
-    <w:p>
-      <w:pPr>
-        <w:spacing w:after="0"/>
-        <w:contextualSpacing/>
-      </w:pPr>
-    </w:p>
-    <w:p>
-      <w:pPr>
-        <w:spacing w:after="0"/>
-        <w:contextualSpacing/>
-      </w:pPr>
-    </w:p>
-    <w:p>
-      <w:pPr>
-        <w:spacing w:after="0"/>
-        <w:contextualSpacing/>
-      </w:pPr>
-    </w:p>
-    <w:p>
-      <w:pPr>
-        <w:pStyle w:val="2"/>
-        <w:contextualSpacing/>
-      </w:pPr>
-      <w:bookmarkStart w:id="4" w:name="_Toc446588437"/>
-      <w:r>
         <w:t>2.</w:t>
       </w:r>
       <w:r>
@@ -2786,12 +3206,26 @@
         <w:rPr>
           <w:lang w:eastAsia="ru-RU"/>
         </w:rPr>
-        <w:t>, WPF включает новую модель построения пользовательских приложений (в основе WPF лежит мощная инфраструктура, основанная на DirectX).</w:t>
-      </w:r>
+        <w:t xml:space="preserve">, WPF включает новую модель построения пользовательских приложений (в основе WPF лежит мощная инфраструктура, основанная на </w:t>
+      </w:r>
+      <w:proofErr w:type="spellStart"/>
       <w:r>
         <w:rPr>
           <w:lang w:eastAsia="ru-RU"/>
         </w:rPr>
+        <w:t>DirectX</w:t>
+      </w:r>
+      <w:proofErr w:type="spellEnd"/>
+      <w:r>
+        <w:rPr>
+          <w:lang w:eastAsia="ru-RU"/>
+        </w:rPr>
+        <w:t>).</w:t>
+      </w:r>
+      <w:r>
+        <w:rPr>
+          <w:lang w:eastAsia="ru-RU"/>
+        </w:rPr>
         <w:t xml:space="preserve"> </w:t>
       </w:r>
       <w:r>
@@ -3037,10 +3471,71 @@
     </w:p>
     <w:p>
       <w:pPr>
+        <w:spacing w:after="0"/>
+        <w:contextualSpacing/>
+      </w:pPr>
+    </w:p>
+    <w:p>
+      <w:pPr>
+        <w:spacing w:after="0"/>
+        <w:contextualSpacing/>
+      </w:pPr>
+    </w:p>
+    <w:p>
+      <w:pPr>
+        <w:spacing w:after="0"/>
+        <w:contextualSpacing/>
+      </w:pPr>
+    </w:p>
+    <w:p>
+      <w:pPr>
+        <w:spacing w:after="0"/>
+        <w:contextualSpacing/>
+      </w:pPr>
+    </w:p>
+    <w:p>
+      <w:pPr>
+        <w:spacing w:after="0"/>
+        <w:contextualSpacing/>
+      </w:pPr>
+    </w:p>
+    <w:p>
+      <w:pPr>
+        <w:spacing w:after="0"/>
+        <w:contextualSpacing/>
+      </w:pPr>
+    </w:p>
+    <w:p>
+      <w:pPr>
+        <w:spacing w:after="0"/>
+        <w:contextualSpacing/>
+      </w:pPr>
+    </w:p>
+    <w:p>
+      <w:pPr>
+        <w:spacing w:after="0"/>
+        <w:contextualSpacing/>
+      </w:pPr>
+    </w:p>
+    <w:p>
+      <w:pPr>
+        <w:spacing w:after="0"/>
+        <w:contextualSpacing/>
+      </w:pPr>
+    </w:p>
+    <w:p>
+      <w:pPr>
+        <w:spacing w:after="0"/>
+        <w:contextualSpacing/>
+      </w:pPr>
+    </w:p>
+    <w:p>
+      <w:pPr>
         <w:pStyle w:val="2"/>
       </w:pPr>
-      <w:bookmarkStart w:id="5" w:name="_Toc446588438"/>
-      <w:r>
+      <w:bookmarkStart w:id="5" w:name="_Toc446749646"/>
+      <w:r>
+        <w:lastRenderedPageBreak/>
         <w:t>3.</w:t>
       </w:r>
       <w:r>
@@ -3682,11 +4177,17 @@
         <w:spacing w:before="0" w:after="0"/>
         <w:contextualSpacing/>
         <w:rPr>
-          <w:rFonts w:cs="Times New Roman"/>
-          <w:sz w:val="22"/>
-          <w:szCs w:val="22"/>
-        </w:rPr>
-      </w:pPr>
+          <w:szCs w:val="28"/>
+        </w:rPr>
+      </w:pPr>
+      <w:r>
+        <w:rPr>
+          <w:rFonts w:cs="Times New Roman"/>
+          <w:sz w:val="22"/>
+          <w:szCs w:val="22"/>
+        </w:rPr>
+        <w:t>Структура базы данных со всеми ее таблицами представлена на рисунке 3.1.</w:t>
+      </w:r>
     </w:p>
     <w:p>
       <w:pPr>
@@ -3707,12 +4208,232 @@
           <w:szCs w:val="22"/>
           <w:lang w:eastAsia="ru-RU" w:bidi="ar-SA"/>
         </w:rPr>
+        <w:drawing>
+          <wp:inline distT="0" distB="0" distL="0" distR="0" wp14:anchorId="69C804A8" wp14:editId="3967983E">
+            <wp:extent cx="5947257" cy="3254854"/>
+            <wp:effectExtent l="0" t="0" r="0" b="3175"/>
+            <wp:docPr id="2" name="Рисунок 2"/>
+            <wp:cNvGraphicFramePr>
+              <a:graphicFrameLocks xmlns:a="http://schemas.openxmlformats.org/drawingml/2006/main" noChangeAspect="1"/>
+            </wp:cNvGraphicFramePr>
+            <a:graphic xmlns:a="http://schemas.openxmlformats.org/drawingml/2006/main">
+              <a:graphicData uri="http://schemas.openxmlformats.org/drawingml/2006/picture">
+                <pic:pic xmlns:pic="http://schemas.openxmlformats.org/drawingml/2006/picture">
+                  <pic:nvPicPr>
+                    <pic:cNvPr id="1" name=""/>
+                    <pic:cNvPicPr/>
+                  </pic:nvPicPr>
+                  <pic:blipFill>
+                    <a:blip r:embed="rId9"/>
+                    <a:stretch>
+                      <a:fillRect/>
+                    </a:stretch>
+                  </pic:blipFill>
+                  <pic:spPr>
+                    <a:xfrm>
+                      <a:off x="0" y="0"/>
+                      <a:ext cx="6078802" cy="3326847"/>
+                    </a:xfrm>
+                    <a:prstGeom prst="rect">
+                      <a:avLst/>
+                    </a:prstGeom>
+                  </pic:spPr>
+                </pic:pic>
+              </a:graphicData>
+            </a:graphic>
+          </wp:inline>
+        </w:drawing>
+      </w:r>
+    </w:p>
+    <w:p>
+      <w:pPr>
+        <w:pStyle w:val="a3"/>
+        <w:spacing w:before="0" w:after="0"/>
+        <w:contextualSpacing/>
+        <w:jc w:val="center"/>
+        <w:rPr>
+          <w:rFonts w:cs="Times New Roman"/>
+          <w:sz w:val="22"/>
+          <w:szCs w:val="22"/>
+        </w:rPr>
+      </w:pPr>
+      <w:r>
+        <w:rPr>
+          <w:rFonts w:cs="Times New Roman"/>
+          <w:sz w:val="22"/>
+          <w:szCs w:val="22"/>
+        </w:rPr>
+        <w:t>Рисунок 3,1 Структура Базы данных</w:t>
+      </w:r>
+    </w:p>
+    <w:p>
+      <w:pPr>
+        <w:pStyle w:val="2"/>
+        <w:contextualSpacing/>
+      </w:pPr>
+      <w:bookmarkStart w:id="6" w:name="_Toc446749647"/>
+      <w:r>
+        <w:lastRenderedPageBreak/>
+        <w:t>4</w:t>
+      </w:r>
+      <w:r>
+        <w:t>.</w:t>
+      </w:r>
+      <w:r>
+        <w:t>Разработка алгоритмов функционирования системы</w:t>
+      </w:r>
+      <w:bookmarkEnd w:id="6"/>
+    </w:p>
+    <w:p>
+      <w:pPr>
+        <w:tabs>
+          <w:tab w:val="right" w:leader="dot" w:pos="9708"/>
+        </w:tabs>
+        <w:spacing w:after="0" w:line="360" w:lineRule="auto"/>
+        <w:ind w:firstLine="709"/>
+        <w:contextualSpacing/>
+        <w:jc w:val="both"/>
+        <w:rPr>
+          <w:rFonts w:cs="Times New Roman"/>
+          <w:sz w:val="28"/>
+          <w:szCs w:val="28"/>
+        </w:rPr>
+      </w:pPr>
+    </w:p>
+    <w:p>
+      <w:pPr>
+        <w:tabs>
+          <w:tab w:val="right" w:leader="dot" w:pos="9708"/>
+        </w:tabs>
+        <w:spacing w:after="0" w:line="360" w:lineRule="auto"/>
+        <w:ind w:firstLine="709"/>
+        <w:contextualSpacing/>
+        <w:jc w:val="both"/>
+        <w:rPr>
+          <w:rFonts w:cs="Times New Roman"/>
+          <w:sz w:val="28"/>
+          <w:szCs w:val="28"/>
+        </w:rPr>
+      </w:pPr>
+    </w:p>
+    <w:p>
+      <w:pPr>
+        <w:tabs>
+          <w:tab w:val="right" w:leader="dot" w:pos="9708"/>
+        </w:tabs>
+        <w:spacing w:after="0" w:line="360" w:lineRule="auto"/>
+        <w:contextualSpacing/>
+        <w:jc w:val="both"/>
+        <w:rPr>
+          <w:rFonts w:cs="Times New Roman"/>
+          <w:sz w:val="28"/>
+          <w:szCs w:val="28"/>
+        </w:rPr>
+      </w:pPr>
+      <w:r>
+        <w:rPr>
+          <w:noProof/>
+          <w:lang w:eastAsia="ru-RU"/>
+        </w:rPr>
+        <w:drawing>
+          <wp:inline distT="0" distB="0" distL="0" distR="0" wp14:anchorId="1AD17833" wp14:editId="55BD2FE5">
+            <wp:extent cx="5940425" cy="6133465"/>
+            <wp:effectExtent l="0" t="0" r="3175" b="635"/>
+            <wp:docPr id="5" name="Рисунок 5"/>
+            <wp:cNvGraphicFramePr>
+              <a:graphicFrameLocks xmlns:a="http://schemas.openxmlformats.org/drawingml/2006/main" noChangeAspect="1"/>
+            </wp:cNvGraphicFramePr>
+            <a:graphic xmlns:a="http://schemas.openxmlformats.org/drawingml/2006/main">
+              <a:graphicData uri="http://schemas.openxmlformats.org/drawingml/2006/picture">
+                <pic:pic xmlns:pic="http://schemas.openxmlformats.org/drawingml/2006/picture">
+                  <pic:nvPicPr>
+                    <pic:cNvPr id="1" name=""/>
+                    <pic:cNvPicPr/>
+                  </pic:nvPicPr>
+                  <pic:blipFill>
+                    <a:blip r:embed="rId10"/>
+                    <a:stretch>
+                      <a:fillRect/>
+                    </a:stretch>
+                  </pic:blipFill>
+                  <pic:spPr>
+                    <a:xfrm>
+                      <a:off x="0" y="0"/>
+                      <a:ext cx="5940425" cy="6133465"/>
+                    </a:xfrm>
+                    <a:prstGeom prst="rect">
+                      <a:avLst/>
+                    </a:prstGeom>
+                  </pic:spPr>
+                </pic:pic>
+              </a:graphicData>
+            </a:graphic>
+          </wp:inline>
+        </w:drawing>
+      </w:r>
+    </w:p>
+    <w:p>
+      <w:pPr>
+        <w:tabs>
+          <w:tab w:val="right" w:leader="dot" w:pos="9708"/>
+        </w:tabs>
+        <w:spacing w:after="0" w:line="360" w:lineRule="auto"/>
+        <w:ind w:firstLine="709"/>
+        <w:contextualSpacing/>
+        <w:jc w:val="center"/>
+        <w:rPr>
+          <w:rFonts w:cs="Times New Roman"/>
+        </w:rPr>
+      </w:pPr>
+      <w:r>
+        <w:rPr>
+          <w:rFonts w:cs="Times New Roman"/>
+        </w:rPr>
+        <w:t xml:space="preserve">Блок схема </w:t>
+      </w:r>
+      <w:r>
+        <w:rPr>
+          <w:rFonts w:cs="Times New Roman"/>
+        </w:rPr>
+        <w:t>4</w:t>
+      </w:r>
+      <w:r>
+        <w:rPr>
+          <w:rFonts w:cs="Times New Roman"/>
+        </w:rPr>
+        <w:t xml:space="preserve">.1. </w:t>
+      </w:r>
+      <w:r>
+        <w:rPr>
+          <w:rFonts w:cs="Times New Roman"/>
+        </w:rPr>
+        <w:t>Первичное добавление достижений</w:t>
+      </w:r>
+    </w:p>
+    <w:p>
+      <w:pPr>
+        <w:tabs>
+          <w:tab w:val="right" w:leader="dot" w:pos="9708"/>
+        </w:tabs>
+        <w:spacing w:after="0" w:line="360" w:lineRule="auto"/>
+        <w:ind w:firstLine="709"/>
+        <w:contextualSpacing/>
+        <w:jc w:val="center"/>
+        <w:rPr>
+          <w:rFonts w:cs="Times New Roman"/>
+        </w:rPr>
+      </w:pPr>
+      <w:r>
+        <w:rPr>
+          <w:noProof/>
+          <w:lang w:eastAsia="ru-RU"/>
+        </w:rPr>
         <w:lastRenderedPageBreak/>
         <w:drawing>
-          <wp:inline distT="0" distB="0" distL="0" distR="0" wp14:anchorId="1C6D7DBC" wp14:editId="3FED5C72">
-            <wp:extent cx="5940425" cy="6410325"/>
-            <wp:effectExtent l="0" t="0" r="3175" b="9525"/>
-            <wp:docPr id="2" name="Рисунок 2"/>
+          <wp:inline distT="0" distB="0" distL="0" distR="0" wp14:anchorId="550F5D8E" wp14:editId="2514B864">
+            <wp:extent cx="4210050" cy="4467225"/>
+            <wp:effectExtent l="0" t="0" r="0" b="9525"/>
+            <wp:docPr id="9" name="Рисунок 9"/>
             <wp:cNvGraphicFramePr>
               <a:graphicFrameLocks xmlns:a="http://schemas.openxmlformats.org/drawingml/2006/main" noChangeAspect="1"/>
             </wp:cNvGraphicFramePr>
@@ -3732,7 +4453,7 @@
                   <pic:spPr>
                     <a:xfrm>
                       <a:off x="0" y="0"/>
-                      <a:ext cx="5940425" cy="6410325"/>
+                      <a:ext cx="4210050" cy="4467225"/>
                     </a:xfrm>
                     <a:prstGeom prst="rect">
                       <a:avLst/>
@@ -3744,91 +4465,12 @@
           </wp:inline>
         </w:drawing>
       </w:r>
-    </w:p>
-    <w:p>
-      <w:pPr>
-        <w:pStyle w:val="a3"/>
-        <w:spacing w:before="0" w:after="0"/>
-        <w:contextualSpacing/>
-        <w:rPr>
-          <w:szCs w:val="28"/>
-        </w:rPr>
-      </w:pPr>
-      <w:r>
-        <w:rPr>
-          <w:rFonts w:cs="Times New Roman"/>
-          <w:sz w:val="22"/>
-          <w:szCs w:val="22"/>
-        </w:rPr>
-        <w:t xml:space="preserve">Структура базы данных со всеми ее таблицами представлена на рисунке </w:t>
-      </w:r>
-      <w:r>
-        <w:rPr>
-          <w:rFonts w:cs="Times New Roman"/>
-          <w:sz w:val="22"/>
-          <w:szCs w:val="22"/>
-        </w:rPr>
-        <w:t>3</w:t>
-      </w:r>
-      <w:r>
-        <w:rPr>
-          <w:rFonts w:cs="Times New Roman"/>
-          <w:sz w:val="22"/>
-          <w:szCs w:val="22"/>
-        </w:rPr>
-        <w:t>.</w:t>
-      </w:r>
-      <w:r>
-        <w:rPr>
-          <w:rFonts w:cs="Times New Roman"/>
-          <w:sz w:val="22"/>
-          <w:szCs w:val="22"/>
-        </w:rPr>
-        <w:t>1</w:t>
-      </w:r>
-      <w:r>
-        <w:rPr>
-          <w:rFonts w:cs="Times New Roman"/>
-          <w:sz w:val="22"/>
-          <w:szCs w:val="22"/>
-        </w:rPr>
-        <w:t>.</w:t>
-      </w:r>
-    </w:p>
-    <w:p>
-      <w:pPr>
-        <w:spacing w:after="0"/>
-        <w:contextualSpacing/>
-      </w:pPr>
-    </w:p>
-    <w:p>
-      <w:pPr>
-        <w:spacing w:after="0"/>
-        <w:contextualSpacing/>
-      </w:pPr>
-    </w:p>
-    <w:p>
-      <w:pPr>
-        <w:pStyle w:val="2"/>
-        <w:contextualSpacing/>
-      </w:pPr>
-      <w:bookmarkStart w:id="6" w:name="_Toc446588439"/>
-      <w:r>
-        <w:rPr>
-          <w:lang w:val="en-US"/>
-        </w:rPr>
-        <w:t>4</w:t>
-      </w:r>
-      <w:r>
-        <w:rPr>
-          <w:lang w:val="en-US"/>
-        </w:rPr>
-        <w:t>.</w:t>
-      </w:r>
-      <w:r>
-        <w:t>Разработка алгоритмов функционирования системы</w:t>
-      </w:r>
-      <w:bookmarkEnd w:id="6"/>
+      <w:r>
+        <w:rPr>
+          <w:rFonts w:cs="Times New Roman"/>
+        </w:rPr>
+        <w:t xml:space="preserve"> </w:t>
+      </w:r>
     </w:p>
     <w:p>
       <w:pPr>
@@ -3838,12 +4480,281 @@
         <w:spacing w:after="0" w:line="360" w:lineRule="auto"/>
         <w:ind w:firstLine="709"/>
         <w:contextualSpacing/>
-        <w:jc w:val="both"/>
+        <w:jc w:val="center"/>
         <w:rPr>
           <w:rFonts w:cs="Times New Roman"/>
           <w:sz w:val="28"/>
           <w:szCs w:val="28"/>
         </w:rPr>
+      </w:pPr>
+      <w:r>
+        <w:rPr>
+          <w:rFonts w:cs="Times New Roman"/>
+        </w:rPr>
+        <w:t>Блок схема 4</w:t>
+      </w:r>
+      <w:r>
+        <w:rPr>
+          <w:rFonts w:cs="Times New Roman"/>
+        </w:rPr>
+        <w:t>.</w:t>
+      </w:r>
+      <w:r>
+        <w:rPr>
+          <w:rFonts w:cs="Times New Roman"/>
+        </w:rPr>
+        <w:t>2</w:t>
+      </w:r>
+      <w:r>
+        <w:rPr>
+          <w:rFonts w:cs="Times New Roman"/>
+        </w:rPr>
+        <w:t>. Получение данных статистики</w:t>
+      </w:r>
+    </w:p>
+    <w:p>
+      <w:pPr>
+        <w:spacing w:after="0"/>
+        <w:contextualSpacing/>
+      </w:pPr>
+    </w:p>
+    <w:p>
+      <w:pPr>
+        <w:spacing w:after="0"/>
+        <w:contextualSpacing/>
+      </w:pPr>
+    </w:p>
+    <w:p>
+      <w:pPr>
+        <w:spacing w:after="0"/>
+        <w:contextualSpacing/>
+      </w:pPr>
+    </w:p>
+    <w:p>
+      <w:pPr>
+        <w:spacing w:after="0"/>
+        <w:contextualSpacing/>
+      </w:pPr>
+    </w:p>
+    <w:p>
+      <w:pPr>
+        <w:spacing w:after="0"/>
+        <w:contextualSpacing/>
+      </w:pPr>
+    </w:p>
+    <w:p>
+      <w:pPr>
+        <w:spacing w:after="0"/>
+        <w:contextualSpacing/>
+      </w:pPr>
+    </w:p>
+    <w:p>
+      <w:pPr>
+        <w:spacing w:after="0"/>
+        <w:contextualSpacing/>
+      </w:pPr>
+    </w:p>
+    <w:p>
+      <w:pPr>
+        <w:spacing w:after="0"/>
+        <w:contextualSpacing/>
+      </w:pPr>
+    </w:p>
+    <w:p>
+      <w:pPr>
+        <w:spacing w:after="0"/>
+        <w:contextualSpacing/>
+      </w:pPr>
+    </w:p>
+    <w:p>
+      <w:pPr>
+        <w:spacing w:after="0"/>
+        <w:contextualSpacing/>
+      </w:pPr>
+    </w:p>
+    <w:p>
+      <w:pPr>
+        <w:spacing w:after="0"/>
+        <w:contextualSpacing/>
+      </w:pPr>
+    </w:p>
+    <w:p>
+      <w:pPr>
+        <w:spacing w:after="0"/>
+        <w:contextualSpacing/>
+      </w:pPr>
+    </w:p>
+    <w:p>
+      <w:pPr>
+        <w:spacing w:after="0"/>
+        <w:contextualSpacing/>
+      </w:pPr>
+    </w:p>
+    <w:p>
+      <w:pPr>
+        <w:spacing w:after="0"/>
+        <w:contextualSpacing/>
+      </w:pPr>
+    </w:p>
+    <w:p>
+      <w:pPr>
+        <w:spacing w:after="0"/>
+        <w:contextualSpacing/>
+      </w:pPr>
+    </w:p>
+    <w:p>
+      <w:pPr>
+        <w:spacing w:after="0"/>
+        <w:contextualSpacing/>
+      </w:pPr>
+    </w:p>
+    <w:p>
+      <w:pPr>
+        <w:spacing w:after="0"/>
+        <w:contextualSpacing/>
+      </w:pPr>
+    </w:p>
+    <w:p>
+      <w:pPr>
+        <w:spacing w:after="0"/>
+        <w:contextualSpacing/>
+      </w:pPr>
+    </w:p>
+    <w:p>
+      <w:pPr>
+        <w:spacing w:after="0"/>
+        <w:contextualSpacing/>
+      </w:pPr>
+    </w:p>
+    <w:p>
+      <w:pPr>
+        <w:spacing w:after="0"/>
+        <w:contextualSpacing/>
+      </w:pPr>
+    </w:p>
+    <w:p>
+      <w:pPr>
+        <w:spacing w:after="0"/>
+        <w:contextualSpacing/>
+      </w:pPr>
+    </w:p>
+    <w:p>
+      <w:pPr>
+        <w:spacing w:after="0"/>
+        <w:contextualSpacing/>
+      </w:pPr>
+    </w:p>
+    <w:p>
+      <w:pPr>
+        <w:pStyle w:val="2"/>
+      </w:pPr>
+      <w:bookmarkStart w:id="7" w:name="_Toc446749648"/>
+      <w:r>
+        <w:lastRenderedPageBreak/>
+        <w:t>5.</w:t>
+      </w:r>
+      <w:r>
+        <w:t>Руководство пользователя</w:t>
+      </w:r>
+      <w:bookmarkEnd w:id="7"/>
+    </w:p>
+    <w:p>
+      <w:pPr>
+        <w:spacing w:after="0"/>
+        <w:contextualSpacing/>
+        <w:jc w:val="center"/>
+        <w:rPr>
+          <w:b/>
+          <w:sz w:val="24"/>
+        </w:rPr>
+      </w:pPr>
+      <w:r>
+        <w:rPr>
+          <w:b/>
+          <w:sz w:val="24"/>
+        </w:rPr>
+        <w:t>Окно Авторизации</w:t>
+      </w:r>
+    </w:p>
+    <w:p>
+      <w:pPr>
+        <w:spacing w:after="0"/>
+        <w:ind w:firstLine="360"/>
+        <w:contextualSpacing/>
+      </w:pPr>
+      <w:r>
+        <w:t xml:space="preserve">При запуске программа начинается с окна </w:t>
+      </w:r>
+      <w:r>
+        <w:rPr>
+          <w:b/>
+        </w:rPr>
+        <w:t xml:space="preserve">Авторизации пользователя </w:t>
+      </w:r>
+      <w:r>
+        <w:t xml:space="preserve">(Рис. </w:t>
+      </w:r>
+      <w:r>
+        <w:t>5.1</w:t>
+      </w:r>
+      <w:r>
+        <w:t>), где необходимо:</w:t>
+      </w:r>
+    </w:p>
+    <w:p>
+      <w:pPr>
+        <w:pStyle w:val="a4"/>
+        <w:numPr>
+          <w:ilvl w:val="0"/>
+          <w:numId w:val="3"/>
+        </w:numPr>
+        <w:spacing w:after="0"/>
+        <w:rPr>
+          <w:rFonts w:asciiTheme="minorHAnsi" w:hAnsiTheme="minorHAnsi"/>
+          <w:sz w:val="22"/>
+          <w:szCs w:val="22"/>
+        </w:rPr>
+      </w:pPr>
+      <w:r>
+        <w:rPr>
+          <w:rFonts w:asciiTheme="minorHAnsi" w:hAnsiTheme="minorHAnsi"/>
+          <w:sz w:val="22"/>
+          <w:szCs w:val="22"/>
+        </w:rPr>
+        <w:t>Ввод логина</w:t>
+      </w:r>
+    </w:p>
+    <w:p>
+      <w:pPr>
+        <w:pStyle w:val="a4"/>
+        <w:numPr>
+          <w:ilvl w:val="0"/>
+          <w:numId w:val="3"/>
+        </w:numPr>
+        <w:spacing w:after="0"/>
+        <w:rPr>
+          <w:rFonts w:asciiTheme="minorHAnsi" w:hAnsiTheme="minorHAnsi"/>
+          <w:sz w:val="22"/>
+          <w:szCs w:val="22"/>
+        </w:rPr>
+      </w:pPr>
+      <w:r>
+        <w:rPr>
+          <w:rFonts w:asciiTheme="minorHAnsi" w:hAnsiTheme="minorHAnsi"/>
+          <w:sz w:val="22"/>
+          <w:szCs w:val="22"/>
+        </w:rPr>
+        <w:t>Ввод пароля</w:t>
+      </w:r>
+    </w:p>
+    <w:p>
+      <w:pPr>
+        <w:spacing w:after="0"/>
+      </w:pPr>
+    </w:p>
+    <w:p>
+      <w:pPr>
+        <w:spacing w:after="0"/>
       </w:pPr>
     </w:p>
     <w:p>
@@ -3854,26 +4765,9 @@
         <w:spacing w:after="0" w:line="360" w:lineRule="auto"/>
         <w:ind w:firstLine="709"/>
         <w:contextualSpacing/>
-        <w:jc w:val="both"/>
-        <w:rPr>
-          <w:rFonts w:cs="Times New Roman"/>
-          <w:sz w:val="28"/>
-          <w:szCs w:val="28"/>
-        </w:rPr>
-      </w:pPr>
-    </w:p>
-    <w:p>
-      <w:pPr>
-        <w:tabs>
-          <w:tab w:val="right" w:leader="dot" w:pos="9708"/>
-        </w:tabs>
-        <w:spacing w:after="0" w:line="360" w:lineRule="auto"/>
-        <w:contextualSpacing/>
-        <w:jc w:val="both"/>
-        <w:rPr>
-          <w:rFonts w:cs="Times New Roman"/>
-          <w:sz w:val="28"/>
-          <w:szCs w:val="28"/>
+        <w:jc w:val="center"/>
+        <w:rPr>
+          <w:rFonts w:cs="Times New Roman"/>
         </w:rPr>
       </w:pPr>
       <w:r>
@@ -3881,12 +4775,11 @@
           <w:noProof/>
           <w:lang w:eastAsia="ru-RU"/>
         </w:rPr>
-        <w:lastRenderedPageBreak/>
         <w:drawing>
-          <wp:inline distT="0" distB="0" distL="0" distR="0" wp14:anchorId="1AD17833" wp14:editId="55BD2FE5">
-            <wp:extent cx="5940425" cy="6133465"/>
-            <wp:effectExtent l="0" t="0" r="3175" b="635"/>
-            <wp:docPr id="5" name="Рисунок 5"/>
+          <wp:inline distT="0" distB="0" distL="0" distR="0" wp14:anchorId="1862627B" wp14:editId="4C9D04C8">
+            <wp:extent cx="4295775" cy="2628900"/>
+            <wp:effectExtent l="0" t="0" r="9525" b="0"/>
+            <wp:docPr id="1" name="Рисунок 1"/>
             <wp:cNvGraphicFramePr>
               <a:graphicFrameLocks xmlns:a="http://schemas.openxmlformats.org/drawingml/2006/main" noChangeAspect="1"/>
             </wp:cNvGraphicFramePr>
@@ -3906,7 +4799,7 @@
                   <pic:spPr>
                     <a:xfrm>
                       <a:off x="0" y="0"/>
-                      <a:ext cx="5940425" cy="6133465"/>
+                      <a:ext cx="4295775" cy="2628900"/>
                     </a:xfrm>
                     <a:prstGeom prst="rect">
                       <a:avLst/>
@@ -3930,57 +4823,125 @@
         <w:jc w:val="center"/>
         <w:rPr>
           <w:rFonts w:cs="Times New Roman"/>
-        </w:rPr>
-      </w:pPr>
-      <w:r>
-        <w:rPr>
-          <w:rFonts w:cs="Times New Roman"/>
-        </w:rPr>
-        <w:t xml:space="preserve">Блок схема </w:t>
-      </w:r>
-      <w:r>
-        <w:rPr>
-          <w:rFonts w:cs="Times New Roman"/>
-        </w:rPr>
-        <w:t>4</w:t>
-      </w:r>
-      <w:r>
-        <w:rPr>
-          <w:rFonts w:cs="Times New Roman"/>
-        </w:rPr>
-        <w:t xml:space="preserve">.1. </w:t>
-      </w:r>
-      <w:r>
-        <w:rPr>
-          <w:rFonts w:cs="Times New Roman"/>
-        </w:rPr>
-        <w:t>Первичное добавление достижений</w:t>
-      </w:r>
-    </w:p>
-    <w:p>
-      <w:pPr>
-        <w:tabs>
-          <w:tab w:val="right" w:leader="dot" w:pos="9708"/>
-        </w:tabs>
-        <w:spacing w:after="0" w:line="360" w:lineRule="auto"/>
-        <w:ind w:firstLine="709"/>
+          <w:sz w:val="28"/>
+          <w:szCs w:val="28"/>
+        </w:rPr>
+      </w:pPr>
+      <w:r>
+        <w:rPr>
+          <w:rFonts w:cs="Times New Roman"/>
+        </w:rPr>
+        <w:t>Рисунок</w:t>
+      </w:r>
+      <w:r>
+        <w:rPr>
+          <w:rFonts w:cs="Times New Roman"/>
+        </w:rPr>
+        <w:t xml:space="preserve"> </w:t>
+      </w:r>
+      <w:r>
+        <w:rPr>
+          <w:rFonts w:cs="Times New Roman"/>
+        </w:rPr>
+        <w:t>5</w:t>
+      </w:r>
+      <w:r>
+        <w:rPr>
+          <w:rFonts w:cs="Times New Roman"/>
+        </w:rPr>
+        <w:t>.</w:t>
+      </w:r>
+      <w:r>
+        <w:rPr>
+          <w:rFonts w:cs="Times New Roman"/>
+        </w:rPr>
+        <w:t>1</w:t>
+      </w:r>
+      <w:r>
+        <w:rPr>
+          <w:rFonts w:cs="Times New Roman"/>
+        </w:rPr>
+        <w:t xml:space="preserve"> </w:t>
+      </w:r>
+      <w:r>
+        <w:rPr>
+          <w:rFonts w:cs="Times New Roman"/>
+        </w:rPr>
+        <w:t>Авторизация пользователя</w:t>
+      </w:r>
+    </w:p>
+    <w:p>
+      <w:pPr>
+        <w:pStyle w:val="a4"/>
+        <w:spacing w:after="0"/>
+        <w:rPr>
+          <w:rFonts w:asciiTheme="minorHAnsi" w:hAnsiTheme="minorHAnsi"/>
+          <w:sz w:val="22"/>
+          <w:szCs w:val="22"/>
+        </w:rPr>
+      </w:pPr>
+    </w:p>
+    <w:p>
+      <w:pPr>
+        <w:spacing w:after="0"/>
+        <w:contextualSpacing/>
+      </w:pPr>
+    </w:p>
+    <w:p>
+      <w:pPr>
+        <w:spacing w:after="0"/>
+        <w:contextualSpacing/>
+      </w:pPr>
+      <w:r>
+        <w:t xml:space="preserve">Также </w:t>
+      </w:r>
+      <w:r>
+        <w:t xml:space="preserve">есть возможность </w:t>
+      </w:r>
+      <w:r>
+        <w:t>зарегистрировать</w:t>
+      </w:r>
+      <w:r>
+        <w:t xml:space="preserve"> </w:t>
+      </w:r>
+      <w:r>
+        <w:t>нового</w:t>
+      </w:r>
+      <w:r>
+        <w:t xml:space="preserve"> пользователя</w:t>
+      </w:r>
+    </w:p>
+    <w:p>
+      <w:pPr>
+        <w:spacing w:after="0"/>
+        <w:contextualSpacing/>
+      </w:pPr>
+      <w:r>
+        <w:t>Она аналогична окну Авторизации, но предлагает ввести пароль дважды.</w:t>
+      </w:r>
+    </w:p>
+    <w:p>
+      <w:pPr>
+        <w:spacing w:after="0"/>
+        <w:contextualSpacing/>
+      </w:pPr>
+    </w:p>
+    <w:p>
+      <w:pPr>
+        <w:spacing w:after="0"/>
         <w:contextualSpacing/>
         <w:jc w:val="center"/>
-        <w:rPr>
-          <w:rFonts w:cs="Times New Roman"/>
-        </w:rPr>
       </w:pPr>
       <w:r>
         <w:rPr>
           <w:noProof/>
           <w:lang w:eastAsia="ru-RU"/>
         </w:rPr>
-        <w:lastRenderedPageBreak/>
         <w:drawing>
-          <wp:inline distT="0" distB="0" distL="0" distR="0" wp14:anchorId="550F5D8E" wp14:editId="2514B864">
-            <wp:extent cx="4210050" cy="4467225"/>
-            <wp:effectExtent l="0" t="0" r="0" b="9525"/>
-            <wp:docPr id="9" name="Рисунок 9"/>
+          <wp:inline distT="0" distB="0" distL="0" distR="0" wp14:anchorId="4A967951" wp14:editId="15C2FCEE">
+            <wp:extent cx="3143250" cy="3105150"/>
+            <wp:effectExtent l="0" t="0" r="0" b="0"/>
+            <wp:docPr id="3" name="Рисунок 3"/>
             <wp:cNvGraphicFramePr>
               <a:graphicFrameLocks xmlns:a="http://schemas.openxmlformats.org/drawingml/2006/main" noChangeAspect="1"/>
             </wp:cNvGraphicFramePr>
@@ -4000,7 +4961,7 @@
                   <pic:spPr>
                     <a:xfrm>
                       <a:off x="0" y="0"/>
-                      <a:ext cx="4210050" cy="4467225"/>
+                      <a:ext cx="3143250" cy="3105150"/>
                     </a:xfrm>
                     <a:prstGeom prst="rect">
                       <a:avLst/>
@@ -4012,12 +4973,6 @@
           </wp:inline>
         </w:drawing>
       </w:r>
-      <w:r>
-        <w:rPr>
-          <w:rFonts w:cs="Times New Roman"/>
-        </w:rPr>
-        <w:t xml:space="preserve"> </w:t>
-      </w:r>
     </w:p>
     <w:p>
       <w:pPr>
@@ -4038,7 +4993,19 @@
         <w:rPr>
           <w:rFonts w:cs="Times New Roman"/>
         </w:rPr>
-        <w:t>Блок схема 4</w:t>
+        <w:t>Рисунок</w:t>
+      </w:r>
+      <w:r>
+        <w:rPr>
+          <w:rFonts w:cs="Times New Roman"/>
+        </w:rPr>
+        <w:t xml:space="preserve"> </w:t>
+      </w:r>
+      <w:r>
+        <w:rPr>
+          <w:rFonts w:cs="Times New Roman"/>
+        </w:rPr>
+        <w:t>5</w:t>
       </w:r>
       <w:r>
         <w:rPr>
@@ -4056,2552 +5023,61 @@
         <w:rPr>
           <w:rFonts w:cs="Times New Roman"/>
         </w:rPr>
-        <w:t>. Получение данных статистики</w:t>
-      </w:r>
-    </w:p>
-    <w:p>
-      <w:pPr>
-        <w:spacing w:after="0"/>
-        <w:contextualSpacing/>
-      </w:pPr>
-    </w:p>
-    <w:p>
-      <w:pPr>
-        <w:spacing w:after="0"/>
-        <w:contextualSpacing/>
-      </w:pPr>
-    </w:p>
-    <w:p>
-      <w:pPr>
-        <w:spacing w:after="0"/>
-        <w:contextualSpacing/>
-      </w:pPr>
-    </w:p>
-    <w:p>
-      <w:pPr>
-        <w:spacing w:after="0"/>
-        <w:contextualSpacing/>
-      </w:pPr>
-    </w:p>
-    <w:p>
-      <w:pPr>
-        <w:spacing w:after="0"/>
-        <w:contextualSpacing/>
-      </w:pPr>
-    </w:p>
-    <w:p>
-      <w:pPr>
-        <w:spacing w:after="0"/>
-        <w:contextualSpacing/>
-      </w:pPr>
-    </w:p>
-    <w:p>
-      <w:pPr>
-        <w:spacing w:after="0"/>
-        <w:contextualSpacing/>
-      </w:pPr>
-    </w:p>
-    <w:p>
-      <w:pPr>
-        <w:spacing w:after="0"/>
-        <w:contextualSpacing/>
-      </w:pPr>
-    </w:p>
-    <w:p>
-      <w:pPr>
-        <w:spacing w:after="0"/>
-        <w:contextualSpacing/>
-      </w:pPr>
-    </w:p>
-    <w:p>
-      <w:pPr>
-        <w:spacing w:after="0"/>
-        <w:contextualSpacing/>
-      </w:pPr>
-    </w:p>
-    <w:p>
-      <w:pPr>
-        <w:spacing w:after="0"/>
-        <w:contextualSpacing/>
-      </w:pPr>
-    </w:p>
-    <w:p>
-      <w:pPr>
-        <w:spacing w:after="0"/>
-        <w:contextualSpacing/>
-      </w:pPr>
-    </w:p>
-    <w:p>
-      <w:pPr>
-        <w:spacing w:after="0"/>
-        <w:contextualSpacing/>
-      </w:pPr>
-    </w:p>
-    <w:p>
-      <w:pPr>
-        <w:spacing w:after="0"/>
-        <w:contextualSpacing/>
-      </w:pPr>
-    </w:p>
-    <w:p>
-      <w:pPr>
-        <w:pStyle w:val="2"/>
-      </w:pPr>
-      <w:bookmarkStart w:id="7" w:name="_Toc446588440"/>
-      <w:r>
-        <w:t>5.</w:t>
-      </w:r>
-      <w:r>
-        <w:t>Руководство пользователя</w:t>
-      </w:r>
-      <w:bookmarkEnd w:id="7"/>
-    </w:p>
-    <w:p>
-      <w:pPr>
-        <w:spacing w:after="0"/>
-        <w:contextualSpacing/>
-        <w:jc w:val="center"/>
-        <w:rPr>
-          <w:b/>
-          <w:sz w:val="24"/>
-        </w:rPr>
-      </w:pPr>
-      <w:r>
-        <w:rPr>
-          <w:b/>
-          <w:sz w:val="24"/>
-        </w:rPr>
-        <w:t>Окно Авторизации</w:t>
-      </w:r>
-    </w:p>
-    <w:p>
-      <w:pPr>
-        <w:spacing w:after="0"/>
-        <w:ind w:firstLine="360"/>
-        <w:contextualSpacing/>
-      </w:pPr>
-      <w:r>
-        <w:t xml:space="preserve">При запуске программа начинается с окна </w:t>
-      </w:r>
-      <w:r>
-        <w:rPr>
-          <w:b/>
-        </w:rPr>
-        <w:t xml:space="preserve">Авторизации пользователя </w:t>
-      </w:r>
-      <w:r>
-        <w:t>(Рис. 3), где необходимо:</w:t>
-      </w:r>
-    </w:p>
-    <w:p>
-      <w:pPr>
-        <w:pStyle w:val="a4"/>
-        <w:numPr>
-          <w:ilvl w:val="0"/>
-          <w:numId w:val="3"/>
-        </w:numPr>
-        <w:spacing w:after="0"/>
-        <w:rPr>
-          <w:rFonts w:asciiTheme="minorHAnsi" w:hAnsiTheme="minorHAnsi"/>
-          <w:sz w:val="22"/>
-          <w:szCs w:val="22"/>
-        </w:rPr>
-      </w:pPr>
-      <w:r>
-        <w:rPr>
-          <w:rFonts w:asciiTheme="minorHAnsi" w:hAnsiTheme="minorHAnsi"/>
-          <w:sz w:val="22"/>
-          <w:szCs w:val="22"/>
-        </w:rPr>
-        <w:t>Ввод логина</w:t>
-      </w:r>
-    </w:p>
-    <w:p>
-      <w:pPr>
-        <w:pStyle w:val="a4"/>
-        <w:numPr>
-          <w:ilvl w:val="0"/>
-          <w:numId w:val="3"/>
-        </w:numPr>
-        <w:spacing w:after="0"/>
-        <w:rPr>
-          <w:rFonts w:asciiTheme="minorHAnsi" w:hAnsiTheme="minorHAnsi"/>
-          <w:sz w:val="22"/>
-          <w:szCs w:val="22"/>
-        </w:rPr>
-      </w:pPr>
-      <w:r>
-        <w:rPr>
-          <w:rFonts w:asciiTheme="minorHAnsi" w:hAnsiTheme="minorHAnsi"/>
-          <w:sz w:val="22"/>
-          <w:szCs w:val="22"/>
-        </w:rPr>
-        <w:t>Ввод пароля</w:t>
-      </w:r>
-    </w:p>
-    <w:p>
-      <w:pPr>
-        <w:spacing w:after="0"/>
-      </w:pPr>
-    </w:p>
-    <w:p>
-      <w:pPr>
-        <w:spacing w:after="0"/>
-      </w:pPr>
-    </w:p>
-    <w:p>
-      <w:pPr>
-        <w:tabs>
-          <w:tab w:val="right" w:leader="dot" w:pos="9708"/>
-        </w:tabs>
-        <w:spacing w:after="0" w:line="360" w:lineRule="auto"/>
-        <w:ind w:firstLine="709"/>
-        <w:contextualSpacing/>
-        <w:jc w:val="center"/>
-        <w:rPr>
-          <w:rFonts w:cs="Times New Roman"/>
-          <w:sz w:val="28"/>
-          <w:szCs w:val="28"/>
-        </w:rPr>
-      </w:pPr>
-      <w:r>
-        <w:rPr>
-          <w:rFonts w:cs="Times New Roman"/>
-        </w:rPr>
-        <w:lastRenderedPageBreak/>
-        <w:t>Рисунок</w:t>
-      </w:r>
-      <w:r>
-        <w:rPr>
-          <w:rFonts w:cs="Times New Roman"/>
-        </w:rPr>
         <w:t xml:space="preserve"> </w:t>
       </w:r>
       <w:r>
         <w:rPr>
           <w:rFonts w:cs="Times New Roman"/>
         </w:rPr>
-        <w:t>5</w:t>
-      </w:r>
-      <w:r>
-        <w:rPr>
-          <w:rFonts w:cs="Times New Roman"/>
-        </w:rPr>
+        <w:t>Регистрация пользователя</w:t>
+      </w:r>
+    </w:p>
+    <w:p>
+      <w:pPr>
+        <w:spacing w:after="0"/>
+        <w:contextualSpacing/>
+      </w:pPr>
+    </w:p>
+    <w:p>
+      <w:pPr>
+        <w:spacing w:after="0"/>
+        <w:contextualSpacing/>
+      </w:pPr>
+    </w:p>
+    <w:p>
+      <w:pPr>
+        <w:spacing w:after="0"/>
+        <w:contextualSpacing/>
+      </w:pPr>
+      <w:r>
+        <w:t xml:space="preserve">При входе в программу, пользователь видит </w:t>
+      </w:r>
+      <w:r>
+        <w:t>главное окно,</w:t>
+      </w:r>
+      <w:r>
+        <w:t xml:space="preserve"> в котором отображена большая кнопка «добавить» при нажатии на которую пользователь добавляет новое достижение</w:t>
+      </w:r>
+      <w:r>
+        <w:t>, а также справочные материалы</w:t>
+      </w:r>
+      <w:r>
+        <w:t xml:space="preserve"> и аналитика в </w:t>
+      </w:r>
+      <w:r>
+        <w:t>«Справочник» и «Статистика»</w:t>
+      </w:r>
+      <w:r>
+        <w:t>, информацию по пользователю и разработчику в «Общая информация», либо общие операции в «Файл» (Сверху страницы)</w:t>
+      </w:r>
+      <w:r>
         <w:t>.</w:t>
       </w:r>
-      <w:r>
-        <w:rPr>
-          <w:rFonts w:cs="Times New Roman"/>
-        </w:rPr>
-        <w:t>1</w:t>
-      </w:r>
-      <w:r>
-        <w:rPr>
-          <w:rFonts w:cs="Times New Roman"/>
-        </w:rPr>
-        <w:t xml:space="preserve"> </w:t>
-      </w:r>
-      <w:r>
-        <w:rPr>
-          <w:rFonts w:cs="Times New Roman"/>
-        </w:rPr>
-        <w:t>Авторизация пользователя</w:t>
-      </w:r>
-    </w:p>
-    <w:p>
-      <w:pPr>
-        <w:pStyle w:val="a4"/>
-        <w:spacing w:after="0"/>
-        <w:rPr>
-          <w:rFonts w:asciiTheme="minorHAnsi" w:hAnsiTheme="minorHAnsi"/>
-          <w:sz w:val="22"/>
-          <w:szCs w:val="22"/>
-        </w:rPr>
-      </w:pPr>
-    </w:p>
-    <w:p>
-      <w:pPr>
-        <w:spacing w:after="0"/>
-        <w:contextualSpacing/>
-      </w:pPr>
-    </w:p>
-    <w:p>
-      <w:pPr>
-        <w:spacing w:after="0"/>
-        <w:contextualSpacing/>
-      </w:pPr>
-      <w:r>
-        <w:t xml:space="preserve">Также </w:t>
-      </w:r>
-      <w:r>
-        <w:t>есть возможность зарегитрировать</w:t>
-      </w:r>
-      <w:r>
-        <w:t xml:space="preserve"> </w:t>
-      </w:r>
-      <w:r>
-        <w:t>нового</w:t>
-      </w:r>
-      <w:r>
-        <w:t xml:space="preserve"> пользователя</w:t>
-      </w:r>
-    </w:p>
-    <w:p>
-      <w:pPr>
-        <w:spacing w:after="0"/>
-        <w:contextualSpacing/>
-      </w:pPr>
-      <w:r>
-        <w:t>Она аналогична окну Авторизации, но предлагает ввести пароль дважды.</w:t>
-      </w:r>
-    </w:p>
-    <w:p>
-      <w:pPr>
-        <w:spacing w:after="0"/>
-        <w:contextualSpacing/>
-      </w:pPr>
-    </w:p>
-    <w:p>
-      <w:pPr>
-        <w:tabs>
-          <w:tab w:val="right" w:leader="dot" w:pos="9708"/>
-        </w:tabs>
-        <w:spacing w:after="0" w:line="360" w:lineRule="auto"/>
-        <w:ind w:firstLine="709"/>
-        <w:contextualSpacing/>
-        <w:jc w:val="center"/>
-        <w:rPr>
-          <w:rFonts w:cs="Times New Roman"/>
-          <w:sz w:val="28"/>
-          <w:szCs w:val="28"/>
-        </w:rPr>
-      </w:pPr>
-      <w:r>
-        <w:rPr>
-          <w:rFonts w:cs="Times New Roman"/>
-        </w:rPr>
-        <w:t>Рисунок</w:t>
-      </w:r>
-      <w:r>
-        <w:rPr>
-          <w:rFonts w:cs="Times New Roman"/>
-        </w:rPr>
-        <w:t xml:space="preserve"> </w:t>
-      </w:r>
-      <w:r>
-        <w:rPr>
-          <w:rFonts w:cs="Times New Roman"/>
-        </w:rPr>
-        <w:t>5</w:t>
-      </w:r>
-      <w:r>
-        <w:rPr>
-          <w:rFonts w:cs="Times New Roman"/>
-        </w:rPr>
-        <w:t>.</w:t>
-      </w:r>
-      <w:r>
-        <w:rPr>
-          <w:rFonts w:cs="Times New Roman"/>
-        </w:rPr>
-        <w:t>2</w:t>
-      </w:r>
-      <w:r>
-        <w:rPr>
-          <w:rFonts w:cs="Times New Roman"/>
-        </w:rPr>
-        <w:t xml:space="preserve"> </w:t>
-      </w:r>
-      <w:r>
-        <w:rPr>
-          <w:rFonts w:cs="Times New Roman"/>
-        </w:rPr>
-        <w:t>Регистрация пользователя</w:t>
-      </w:r>
-    </w:p>
-    <w:p>
-      <w:pPr>
-        <w:spacing w:after="0"/>
-        <w:contextualSpacing/>
-      </w:pPr>
-    </w:p>
-    <w:p>
-      <w:pPr>
-        <w:spacing w:after="0"/>
-        <w:contextualSpacing/>
-      </w:pPr>
-    </w:p>
-    <w:p>
-      <w:pPr>
-        <w:spacing w:after="0"/>
-        <w:contextualSpacing/>
-      </w:pPr>
-      <w:r>
-        <w:t xml:space="preserve">При входе в программу, пользователь видит </w:t>
-      </w:r>
-      <w:r>
-        <w:t>главное окно,</w:t>
-      </w:r>
-      <w:r>
-        <w:t xml:space="preserve"> в котором отображена большая кнопка «добавить» при нажатии на которую пользователь добавляет новое достижение</w:t>
-      </w:r>
-      <w:r>
-        <w:t>, а также справочные материалы</w:t>
-      </w:r>
-      <w:r>
-        <w:t xml:space="preserve"> и аналитика в </w:t>
-      </w:r>
-      <w:r>
-        <w:t>«Справочник» и «Статистика»</w:t>
-      </w:r>
-      <w:r>
-        <w:t>, информацию по пользователю и разработчику в «Общая информация», либо общие операции в «Файл» (Сверху страницы)</w:t>
-      </w:r>
-      <w:r>
-        <w:t>.</w:t>
-      </w:r>
-    </w:p>
-    <w:p>
-      <w:pPr>
-        <w:spacing w:after="0"/>
-        <w:contextualSpacing/>
-      </w:pPr>
-    </w:p>
-    <w:p>
-      <w:pPr>
-        <w:tabs>
-          <w:tab w:val="right" w:leader="dot" w:pos="9708"/>
-        </w:tabs>
-        <w:spacing w:after="0" w:line="360" w:lineRule="auto"/>
-        <w:ind w:firstLine="709"/>
-        <w:contextualSpacing/>
-        <w:jc w:val="center"/>
-        <w:rPr>
-          <w:rFonts w:cs="Times New Roman"/>
-          <w:sz w:val="28"/>
-          <w:szCs w:val="28"/>
-        </w:rPr>
-      </w:pPr>
-      <w:r>
-        <w:rPr>
-          <w:rFonts w:cs="Times New Roman"/>
-        </w:rPr>
-        <w:t>Рисунок</w:t>
-      </w:r>
-      <w:r>
-        <w:rPr>
-          <w:rFonts w:cs="Times New Roman"/>
-        </w:rPr>
-        <w:t xml:space="preserve"> </w:t>
-      </w:r>
-      <w:r>
-        <w:rPr>
-          <w:rFonts w:cs="Times New Roman"/>
-        </w:rPr>
-        <w:t>5</w:t>
-      </w:r>
-      <w:r>
-        <w:rPr>
-          <w:rFonts w:cs="Times New Roman"/>
-        </w:rPr>
-        <w:t>.</w:t>
-      </w:r>
-      <w:r>
-        <w:rPr>
-          <w:rFonts w:cs="Times New Roman"/>
-        </w:rPr>
-        <w:t>3</w:t>
-      </w:r>
-      <w:r>
-        <w:rPr>
-          <w:rFonts w:cs="Times New Roman"/>
-        </w:rPr>
-        <w:t xml:space="preserve"> </w:t>
-      </w:r>
-      <w:r>
-        <w:rPr>
-          <w:rFonts w:cs="Times New Roman"/>
-        </w:rPr>
-        <w:t>Главное окно</w:t>
-      </w:r>
-    </w:p>
-    <w:p>
-      <w:pPr>
-        <w:spacing w:after="0"/>
-        <w:contextualSpacing/>
-      </w:pPr>
-    </w:p>
-    <w:p>
-      <w:pPr>
-        <w:spacing w:after="0"/>
-        <w:contextualSpacing/>
-      </w:pPr>
-    </w:p>
-    <w:p>
-      <w:pPr>
-        <w:spacing w:after="0"/>
-        <w:contextualSpacing/>
-        <w:jc w:val="center"/>
-        <w:rPr>
-          <w:b/>
-          <w:sz w:val="24"/>
-        </w:rPr>
-      </w:pPr>
-      <w:r>
-        <w:rPr>
-          <w:b/>
-          <w:sz w:val="24"/>
-        </w:rPr>
-        <w:t>Добавление достижения</w:t>
-      </w:r>
-    </w:p>
-    <w:p>
-      <w:pPr>
-        <w:spacing w:after="0"/>
-        <w:ind w:firstLine="708"/>
-        <w:contextualSpacing/>
-      </w:pPr>
-      <w:r>
-        <w:t>При нажатии кнопки добавить пользователю предлагается ввести имя достижения.</w:t>
-      </w:r>
-    </w:p>
-    <w:p>
-      <w:pPr>
-        <w:spacing w:after="0"/>
-        <w:contextualSpacing/>
-      </w:pPr>
-    </w:p>
-    <w:p>
-      <w:pPr>
-        <w:spacing w:after="0"/>
-        <w:contextualSpacing/>
-      </w:pPr>
-    </w:p>
-    <w:p>
-      <w:pPr>
-        <w:spacing w:after="0"/>
-        <w:contextualSpacing/>
-      </w:pPr>
-    </w:p>
-    <w:p>
-      <w:pPr>
-        <w:tabs>
-          <w:tab w:val="right" w:leader="dot" w:pos="9708"/>
-        </w:tabs>
-        <w:spacing w:after="0" w:line="360" w:lineRule="auto"/>
-        <w:ind w:firstLine="709"/>
-        <w:contextualSpacing/>
-        <w:jc w:val="center"/>
-        <w:rPr>
-          <w:rFonts w:cs="Times New Roman"/>
-          <w:sz w:val="28"/>
-          <w:szCs w:val="28"/>
-        </w:rPr>
-      </w:pPr>
-      <w:r>
-        <w:rPr>
-          <w:rFonts w:cs="Times New Roman"/>
-        </w:rPr>
-        <w:t>Рисунок</w:t>
-      </w:r>
-      <w:r>
-        <w:rPr>
-          <w:rFonts w:cs="Times New Roman"/>
-        </w:rPr>
-        <w:t xml:space="preserve"> </w:t>
-      </w:r>
-      <w:r>
-        <w:rPr>
-          <w:rFonts w:cs="Times New Roman"/>
-        </w:rPr>
-        <w:t>5</w:t>
-      </w:r>
-      <w:r>
-        <w:rPr>
-          <w:rFonts w:cs="Times New Roman"/>
-        </w:rPr>
-        <w:t>.</w:t>
-      </w:r>
-      <w:r>
-        <w:rPr>
-          <w:rFonts w:cs="Times New Roman"/>
-        </w:rPr>
-        <w:t>4</w:t>
-      </w:r>
-      <w:r>
-        <w:rPr>
-          <w:rFonts w:cs="Times New Roman"/>
-        </w:rPr>
-        <w:t xml:space="preserve"> </w:t>
-      </w:r>
-      <w:r>
-        <w:rPr>
-          <w:rFonts w:cs="Times New Roman"/>
-        </w:rPr>
-        <w:t>Название достижения</w:t>
-      </w:r>
-    </w:p>
-    <w:p>
-      <w:pPr>
-        <w:spacing w:after="0"/>
-        <w:contextualSpacing/>
-      </w:pPr>
-    </w:p>
-    <w:p>
-      <w:pPr>
-        <w:spacing w:after="0"/>
-        <w:ind w:firstLine="708"/>
-        <w:contextualSpacing/>
-      </w:pPr>
-      <w:r>
-        <w:t>При его вводе он переходит на окно детализации информации по достижению.</w:t>
-      </w:r>
-    </w:p>
-    <w:p>
-      <w:pPr>
-        <w:spacing w:after="0"/>
-        <w:contextualSpacing/>
-      </w:pPr>
-    </w:p>
-    <w:p>
-      <w:pPr>
-        <w:spacing w:after="0"/>
-        <w:contextualSpacing/>
-      </w:pPr>
-    </w:p>
-    <w:p>
-      <w:pPr>
-        <w:tabs>
-          <w:tab w:val="right" w:leader="dot" w:pos="9708"/>
-        </w:tabs>
-        <w:spacing w:after="0" w:line="360" w:lineRule="auto"/>
-        <w:ind w:firstLine="709"/>
-        <w:contextualSpacing/>
-        <w:jc w:val="center"/>
-        <w:rPr>
-          <w:rFonts w:cs="Times New Roman"/>
-          <w:sz w:val="28"/>
-          <w:szCs w:val="28"/>
-        </w:rPr>
-      </w:pPr>
-      <w:r>
-        <w:rPr>
-          <w:rFonts w:cs="Times New Roman"/>
-        </w:rPr>
-        <w:t>Рисунок</w:t>
-      </w:r>
-      <w:r>
-        <w:rPr>
-          <w:rFonts w:cs="Times New Roman"/>
-        </w:rPr>
-        <w:t xml:space="preserve"> </w:t>
-      </w:r>
-      <w:r>
-        <w:rPr>
-          <w:rFonts w:cs="Times New Roman"/>
-        </w:rPr>
-        <w:t>5</w:t>
-      </w:r>
-      <w:r>
-        <w:rPr>
-          <w:rFonts w:cs="Times New Roman"/>
-        </w:rPr>
-        <w:t>.</w:t>
-      </w:r>
-      <w:r>
-        <w:rPr>
-          <w:rFonts w:cs="Times New Roman"/>
-        </w:rPr>
-        <w:t>5</w:t>
-      </w:r>
-      <w:r>
-        <w:rPr>
-          <w:rFonts w:cs="Times New Roman"/>
-        </w:rPr>
-        <w:t xml:space="preserve"> </w:t>
-      </w:r>
-      <w:r>
-        <w:rPr>
-          <w:rFonts w:cs="Times New Roman"/>
-        </w:rPr>
-        <w:t>Детальная информация по достижению</w:t>
-      </w:r>
-    </w:p>
-    <w:p>
-      <w:pPr>
-        <w:spacing w:after="0"/>
-        <w:contextualSpacing/>
-      </w:pPr>
-    </w:p>
-    <w:p>
-      <w:pPr>
-        <w:spacing w:after="0"/>
-        <w:contextualSpacing/>
-      </w:pPr>
-    </w:p>
-    <w:p>
-      <w:pPr>
-        <w:spacing w:after="0"/>
-        <w:ind w:firstLine="708"/>
-        <w:contextualSpacing/>
-      </w:pPr>
-      <w:r>
-        <w:t>Также он может изменить добавить новое достижение прямо из этого окна (детальнее в разделе «Работа с достижениями»).</w:t>
-      </w:r>
-    </w:p>
-    <w:p>
-      <w:pPr>
-        <w:spacing w:after="0"/>
-        <w:contextualSpacing/>
-      </w:pPr>
-    </w:p>
-    <w:p>
-      <w:pPr>
-        <w:spacing w:after="0"/>
-        <w:ind w:firstLine="708"/>
-        <w:contextualSpacing/>
-      </w:pPr>
-      <w:r>
-        <w:t>При нажатии кнопки готово его достижение добавляется в бд.</w:t>
-      </w:r>
-    </w:p>
-    <w:p>
-      <w:pPr>
-        <w:spacing w:after="0"/>
-        <w:contextualSpacing/>
-      </w:pPr>
-    </w:p>
-    <w:p>
-      <w:pPr>
-        <w:spacing w:after="0"/>
-        <w:contextualSpacing/>
-        <w:jc w:val="center"/>
-        <w:rPr>
-          <w:b/>
-          <w:sz w:val="24"/>
-        </w:rPr>
-      </w:pPr>
-      <w:r>
-        <w:rPr>
-          <w:b/>
-          <w:sz w:val="24"/>
-        </w:rPr>
-        <w:t>Статистика</w:t>
-      </w:r>
-    </w:p>
-    <w:p>
-      <w:pPr>
-        <w:spacing w:after="0"/>
-        <w:ind w:firstLine="708"/>
-        <w:contextualSpacing/>
-      </w:pPr>
-      <w:r>
-        <w:t xml:space="preserve">При выборе пункта </w:t>
-      </w:r>
-      <w:r>
-        <w:t>«</w:t>
-      </w:r>
-      <w:r>
-        <w:t>статистика</w:t>
-      </w:r>
-      <w:r>
-        <w:t>»</w:t>
-      </w:r>
-      <w:r>
-        <w:t xml:space="preserve"> пользователь получает выбор из двух пунктов - «общая статистика» и «рейтинг тем». Оба этих пункта предоставляют пользователю возможность просмотра как информации за сегодня, так и за весь период</w:t>
-      </w:r>
-    </w:p>
-    <w:p>
-      <w:pPr>
-        <w:spacing w:after="0"/>
-        <w:contextualSpacing/>
-      </w:pPr>
-    </w:p>
-    <w:p>
-      <w:pPr>
-        <w:tabs>
-          <w:tab w:val="right" w:leader="dot" w:pos="9708"/>
-        </w:tabs>
-        <w:spacing w:after="0" w:line="360" w:lineRule="auto"/>
-        <w:ind w:firstLine="709"/>
-        <w:contextualSpacing/>
-        <w:jc w:val="center"/>
-        <w:rPr>
-          <w:rFonts w:cs="Times New Roman"/>
-          <w:sz w:val="28"/>
-          <w:szCs w:val="28"/>
-        </w:rPr>
-      </w:pPr>
-      <w:r>
-        <w:rPr>
-          <w:rFonts w:cs="Times New Roman"/>
-        </w:rPr>
-        <w:t>Рисунок</w:t>
-      </w:r>
-      <w:r>
-        <w:rPr>
-          <w:rFonts w:cs="Times New Roman"/>
-        </w:rPr>
-        <w:t xml:space="preserve"> </w:t>
-      </w:r>
-      <w:r>
-        <w:rPr>
-          <w:rFonts w:cs="Times New Roman"/>
-        </w:rPr>
-        <w:t>5</w:t>
-      </w:r>
-      <w:r>
-        <w:rPr>
-          <w:rFonts w:cs="Times New Roman"/>
-        </w:rPr>
-        <w:t>.</w:t>
-      </w:r>
-      <w:r>
-        <w:rPr>
-          <w:rFonts w:cs="Times New Roman"/>
-        </w:rPr>
-        <w:t>6</w:t>
-      </w:r>
-      <w:r>
-        <w:rPr>
-          <w:rFonts w:cs="Times New Roman"/>
-        </w:rPr>
-        <w:t xml:space="preserve"> </w:t>
-      </w:r>
-      <w:r>
-        <w:rPr>
-          <w:rFonts w:cs="Times New Roman"/>
-        </w:rPr>
-        <w:t>Пункт «Статистика»</w:t>
-      </w:r>
-    </w:p>
-    <w:p>
-      <w:pPr>
-        <w:spacing w:after="0"/>
-        <w:contextualSpacing/>
-      </w:pPr>
-    </w:p>
-    <w:p>
-      <w:pPr>
-        <w:spacing w:after="0"/>
-        <w:ind w:firstLine="708"/>
-        <w:contextualSpacing/>
-        <w:jc w:val="both"/>
-      </w:pPr>
-      <w:r>
-        <w:t xml:space="preserve">При выборе пункта </w:t>
-      </w:r>
-      <w:r>
-        <w:t>«</w:t>
-      </w:r>
-      <w:r>
-        <w:t>Общая статистика</w:t>
-      </w:r>
-      <w:r>
-        <w:t>»</w:t>
-      </w:r>
-      <w:r>
-        <w:t xml:space="preserve"> </w:t>
-      </w:r>
-      <w:r>
-        <w:t>пользователь</w:t>
-      </w:r>
-      <w:r>
-        <w:t xml:space="preserve"> получае</w:t>
-      </w:r>
-      <w:r>
-        <w:t>т</w:t>
-      </w:r>
-      <w:r>
-        <w:t xml:space="preserve"> окно, в котором отображаться все темы, соответствующие данному критерию (вначале – временной период) и три характеристики: тема, подтема и период (если выбрано сегодня - отсутствует). Для применения фильтрации необходимо нажать «применить», для сброса – «сбросить».</w:t>
-      </w:r>
-    </w:p>
-    <w:p>
-      <w:pPr>
-        <w:tabs>
-          <w:tab w:val="right" w:leader="dot" w:pos="9708"/>
-        </w:tabs>
-        <w:spacing w:after="0" w:line="360" w:lineRule="auto"/>
-        <w:ind w:firstLine="709"/>
-        <w:contextualSpacing/>
-        <w:jc w:val="center"/>
-        <w:rPr>
-          <w:rFonts w:cs="Times New Roman"/>
-          <w:sz w:val="28"/>
-          <w:szCs w:val="28"/>
-        </w:rPr>
-      </w:pPr>
-      <w:r>
-        <w:rPr>
-          <w:rFonts w:cs="Times New Roman"/>
-        </w:rPr>
-        <w:lastRenderedPageBreak/>
-        <w:t>Рисунок</w:t>
-      </w:r>
-      <w:r>
-        <w:rPr>
-          <w:rFonts w:cs="Times New Roman"/>
-        </w:rPr>
-        <w:t xml:space="preserve"> </w:t>
-      </w:r>
-      <w:r>
-        <w:rPr>
-          <w:rFonts w:cs="Times New Roman"/>
-        </w:rPr>
-        <w:t>5</w:t>
-      </w:r>
-      <w:r>
-        <w:rPr>
-          <w:rFonts w:cs="Times New Roman"/>
-        </w:rPr>
-        <w:t>.</w:t>
-      </w:r>
-      <w:r>
-        <w:rPr>
-          <w:rFonts w:cs="Times New Roman"/>
-        </w:rPr>
-        <w:t>7</w:t>
-      </w:r>
-      <w:r>
-        <w:rPr>
-          <w:rFonts w:cs="Times New Roman"/>
-        </w:rPr>
-        <w:t xml:space="preserve"> </w:t>
-      </w:r>
-      <w:r>
-        <w:rPr>
-          <w:rFonts w:cs="Times New Roman"/>
-        </w:rPr>
-        <w:t>Окно «</w:t>
-      </w:r>
-      <w:r>
-        <w:t>Общая статистика</w:t>
-      </w:r>
-      <w:r>
-        <w:rPr>
-          <w:rFonts w:cs="Times New Roman"/>
-        </w:rPr>
-        <w:t>»</w:t>
-      </w:r>
-    </w:p>
-    <w:p>
-      <w:pPr>
-        <w:spacing w:after="0"/>
-        <w:ind w:firstLine="708"/>
-        <w:contextualSpacing/>
-        <w:jc w:val="both"/>
-      </w:pPr>
-    </w:p>
-    <w:p>
-      <w:pPr>
-        <w:spacing w:after="0"/>
-        <w:ind w:firstLine="708"/>
-        <w:contextualSpacing/>
-      </w:pPr>
-    </w:p>
-    <w:p>
-      <w:pPr>
-        <w:spacing w:after="0"/>
-        <w:ind w:firstLine="708"/>
-        <w:contextualSpacing/>
-      </w:pPr>
-      <w:r>
-        <w:t>Рейтинг тем – показывает рейтинг тем для</w:t>
-      </w:r>
-      <w:r>
-        <w:t xml:space="preserve"> конкретного</w:t>
-      </w:r>
-      <w:r>
-        <w:t xml:space="preserve"> </w:t>
-      </w:r>
-      <w:r>
-        <w:t>пользователя</w:t>
-      </w:r>
-      <w:r>
-        <w:t xml:space="preserve"> (исходя из баллов по данной теме) и так же имеет возможность фильтрации (по времени). Для применения фильтрации необходимо нажать «применить», для сброса – «сбросить».</w:t>
-      </w:r>
-    </w:p>
-    <w:p>
-      <w:pPr>
-        <w:spacing w:after="0"/>
-        <w:ind w:firstLine="708"/>
-        <w:contextualSpacing/>
-      </w:pPr>
-    </w:p>
-    <w:p>
-      <w:pPr>
-        <w:tabs>
-          <w:tab w:val="right" w:leader="dot" w:pos="9708"/>
-        </w:tabs>
-        <w:spacing w:after="0" w:line="360" w:lineRule="auto"/>
-        <w:ind w:firstLine="709"/>
-        <w:contextualSpacing/>
-        <w:jc w:val="center"/>
-        <w:rPr>
-          <w:rFonts w:cs="Times New Roman"/>
-          <w:sz w:val="28"/>
-          <w:szCs w:val="28"/>
-        </w:rPr>
-      </w:pPr>
-      <w:r>
-        <w:t xml:space="preserve"> </w:t>
-      </w:r>
-      <w:r>
-        <w:rPr>
-          <w:rFonts w:cs="Times New Roman"/>
-        </w:rPr>
-        <w:t>Рисунок</w:t>
-      </w:r>
-      <w:r>
-        <w:rPr>
-          <w:rFonts w:cs="Times New Roman"/>
-        </w:rPr>
-        <w:t xml:space="preserve"> </w:t>
-      </w:r>
-      <w:r>
-        <w:rPr>
-          <w:rFonts w:cs="Times New Roman"/>
-        </w:rPr>
-        <w:t>5</w:t>
-      </w:r>
-      <w:r>
-        <w:rPr>
-          <w:rFonts w:cs="Times New Roman"/>
-        </w:rPr>
-        <w:t>.</w:t>
-      </w:r>
-      <w:r>
-        <w:rPr>
-          <w:rFonts w:cs="Times New Roman"/>
-        </w:rPr>
-        <w:t>8</w:t>
-      </w:r>
-      <w:r>
-        <w:rPr>
-          <w:rFonts w:cs="Times New Roman"/>
-        </w:rPr>
-        <w:t xml:space="preserve"> </w:t>
-      </w:r>
-      <w:r>
-        <w:rPr>
-          <w:rFonts w:cs="Times New Roman"/>
-        </w:rPr>
-        <w:t>Окно «</w:t>
-      </w:r>
-      <w:r>
-        <w:t>Рейтинг тем</w:t>
-      </w:r>
-      <w:r>
-        <w:rPr>
-          <w:rFonts w:cs="Times New Roman"/>
-        </w:rPr>
-        <w:t>»</w:t>
-      </w:r>
-    </w:p>
-    <w:p>
-      <w:pPr>
-        <w:spacing w:after="0"/>
-        <w:ind w:firstLine="708"/>
-        <w:contextualSpacing/>
-      </w:pPr>
-    </w:p>
-    <w:p>
-      <w:pPr>
-        <w:spacing w:after="0"/>
-        <w:ind w:firstLine="708"/>
-        <w:contextualSpacing/>
-        <w:jc w:val="center"/>
-        <w:rPr>
-          <w:b/>
-          <w:sz w:val="24"/>
-        </w:rPr>
-      </w:pPr>
-      <w:r>
-        <w:rPr>
-          <w:b/>
-          <w:sz w:val="24"/>
-        </w:rPr>
-        <w:t>Справочник</w:t>
-      </w:r>
-    </w:p>
-    <w:p>
-      <w:pPr>
-        <w:spacing w:after="0"/>
-        <w:contextualSpacing/>
-      </w:pPr>
-    </w:p>
-    <w:p>
-      <w:pPr>
-        <w:spacing w:after="0"/>
-        <w:ind w:firstLine="708"/>
-        <w:contextualSpacing/>
-      </w:pPr>
-      <w:r>
-        <w:t>При выборе пункта «Справочник» пользователь получает выбор из двух пунктов - «Общий» и «Детально». Второй дает возможность выбора информации по теме или подтеме.</w:t>
-      </w:r>
-    </w:p>
-    <w:p>
-      <w:pPr>
-        <w:tabs>
-          <w:tab w:val="right" w:leader="dot" w:pos="9708"/>
-        </w:tabs>
-        <w:spacing w:after="0" w:line="360" w:lineRule="auto"/>
-        <w:ind w:firstLine="709"/>
-        <w:contextualSpacing/>
-        <w:jc w:val="center"/>
-        <w:rPr>
-          <w:rFonts w:cs="Times New Roman"/>
-          <w:sz w:val="28"/>
-          <w:szCs w:val="28"/>
-        </w:rPr>
-      </w:pPr>
-      <w:r>
-        <w:rPr>
-          <w:rFonts w:cs="Times New Roman"/>
-        </w:rPr>
-        <w:t>Рисунок</w:t>
-      </w:r>
-      <w:r>
-        <w:rPr>
-          <w:rFonts w:cs="Times New Roman"/>
-        </w:rPr>
-        <w:t xml:space="preserve"> </w:t>
-      </w:r>
-      <w:r>
-        <w:rPr>
-          <w:rFonts w:cs="Times New Roman"/>
-        </w:rPr>
-        <w:t>5</w:t>
-      </w:r>
-      <w:r>
-        <w:rPr>
-          <w:rFonts w:cs="Times New Roman"/>
-        </w:rPr>
-        <w:t>.</w:t>
-      </w:r>
-      <w:r>
-        <w:rPr>
-          <w:rFonts w:cs="Times New Roman"/>
-        </w:rPr>
-        <w:t>9</w:t>
-      </w:r>
-      <w:r>
-        <w:rPr>
-          <w:rFonts w:cs="Times New Roman"/>
-        </w:rPr>
-        <w:t xml:space="preserve"> </w:t>
-      </w:r>
-      <w:r>
-        <w:rPr>
-          <w:rFonts w:cs="Times New Roman"/>
-        </w:rPr>
-        <w:t>Пункт «Справочник»</w:t>
-      </w:r>
-    </w:p>
-    <w:p>
-      <w:pPr>
-        <w:spacing w:after="0"/>
-        <w:contextualSpacing/>
-      </w:pPr>
-    </w:p>
-    <w:p>
-      <w:pPr>
-        <w:spacing w:after="0"/>
-        <w:ind w:firstLine="708"/>
-        <w:contextualSpacing/>
-      </w:pPr>
-      <w:r>
-        <w:t xml:space="preserve">При выборе пункта «Общий» </w:t>
-      </w:r>
-      <w:r>
-        <w:t xml:space="preserve">пользователь </w:t>
-      </w:r>
-      <w:r>
-        <w:t>получае</w:t>
-      </w:r>
-      <w:r>
-        <w:t>т</w:t>
-      </w:r>
-      <w:r>
-        <w:t xml:space="preserve"> окно, в котором отображаться все темы (слева) и относящиеся к ним подтемы (справа)</w:t>
-      </w:r>
-    </w:p>
-    <w:p>
-      <w:pPr>
-        <w:spacing w:after="0"/>
-        <w:contextualSpacing/>
-      </w:pPr>
-    </w:p>
-    <w:p>
-      <w:pPr>
-        <w:tabs>
-          <w:tab w:val="right" w:leader="dot" w:pos="9708"/>
-        </w:tabs>
-        <w:spacing w:after="0" w:line="360" w:lineRule="auto"/>
-        <w:ind w:firstLine="709"/>
-        <w:contextualSpacing/>
-        <w:jc w:val="center"/>
-        <w:rPr>
-          <w:rFonts w:cs="Times New Roman"/>
-          <w:sz w:val="28"/>
-          <w:szCs w:val="28"/>
-        </w:rPr>
-      </w:pPr>
-      <w:r>
-        <w:rPr>
-          <w:rFonts w:cs="Times New Roman"/>
-        </w:rPr>
-        <w:t>Рисунок</w:t>
-      </w:r>
-      <w:r>
-        <w:rPr>
-          <w:rFonts w:cs="Times New Roman"/>
-        </w:rPr>
-        <w:t xml:space="preserve"> </w:t>
-      </w:r>
-      <w:r>
-        <w:rPr>
-          <w:rFonts w:cs="Times New Roman"/>
-        </w:rPr>
-        <w:t>5</w:t>
-      </w:r>
-      <w:r>
-        <w:rPr>
-          <w:rFonts w:cs="Times New Roman"/>
-        </w:rPr>
-        <w:t>.</w:t>
-      </w:r>
-      <w:r>
-        <w:rPr>
-          <w:rFonts w:cs="Times New Roman"/>
-        </w:rPr>
-        <w:t>10</w:t>
-      </w:r>
-      <w:r>
-        <w:rPr>
-          <w:rFonts w:cs="Times New Roman"/>
-        </w:rPr>
-        <w:t xml:space="preserve"> </w:t>
-      </w:r>
-      <w:r>
-        <w:rPr>
-          <w:rFonts w:cs="Times New Roman"/>
-        </w:rPr>
-        <w:t>Окно «</w:t>
-      </w:r>
-      <w:r>
-        <w:t>Общий</w:t>
-      </w:r>
-      <w:r>
-        <w:rPr>
-          <w:rFonts w:cs="Times New Roman"/>
-        </w:rPr>
-        <w:t>»</w:t>
-      </w:r>
-    </w:p>
-    <w:p>
-      <w:pPr>
-        <w:spacing w:after="0"/>
-        <w:contextualSpacing/>
-      </w:pPr>
-    </w:p>
-    <w:p>
-      <w:pPr>
-        <w:spacing w:after="0"/>
-        <w:ind w:firstLine="708"/>
-        <w:contextualSpacing/>
-      </w:pPr>
-      <w:r>
-        <w:t xml:space="preserve">«Детально» дает возможность получения списка всех тем или подтем. </w:t>
-      </w:r>
-    </w:p>
-    <w:p>
-      <w:pPr>
-        <w:spacing w:after="0"/>
-        <w:ind w:firstLine="708"/>
-        <w:contextualSpacing/>
-      </w:pPr>
-    </w:p>
-    <w:p>
-      <w:pPr>
-        <w:spacing w:after="0"/>
-        <w:ind w:firstLine="708"/>
-        <w:contextualSpacing/>
-      </w:pPr>
-    </w:p>
-    <w:p>
-      <w:pPr>
-        <w:tabs>
-          <w:tab w:val="right" w:leader="dot" w:pos="9708"/>
-        </w:tabs>
-        <w:spacing w:after="0" w:line="360" w:lineRule="auto"/>
-        <w:ind w:firstLine="709"/>
-        <w:contextualSpacing/>
-        <w:jc w:val="center"/>
-        <w:rPr>
-          <w:rFonts w:cs="Times New Roman"/>
-          <w:sz w:val="28"/>
-          <w:szCs w:val="28"/>
-        </w:rPr>
-      </w:pPr>
-      <w:r>
-        <w:rPr>
-          <w:rFonts w:cs="Times New Roman"/>
-        </w:rPr>
-        <w:t>Рисунок</w:t>
-      </w:r>
-      <w:r>
-        <w:rPr>
-          <w:rFonts w:cs="Times New Roman"/>
-        </w:rPr>
-        <w:t xml:space="preserve"> </w:t>
-      </w:r>
-      <w:r>
-        <w:rPr>
-          <w:rFonts w:cs="Times New Roman"/>
-        </w:rPr>
-        <w:t>5</w:t>
-      </w:r>
-      <w:r>
-        <w:rPr>
-          <w:rFonts w:cs="Times New Roman"/>
-        </w:rPr>
-        <w:t>.</w:t>
-      </w:r>
-      <w:r>
-        <w:rPr>
-          <w:rFonts w:cs="Times New Roman"/>
-        </w:rPr>
-        <w:t>10</w:t>
-      </w:r>
-      <w:r>
-        <w:rPr>
-          <w:rFonts w:cs="Times New Roman"/>
-        </w:rPr>
-        <w:t xml:space="preserve"> </w:t>
-      </w:r>
-      <w:r>
-        <w:rPr>
-          <w:rFonts w:cs="Times New Roman"/>
-        </w:rPr>
-        <w:t>Окно «</w:t>
-      </w:r>
-      <w:r>
-        <w:t>Детально</w:t>
-      </w:r>
-      <w:r>
-        <w:rPr>
-          <w:rFonts w:cs="Times New Roman"/>
-        </w:rPr>
-        <w:t>»</w:t>
-      </w:r>
-    </w:p>
-    <w:p>
-      <w:pPr>
-        <w:spacing w:after="0"/>
-        <w:contextualSpacing/>
-      </w:pPr>
-    </w:p>
-    <w:p>
-      <w:pPr>
-        <w:spacing w:after="0"/>
-        <w:ind w:firstLine="708"/>
-        <w:contextualSpacing/>
-      </w:pPr>
-      <w:r>
-        <w:t xml:space="preserve">При нажатии кнопки детально </w:t>
-      </w:r>
-      <w:r>
-        <w:t>пользователь</w:t>
-      </w:r>
-      <w:r>
-        <w:t xml:space="preserve"> получае</w:t>
-      </w:r>
-      <w:r>
-        <w:t>т</w:t>
-      </w:r>
-      <w:r>
-        <w:t xml:space="preserve"> полную информацию по теме – название, общее количество очков, все относящиеся к ней достижения и имеем возможность изменить данную тему/подтему</w:t>
-      </w:r>
-      <w:r>
-        <w:t xml:space="preserve"> </w:t>
-      </w:r>
-      <w:r>
-        <w:t>(детальнее в разделе «Работа с достижениями»).</w:t>
-      </w:r>
-    </w:p>
-    <w:p>
-      <w:pPr>
-        <w:spacing w:after="0"/>
-        <w:ind w:firstLine="708"/>
-        <w:contextualSpacing/>
-      </w:pPr>
-    </w:p>
-    <w:p>
-      <w:pPr>
-        <w:tabs>
-          <w:tab w:val="right" w:leader="dot" w:pos="9708"/>
-        </w:tabs>
-        <w:spacing w:after="0" w:line="360" w:lineRule="auto"/>
-        <w:ind w:firstLine="709"/>
-        <w:contextualSpacing/>
-        <w:jc w:val="center"/>
-        <w:rPr>
-          <w:rFonts w:cs="Times New Roman"/>
-          <w:sz w:val="28"/>
-          <w:szCs w:val="28"/>
-        </w:rPr>
-      </w:pPr>
-      <w:r>
-        <w:rPr>
-          <w:rFonts w:cs="Times New Roman"/>
-        </w:rPr>
-        <w:t>Рисунок</w:t>
-      </w:r>
-      <w:r>
-        <w:rPr>
-          <w:rFonts w:cs="Times New Roman"/>
-        </w:rPr>
-        <w:t xml:space="preserve"> </w:t>
-      </w:r>
-      <w:r>
-        <w:rPr>
-          <w:rFonts w:cs="Times New Roman"/>
-        </w:rPr>
-        <w:t>5</w:t>
-      </w:r>
-      <w:r>
-        <w:rPr>
-          <w:rFonts w:cs="Times New Roman"/>
-        </w:rPr>
-        <w:t>.</w:t>
-      </w:r>
-      <w:r>
-        <w:rPr>
-          <w:rFonts w:cs="Times New Roman"/>
-        </w:rPr>
-        <w:t>11</w:t>
-      </w:r>
-      <w:r>
-        <w:rPr>
-          <w:rFonts w:cs="Times New Roman"/>
-        </w:rPr>
-        <w:t xml:space="preserve"> </w:t>
-      </w:r>
-      <w:r>
-        <w:rPr>
-          <w:rFonts w:cs="Times New Roman"/>
-        </w:rPr>
-        <w:t>Полная информация по теме/подтеме</w:t>
-      </w:r>
-    </w:p>
-    <w:p>
-      <w:pPr>
-        <w:spacing w:after="0"/>
-        <w:contextualSpacing/>
-      </w:pPr>
-    </w:p>
-    <w:p>
-      <w:pPr>
-        <w:spacing w:after="0"/>
-        <w:contextualSpacing/>
-        <w:jc w:val="center"/>
-        <w:rPr>
-          <w:b/>
-          <w:sz w:val="24"/>
-        </w:rPr>
-      </w:pPr>
-    </w:p>
-    <w:p>
-      <w:pPr>
-        <w:spacing w:after="0"/>
-        <w:contextualSpacing/>
-        <w:jc w:val="center"/>
-        <w:rPr>
-          <w:b/>
-          <w:sz w:val="24"/>
-        </w:rPr>
-      </w:pPr>
-      <w:r>
-        <w:rPr>
-          <w:b/>
-          <w:sz w:val="24"/>
-        </w:rPr>
-        <w:t>Общая информация</w:t>
-      </w:r>
-    </w:p>
-    <w:p>
-      <w:pPr>
-        <w:spacing w:after="0"/>
-        <w:contextualSpacing/>
-      </w:pPr>
-    </w:p>
-    <w:p>
-      <w:pPr>
-        <w:spacing w:after="0"/>
-        <w:contextualSpacing/>
-      </w:pPr>
-    </w:p>
-    <w:p>
-      <w:pPr>
-        <w:spacing w:after="0"/>
-        <w:ind w:firstLine="708"/>
-        <w:contextualSpacing/>
-        <w:jc w:val="both"/>
-      </w:pPr>
-      <w:r>
-        <w:t>При выборе пункта «</w:t>
-      </w:r>
-      <w:r>
-        <w:t>Общая информация</w:t>
-      </w:r>
-      <w:r>
-        <w:t xml:space="preserve">» пользователь получает выбор из двух пунктов – «Разработчик» и «пользователь». </w:t>
-      </w:r>
-    </w:p>
-    <w:p>
-      <w:pPr>
-        <w:spacing w:after="0"/>
-        <w:ind w:firstLine="708"/>
-        <w:contextualSpacing/>
-        <w:jc w:val="both"/>
-      </w:pPr>
-    </w:p>
-    <w:p>
-      <w:pPr>
-        <w:tabs>
-          <w:tab w:val="right" w:leader="dot" w:pos="9708"/>
-        </w:tabs>
-        <w:spacing w:after="0" w:line="360" w:lineRule="auto"/>
-        <w:ind w:firstLine="709"/>
-        <w:contextualSpacing/>
-        <w:jc w:val="center"/>
-        <w:rPr>
-          <w:rFonts w:cs="Times New Roman"/>
-          <w:sz w:val="28"/>
-          <w:szCs w:val="28"/>
-        </w:rPr>
-      </w:pPr>
-      <w:r>
-        <w:rPr>
-          <w:rFonts w:cs="Times New Roman"/>
-        </w:rPr>
-        <w:t>Рисунок</w:t>
-      </w:r>
-      <w:r>
-        <w:rPr>
-          <w:rFonts w:cs="Times New Roman"/>
-        </w:rPr>
-        <w:t xml:space="preserve"> </w:t>
-      </w:r>
-      <w:r>
-        <w:rPr>
-          <w:rFonts w:cs="Times New Roman"/>
-        </w:rPr>
-        <w:t>5</w:t>
-      </w:r>
-      <w:r>
-        <w:rPr>
-          <w:rFonts w:cs="Times New Roman"/>
-        </w:rPr>
-        <w:t>.</w:t>
-      </w:r>
-      <w:r>
-        <w:rPr>
-          <w:rFonts w:cs="Times New Roman"/>
-        </w:rPr>
-        <w:t>12</w:t>
-      </w:r>
-      <w:r>
-        <w:rPr>
-          <w:rFonts w:cs="Times New Roman"/>
-        </w:rPr>
-        <w:t xml:space="preserve"> </w:t>
-      </w:r>
-      <w:r>
-        <w:rPr>
-          <w:rFonts w:cs="Times New Roman"/>
-        </w:rPr>
-        <w:t>Пункт «</w:t>
-      </w:r>
-      <w:r>
-        <w:t>Общая информация</w:t>
-      </w:r>
-      <w:r>
-        <w:rPr>
-          <w:rFonts w:cs="Times New Roman"/>
-        </w:rPr>
-        <w:t>»</w:t>
-      </w:r>
-    </w:p>
-    <w:p>
-      <w:pPr>
-        <w:spacing w:after="0"/>
-        <w:contextualSpacing/>
-        <w:jc w:val="both"/>
-      </w:pPr>
-    </w:p>
-    <w:p>
-      <w:pPr>
-        <w:spacing w:after="0"/>
-        <w:ind w:firstLine="708"/>
-        <w:contextualSpacing/>
-        <w:jc w:val="both"/>
-      </w:pPr>
-      <w:r>
-        <w:t>При выборе пункта «Разработчик» пользователь получает окно, в котором отображаться информация по разработчику</w:t>
-      </w:r>
-    </w:p>
-    <w:p>
-      <w:pPr>
-        <w:spacing w:after="0"/>
-        <w:ind w:firstLine="708"/>
-        <w:contextualSpacing/>
-        <w:jc w:val="both"/>
-      </w:pPr>
-    </w:p>
-    <w:p>
-      <w:pPr>
-        <w:tabs>
-          <w:tab w:val="right" w:leader="dot" w:pos="9708"/>
-        </w:tabs>
-        <w:spacing w:after="0" w:line="360" w:lineRule="auto"/>
-        <w:ind w:firstLine="709"/>
-        <w:contextualSpacing/>
-        <w:jc w:val="center"/>
-        <w:rPr>
-          <w:rFonts w:cs="Times New Roman"/>
-          <w:sz w:val="28"/>
-          <w:szCs w:val="28"/>
-        </w:rPr>
-      </w:pPr>
-      <w:r>
-        <w:rPr>
-          <w:rFonts w:cs="Times New Roman"/>
-        </w:rPr>
-        <w:t>Рисунок</w:t>
-      </w:r>
-      <w:r>
-        <w:rPr>
-          <w:rFonts w:cs="Times New Roman"/>
-        </w:rPr>
-        <w:t xml:space="preserve"> </w:t>
-      </w:r>
-      <w:r>
-        <w:rPr>
-          <w:rFonts w:cs="Times New Roman"/>
-        </w:rPr>
-        <w:t>5</w:t>
-      </w:r>
-      <w:r>
-        <w:rPr>
-          <w:rFonts w:cs="Times New Roman"/>
-        </w:rPr>
-        <w:t>.</w:t>
-      </w:r>
-      <w:r>
-        <w:rPr>
-          <w:rFonts w:cs="Times New Roman"/>
-        </w:rPr>
-        <w:t>13</w:t>
-      </w:r>
-      <w:r>
-        <w:rPr>
-          <w:rFonts w:cs="Times New Roman"/>
-        </w:rPr>
-        <w:t xml:space="preserve"> </w:t>
-      </w:r>
-      <w:r>
-        <w:rPr>
-          <w:rFonts w:cs="Times New Roman"/>
-        </w:rPr>
-        <w:t>Окно «</w:t>
-      </w:r>
-      <w:r>
-        <w:t>Разработчик</w:t>
-      </w:r>
-      <w:r>
-        <w:rPr>
-          <w:rFonts w:cs="Times New Roman"/>
-        </w:rPr>
-        <w:t>»</w:t>
-      </w:r>
-    </w:p>
-    <w:p>
-      <w:pPr>
-        <w:spacing w:after="0"/>
-        <w:contextualSpacing/>
-        <w:jc w:val="both"/>
-      </w:pPr>
-    </w:p>
-    <w:p>
-      <w:pPr>
-        <w:spacing w:after="0"/>
-        <w:ind w:firstLine="708"/>
-        <w:contextualSpacing/>
-        <w:jc w:val="both"/>
-      </w:pPr>
-      <w:r>
-        <w:lastRenderedPageBreak/>
-        <w:t xml:space="preserve">При выборе пункта «Пользователь» пользователь получает окно, в котором отображаться информация по пользователю. В неё входят все очки </w:t>
-      </w:r>
-      <w:r>
-        <w:t>пользователя, лучшие</w:t>
-      </w:r>
-      <w:r>
-        <w:t xml:space="preserve"> и худший навыки (за месяц и за всё время). </w:t>
-      </w:r>
-    </w:p>
-    <w:p>
-      <w:pPr>
-        <w:spacing w:after="0"/>
-        <w:contextualSpacing/>
-        <w:jc w:val="both"/>
-      </w:pPr>
-    </w:p>
-    <w:p>
-      <w:pPr>
-        <w:spacing w:after="0"/>
-        <w:contextualSpacing/>
-        <w:jc w:val="both"/>
-      </w:pPr>
-    </w:p>
-    <w:p>
-      <w:pPr>
-        <w:tabs>
-          <w:tab w:val="right" w:leader="dot" w:pos="9708"/>
-        </w:tabs>
-        <w:spacing w:after="0" w:line="360" w:lineRule="auto"/>
-        <w:ind w:firstLine="709"/>
-        <w:contextualSpacing/>
-        <w:jc w:val="center"/>
-        <w:rPr>
-          <w:rFonts w:cs="Times New Roman"/>
-          <w:sz w:val="28"/>
-          <w:szCs w:val="28"/>
-        </w:rPr>
-      </w:pPr>
-      <w:r>
-        <w:rPr>
-          <w:rFonts w:cs="Times New Roman"/>
-        </w:rPr>
-        <w:t>Рисунок</w:t>
-      </w:r>
-      <w:r>
-        <w:rPr>
-          <w:rFonts w:cs="Times New Roman"/>
-        </w:rPr>
-        <w:t xml:space="preserve"> </w:t>
-      </w:r>
-      <w:r>
-        <w:rPr>
-          <w:rFonts w:cs="Times New Roman"/>
-        </w:rPr>
-        <w:t>5</w:t>
-      </w:r>
-      <w:r>
-        <w:rPr>
-          <w:rFonts w:cs="Times New Roman"/>
-        </w:rPr>
-        <w:t>.</w:t>
-      </w:r>
-      <w:r>
-        <w:rPr>
-          <w:rFonts w:cs="Times New Roman"/>
-        </w:rPr>
-        <w:t>14</w:t>
-      </w:r>
-      <w:r>
-        <w:rPr>
-          <w:rFonts w:cs="Times New Roman"/>
-        </w:rPr>
-        <w:t xml:space="preserve"> </w:t>
-      </w:r>
-      <w:r>
-        <w:rPr>
-          <w:rFonts w:cs="Times New Roman"/>
-        </w:rPr>
-        <w:t>Окно «</w:t>
-      </w:r>
-      <w:r>
-        <w:t>Пользователь</w:t>
-      </w:r>
-      <w:r>
-        <w:rPr>
-          <w:rFonts w:cs="Times New Roman"/>
-        </w:rPr>
-        <w:t>»</w:t>
-      </w:r>
-    </w:p>
-    <w:p>
-      <w:pPr>
-        <w:spacing w:after="0"/>
-        <w:contextualSpacing/>
-        <w:jc w:val="both"/>
-      </w:pPr>
-    </w:p>
-    <w:p>
-      <w:pPr>
-        <w:spacing w:after="0"/>
-        <w:ind w:firstLine="708"/>
-        <w:contextualSpacing/>
-        <w:jc w:val="both"/>
-      </w:pPr>
-      <w:r>
-        <w:t>Также возможна изменение информации по пользователю – кнопка «изменить»</w:t>
-      </w:r>
-      <w:r>
-        <w:t xml:space="preserve">. </w:t>
-      </w:r>
-      <w:r>
-        <w:t>В ней сперва вводиться старый пароль пользователя</w:t>
-      </w:r>
-    </w:p>
-    <w:p>
-      <w:pPr>
-        <w:spacing w:after="0"/>
-        <w:contextualSpacing/>
-        <w:jc w:val="both"/>
-      </w:pPr>
-    </w:p>
-    <w:p>
-      <w:pPr>
-        <w:spacing w:after="0"/>
-        <w:contextualSpacing/>
-        <w:jc w:val="both"/>
-      </w:pPr>
-    </w:p>
-    <w:p>
-      <w:pPr>
-        <w:tabs>
-          <w:tab w:val="right" w:leader="dot" w:pos="9708"/>
-        </w:tabs>
-        <w:spacing w:after="0" w:line="360" w:lineRule="auto"/>
-        <w:ind w:firstLine="709"/>
-        <w:contextualSpacing/>
-        <w:jc w:val="center"/>
-        <w:rPr>
-          <w:rFonts w:cs="Times New Roman"/>
-          <w:sz w:val="28"/>
-          <w:szCs w:val="28"/>
-        </w:rPr>
-      </w:pPr>
-      <w:r>
-        <w:rPr>
-          <w:rFonts w:cs="Times New Roman"/>
-        </w:rPr>
-        <w:t>Рисунок</w:t>
-      </w:r>
-      <w:r>
-        <w:rPr>
-          <w:rFonts w:cs="Times New Roman"/>
-        </w:rPr>
-        <w:t xml:space="preserve"> </w:t>
-      </w:r>
-      <w:r>
-        <w:rPr>
-          <w:rFonts w:cs="Times New Roman"/>
-        </w:rPr>
-        <w:t>5</w:t>
-      </w:r>
-      <w:r>
-        <w:rPr>
-          <w:rFonts w:cs="Times New Roman"/>
-        </w:rPr>
-        <w:t>.</w:t>
-      </w:r>
-      <w:r>
-        <w:rPr>
-          <w:rFonts w:cs="Times New Roman"/>
-        </w:rPr>
-        <w:t>15</w:t>
-      </w:r>
-      <w:r>
-        <w:rPr>
-          <w:rFonts w:cs="Times New Roman"/>
-        </w:rPr>
-        <w:t xml:space="preserve"> </w:t>
-      </w:r>
-      <w:r>
-        <w:rPr>
-          <w:rFonts w:cs="Times New Roman"/>
-        </w:rPr>
-        <w:t>Ввод старого пароля</w:t>
-      </w:r>
-    </w:p>
-    <w:p>
-      <w:pPr>
-        <w:spacing w:after="0"/>
-        <w:contextualSpacing/>
-        <w:jc w:val="both"/>
-      </w:pPr>
-    </w:p>
-    <w:p>
-      <w:pPr>
-        <w:spacing w:after="0"/>
-        <w:ind w:firstLine="708"/>
-        <w:contextualSpacing/>
-        <w:jc w:val="both"/>
-      </w:pPr>
-      <w:r>
-        <w:t>А после добавляться новый логин (опционально) и новый пароль.</w:t>
-      </w:r>
-    </w:p>
-    <w:p>
-      <w:pPr>
-        <w:spacing w:after="0"/>
-        <w:ind w:firstLine="708"/>
-        <w:contextualSpacing/>
-        <w:jc w:val="both"/>
-      </w:pPr>
-    </w:p>
-    <w:p>
-      <w:pPr>
-        <w:tabs>
-          <w:tab w:val="right" w:leader="dot" w:pos="9708"/>
-        </w:tabs>
-        <w:spacing w:after="0" w:line="360" w:lineRule="auto"/>
-        <w:ind w:firstLine="709"/>
-        <w:contextualSpacing/>
-        <w:jc w:val="center"/>
-        <w:rPr>
-          <w:rFonts w:cs="Times New Roman"/>
-          <w:sz w:val="28"/>
-          <w:szCs w:val="28"/>
-        </w:rPr>
-      </w:pPr>
-      <w:r>
-        <w:rPr>
-          <w:rFonts w:cs="Times New Roman"/>
-        </w:rPr>
-        <w:t>Рисунок</w:t>
-      </w:r>
-      <w:r>
-        <w:rPr>
-          <w:rFonts w:cs="Times New Roman"/>
-        </w:rPr>
-        <w:t xml:space="preserve"> </w:t>
-      </w:r>
-      <w:r>
-        <w:rPr>
-          <w:rFonts w:cs="Times New Roman"/>
-        </w:rPr>
-        <w:t>5</w:t>
-      </w:r>
-      <w:r>
-        <w:rPr>
-          <w:rFonts w:cs="Times New Roman"/>
-        </w:rPr>
-        <w:t>.</w:t>
-      </w:r>
-      <w:r>
-        <w:rPr>
-          <w:rFonts w:cs="Times New Roman"/>
-        </w:rPr>
-        <w:t>16</w:t>
-      </w:r>
-      <w:r>
-        <w:rPr>
-          <w:rFonts w:cs="Times New Roman"/>
-        </w:rPr>
-        <w:t xml:space="preserve"> </w:t>
-      </w:r>
-      <w:r>
-        <w:rPr>
-          <w:rFonts w:cs="Times New Roman"/>
-        </w:rPr>
-        <w:t>Ввод новых данных</w:t>
-      </w:r>
-    </w:p>
-    <w:p>
-      <w:pPr>
-        <w:spacing w:after="0"/>
-        <w:ind w:firstLine="708"/>
-        <w:contextualSpacing/>
-        <w:jc w:val="both"/>
-      </w:pPr>
-    </w:p>
-    <w:p>
-      <w:pPr>
-        <w:spacing w:after="0"/>
-        <w:contextualSpacing/>
-        <w:jc w:val="both"/>
-      </w:pPr>
-    </w:p>
-    <w:p>
-      <w:pPr>
-        <w:spacing w:after="0"/>
-        <w:contextualSpacing/>
-        <w:jc w:val="center"/>
-        <w:rPr>
-          <w:b/>
-          <w:sz w:val="24"/>
-        </w:rPr>
-      </w:pPr>
-      <w:r>
-        <w:rPr>
-          <w:b/>
-          <w:sz w:val="24"/>
-        </w:rPr>
-        <w:t>О</w:t>
-      </w:r>
-      <w:r>
-        <w:rPr>
-          <w:b/>
-          <w:sz w:val="24"/>
-        </w:rPr>
-        <w:t>бщие операции</w:t>
-      </w:r>
-    </w:p>
-    <w:p>
-      <w:pPr>
-        <w:spacing w:after="0"/>
-        <w:ind w:firstLine="708"/>
-        <w:contextualSpacing/>
-        <w:jc w:val="both"/>
-      </w:pPr>
-      <w:r>
-        <w:t>В пункте «файл» пользователю предоставляется выбор нескольких окон: Добавить, изменить и выход.  Выход служит для окончательного закрытия программы (без запуска трея – детальнее в разделе «</w:t>
-      </w:r>
-      <w:r>
-        <w:t>Т</w:t>
-      </w:r>
-      <w:r>
-        <w:t>рей»), а</w:t>
-      </w:r>
-      <w:r>
-        <w:t xml:space="preserve"> </w:t>
-      </w:r>
-      <w:r>
-        <w:t>добавить, изменить удалить для работы с категориями</w:t>
-      </w:r>
-      <w:r>
-        <w:t xml:space="preserve"> (детальнее в разделе «Работа с достижениями»).</w:t>
-      </w:r>
-    </w:p>
-    <w:p>
-      <w:pPr>
-        <w:spacing w:after="0"/>
-        <w:contextualSpacing/>
-        <w:jc w:val="both"/>
-      </w:pPr>
-    </w:p>
-    <w:p>
-      <w:pPr>
-        <w:tabs>
-          <w:tab w:val="right" w:leader="dot" w:pos="9708"/>
-        </w:tabs>
-        <w:spacing w:after="0" w:line="360" w:lineRule="auto"/>
-        <w:ind w:firstLine="709"/>
-        <w:contextualSpacing/>
-        <w:jc w:val="center"/>
-        <w:rPr>
-          <w:rFonts w:cs="Times New Roman"/>
-          <w:sz w:val="28"/>
-          <w:szCs w:val="28"/>
-        </w:rPr>
-      </w:pPr>
-      <w:r>
-        <w:rPr>
-          <w:rFonts w:cs="Times New Roman"/>
-        </w:rPr>
-        <w:t>Рисунок</w:t>
-      </w:r>
-      <w:r>
-        <w:rPr>
-          <w:rFonts w:cs="Times New Roman"/>
-        </w:rPr>
-        <w:t xml:space="preserve"> </w:t>
-      </w:r>
-      <w:r>
-        <w:rPr>
-          <w:rFonts w:cs="Times New Roman"/>
-        </w:rPr>
-        <w:t>5</w:t>
-      </w:r>
-      <w:r>
-        <w:rPr>
-          <w:rFonts w:cs="Times New Roman"/>
-        </w:rPr>
-        <w:t>.</w:t>
-      </w:r>
-      <w:r>
-        <w:rPr>
-          <w:rFonts w:cs="Times New Roman"/>
-        </w:rPr>
-        <w:t>17</w:t>
-      </w:r>
-      <w:r>
-        <w:rPr>
-          <w:rFonts w:cs="Times New Roman"/>
-        </w:rPr>
-        <w:t xml:space="preserve"> </w:t>
-      </w:r>
-      <w:r>
-        <w:rPr>
-          <w:rFonts w:cs="Times New Roman"/>
-        </w:rPr>
-        <w:t>Пункт «</w:t>
-      </w:r>
-      <w:r>
-        <w:t>Файл</w:t>
-      </w:r>
-      <w:r>
-        <w:rPr>
-          <w:rFonts w:cs="Times New Roman"/>
-        </w:rPr>
-        <w:t>»</w:t>
-      </w:r>
-    </w:p>
-    <w:p>
-      <w:pPr>
-        <w:spacing w:after="0"/>
-        <w:contextualSpacing/>
-      </w:pPr>
-    </w:p>
-    <w:p>
-      <w:pPr>
-        <w:spacing w:after="0"/>
-        <w:contextualSpacing/>
-        <w:jc w:val="center"/>
-        <w:rPr>
-          <w:b/>
-          <w:sz w:val="24"/>
-        </w:rPr>
-      </w:pPr>
-      <w:r>
-        <w:rPr>
-          <w:b/>
-          <w:sz w:val="24"/>
-        </w:rPr>
-        <w:t>Работа с достижениями</w:t>
-      </w:r>
-    </w:p>
-    <w:p>
-      <w:pPr>
-        <w:spacing w:after="0"/>
-        <w:ind w:firstLine="708"/>
-        <w:contextualSpacing/>
-        <w:jc w:val="both"/>
-      </w:pPr>
-      <w:r>
-        <w:t xml:space="preserve">При выборе пункта добавить пользователь получает окно выбора – тема или подтема. </w:t>
-      </w:r>
-    </w:p>
-    <w:p>
-      <w:pPr>
-        <w:spacing w:after="0"/>
-        <w:ind w:firstLine="708"/>
-        <w:contextualSpacing/>
-        <w:jc w:val="both"/>
-      </w:pPr>
-    </w:p>
-    <w:p>
-      <w:pPr>
-        <w:spacing w:after="0"/>
-        <w:ind w:firstLine="708"/>
-        <w:contextualSpacing/>
-        <w:jc w:val="both"/>
-      </w:pPr>
-    </w:p>
-    <w:p>
-      <w:pPr>
-        <w:tabs>
-          <w:tab w:val="right" w:leader="dot" w:pos="9708"/>
-        </w:tabs>
-        <w:spacing w:after="0" w:line="360" w:lineRule="auto"/>
-        <w:ind w:firstLine="709"/>
-        <w:contextualSpacing/>
-        <w:jc w:val="center"/>
-        <w:rPr>
-          <w:rFonts w:cs="Times New Roman"/>
-          <w:sz w:val="28"/>
-          <w:szCs w:val="28"/>
-        </w:rPr>
-      </w:pPr>
-      <w:r>
-        <w:rPr>
-          <w:rFonts w:cs="Times New Roman"/>
-        </w:rPr>
-        <w:t>Рисунок</w:t>
-      </w:r>
-      <w:r>
-        <w:rPr>
-          <w:rFonts w:cs="Times New Roman"/>
-        </w:rPr>
-        <w:t xml:space="preserve"> </w:t>
-      </w:r>
-      <w:r>
-        <w:rPr>
-          <w:rFonts w:cs="Times New Roman"/>
-        </w:rPr>
-        <w:t>5</w:t>
-      </w:r>
-      <w:r>
-        <w:rPr>
-          <w:rFonts w:cs="Times New Roman"/>
-        </w:rPr>
-        <w:t>.</w:t>
-      </w:r>
-      <w:r>
-        <w:rPr>
-          <w:rFonts w:cs="Times New Roman"/>
-        </w:rPr>
-        <w:t>18</w:t>
-      </w:r>
-      <w:r>
-        <w:rPr>
-          <w:rFonts w:cs="Times New Roman"/>
-        </w:rPr>
-        <w:t xml:space="preserve"> </w:t>
-      </w:r>
-      <w:r>
-        <w:rPr>
-          <w:rFonts w:cs="Times New Roman"/>
-        </w:rPr>
-        <w:t>Окно выбора</w:t>
-      </w:r>
-    </w:p>
-    <w:p>
-      <w:pPr>
-        <w:spacing w:after="0"/>
-        <w:ind w:firstLine="708"/>
-        <w:contextualSpacing/>
-        <w:jc w:val="both"/>
-      </w:pPr>
-    </w:p>
-    <w:p>
-      <w:pPr>
-        <w:spacing w:after="0"/>
-        <w:contextualSpacing/>
-        <w:jc w:val="both"/>
-      </w:pPr>
-    </w:p>
-    <w:p>
-      <w:pPr>
-        <w:spacing w:after="0"/>
-        <w:ind w:firstLine="708"/>
-        <w:contextualSpacing/>
-        <w:jc w:val="both"/>
-      </w:pPr>
-      <w:r>
-        <w:t>При выборе тема пользователь должен ввести название темы. При этом автоматически добавляется подтема с аналогичным названием</w:t>
-      </w:r>
-    </w:p>
-    <w:p>
-      <w:pPr>
-        <w:spacing w:after="0"/>
-        <w:contextualSpacing/>
-        <w:jc w:val="both"/>
-      </w:pPr>
-    </w:p>
-    <w:p>
-      <w:pPr>
-        <w:spacing w:after="0"/>
-        <w:contextualSpacing/>
-        <w:jc w:val="both"/>
-      </w:pPr>
-    </w:p>
-    <w:p>
-      <w:pPr>
-        <w:tabs>
-          <w:tab w:val="right" w:leader="dot" w:pos="9708"/>
-        </w:tabs>
-        <w:spacing w:after="0" w:line="360" w:lineRule="auto"/>
-        <w:ind w:firstLine="709"/>
-        <w:contextualSpacing/>
-        <w:jc w:val="center"/>
-        <w:rPr>
-          <w:rFonts w:cs="Times New Roman"/>
-          <w:sz w:val="28"/>
-          <w:szCs w:val="28"/>
-        </w:rPr>
-      </w:pPr>
-      <w:r>
-        <w:rPr>
-          <w:rFonts w:cs="Times New Roman"/>
-        </w:rPr>
-        <w:t>Рисунок</w:t>
-      </w:r>
-      <w:r>
-        <w:rPr>
-          <w:rFonts w:cs="Times New Roman"/>
-        </w:rPr>
-        <w:t xml:space="preserve"> </w:t>
-      </w:r>
-      <w:r>
-        <w:rPr>
-          <w:rFonts w:cs="Times New Roman"/>
-        </w:rPr>
-        <w:t>5</w:t>
-      </w:r>
-      <w:r>
-        <w:rPr>
-          <w:rFonts w:cs="Times New Roman"/>
-        </w:rPr>
-        <w:t>.</w:t>
-      </w:r>
-      <w:r>
-        <w:rPr>
-          <w:rFonts w:cs="Times New Roman"/>
-        </w:rPr>
-        <w:t>19</w:t>
-      </w:r>
-      <w:r>
-        <w:rPr>
-          <w:rFonts w:cs="Times New Roman"/>
-        </w:rPr>
-        <w:t xml:space="preserve"> </w:t>
-      </w:r>
-      <w:r>
-        <w:rPr>
-          <w:rFonts w:cs="Times New Roman"/>
-        </w:rPr>
-        <w:t>Новая тема</w:t>
-      </w:r>
-    </w:p>
-    <w:p>
-      <w:pPr>
-        <w:spacing w:after="0"/>
-        <w:contextualSpacing/>
-        <w:jc w:val="both"/>
-      </w:pPr>
-    </w:p>
-    <w:p>
-      <w:pPr>
-        <w:spacing w:after="0"/>
-        <w:ind w:firstLine="708"/>
-        <w:contextualSpacing/>
-        <w:jc w:val="both"/>
-      </w:pPr>
-      <w:r>
-        <w:t>При выборе подтемы пользователь выбирает пользователь выбирает основную тему пи вводит название подтемы</w:t>
-      </w:r>
-    </w:p>
-    <w:p>
-      <w:pPr>
-        <w:spacing w:after="0"/>
-        <w:contextualSpacing/>
-        <w:jc w:val="both"/>
-      </w:pPr>
-    </w:p>
-    <w:p>
-      <w:pPr>
-        <w:tabs>
-          <w:tab w:val="right" w:leader="dot" w:pos="9708"/>
-        </w:tabs>
-        <w:spacing w:after="0" w:line="360" w:lineRule="auto"/>
-        <w:ind w:firstLine="709"/>
-        <w:contextualSpacing/>
-        <w:jc w:val="center"/>
-        <w:rPr>
-          <w:rFonts w:cs="Times New Roman"/>
-          <w:sz w:val="28"/>
-          <w:szCs w:val="28"/>
-        </w:rPr>
-      </w:pPr>
-      <w:r>
-        <w:rPr>
-          <w:rFonts w:cs="Times New Roman"/>
-        </w:rPr>
-        <w:t>Рисунок</w:t>
-      </w:r>
-      <w:r>
-        <w:rPr>
-          <w:rFonts w:cs="Times New Roman"/>
-        </w:rPr>
-        <w:t xml:space="preserve"> </w:t>
-      </w:r>
-      <w:r>
-        <w:rPr>
-          <w:rFonts w:cs="Times New Roman"/>
-        </w:rPr>
-        <w:t>5</w:t>
-      </w:r>
-      <w:r>
-        <w:rPr>
-          <w:rFonts w:cs="Times New Roman"/>
-        </w:rPr>
-        <w:t>.</w:t>
-      </w:r>
-      <w:r>
-        <w:rPr>
-          <w:rFonts w:cs="Times New Roman"/>
-        </w:rPr>
-        <w:t>20</w:t>
-      </w:r>
-      <w:r>
-        <w:rPr>
-          <w:rFonts w:cs="Times New Roman"/>
-        </w:rPr>
-        <w:t xml:space="preserve"> </w:t>
-      </w:r>
-      <w:r>
-        <w:rPr>
-          <w:rFonts w:cs="Times New Roman"/>
-        </w:rPr>
-        <w:t>Новая подтема</w:t>
-      </w:r>
-    </w:p>
-    <w:p>
-      <w:pPr>
-        <w:spacing w:after="0"/>
-        <w:contextualSpacing/>
-        <w:jc w:val="both"/>
-      </w:pPr>
-    </w:p>
-    <w:p>
-      <w:pPr>
-        <w:spacing w:after="0"/>
-        <w:ind w:firstLine="708"/>
-        <w:contextualSpacing/>
-        <w:jc w:val="both"/>
-      </w:pPr>
-      <w:r>
-        <w:t>При выборе пункта «Изменить» пользователь получает окно выбора – тема или подтема.</w:t>
-      </w:r>
-    </w:p>
-    <w:p>
-      <w:pPr>
-        <w:spacing w:after="0"/>
-        <w:contextualSpacing/>
-        <w:jc w:val="both"/>
-      </w:pPr>
-    </w:p>
-    <w:p>
-      <w:pPr>
-        <w:spacing w:after="0"/>
-        <w:ind w:firstLine="708"/>
-        <w:contextualSpacing/>
-        <w:jc w:val="both"/>
-      </w:pPr>
-      <w:r>
-        <w:lastRenderedPageBreak/>
-        <w:t>Независимо от выбора пользователь получает список категорий слева и текстовое окно с названием категории справа и кнопка изменить и удалить(для подтем). Общую подтему (схожее с темой название) изменить или удалить невозможно!</w:t>
-      </w:r>
-    </w:p>
-    <w:p>
-      <w:pPr>
-        <w:spacing w:after="0"/>
-        <w:contextualSpacing/>
-        <w:jc w:val="both"/>
-      </w:pPr>
-    </w:p>
-    <w:p>
-      <w:pPr>
-        <w:tabs>
-          <w:tab w:val="right" w:leader="dot" w:pos="9708"/>
-        </w:tabs>
-        <w:spacing w:after="0" w:line="360" w:lineRule="auto"/>
-        <w:ind w:firstLine="709"/>
-        <w:contextualSpacing/>
-        <w:jc w:val="center"/>
-        <w:rPr>
-          <w:rFonts w:cs="Times New Roman"/>
-          <w:sz w:val="28"/>
-          <w:szCs w:val="28"/>
-        </w:rPr>
-      </w:pPr>
-      <w:r>
-        <w:rPr>
-          <w:rFonts w:cs="Times New Roman"/>
-        </w:rPr>
-        <w:t>Рисунок</w:t>
-      </w:r>
-      <w:r>
-        <w:rPr>
-          <w:rFonts w:cs="Times New Roman"/>
-        </w:rPr>
-        <w:t xml:space="preserve"> </w:t>
-      </w:r>
-      <w:r>
-        <w:rPr>
-          <w:rFonts w:cs="Times New Roman"/>
-        </w:rPr>
-        <w:t>5</w:t>
-      </w:r>
-      <w:r>
-        <w:rPr>
-          <w:rFonts w:cs="Times New Roman"/>
-        </w:rPr>
-        <w:t>.</w:t>
-      </w:r>
-      <w:r>
-        <w:rPr>
-          <w:rFonts w:cs="Times New Roman"/>
-        </w:rPr>
-        <w:t>21</w:t>
-      </w:r>
-      <w:r>
-        <w:rPr>
-          <w:rFonts w:cs="Times New Roman"/>
-        </w:rPr>
-        <w:t xml:space="preserve"> </w:t>
-      </w:r>
-      <w:r>
-        <w:rPr>
-          <w:rFonts w:cs="Times New Roman"/>
-        </w:rPr>
-        <w:t>Изменение информации по подтеме</w:t>
-      </w:r>
-    </w:p>
-    <w:p>
-      <w:pPr>
-        <w:spacing w:after="0"/>
-        <w:contextualSpacing/>
-        <w:jc w:val="both"/>
-      </w:pPr>
-    </w:p>
-    <w:p>
-      <w:pPr>
-        <w:spacing w:after="0"/>
-        <w:contextualSpacing/>
-        <w:jc w:val="center"/>
-        <w:rPr>
-          <w:b/>
-          <w:sz w:val="24"/>
-          <w:szCs w:val="24"/>
-        </w:rPr>
-      </w:pPr>
-      <w:r>
-        <w:rPr>
-          <w:b/>
-          <w:sz w:val="24"/>
-          <w:szCs w:val="24"/>
-        </w:rPr>
-        <w:t>Трей</w:t>
-      </w:r>
-    </w:p>
-    <w:p>
-      <w:pPr>
-        <w:spacing w:after="0"/>
-        <w:contextualSpacing/>
-        <w:jc w:val="center"/>
-        <w:rPr>
-          <w:b/>
-        </w:rPr>
-      </w:pPr>
-    </w:p>
-    <w:p>
-      <w:pPr>
-        <w:spacing w:after="0"/>
-        <w:ind w:firstLine="708"/>
-        <w:contextualSpacing/>
-        <w:jc w:val="both"/>
-      </w:pPr>
-      <w:r>
-        <w:t>При закрытии программы не через пункт «Выход» пользователь поучает окно «Трей» в панеле задач</w:t>
-      </w:r>
-    </w:p>
-    <w:p>
-      <w:pPr>
-        <w:spacing w:after="0"/>
-        <w:contextualSpacing/>
-        <w:jc w:val="center"/>
-        <w:rPr>
-          <w:sz w:val="24"/>
-          <w:szCs w:val="24"/>
-        </w:rPr>
+    </w:p>
+    <w:p>
+      <w:pPr>
+        <w:spacing w:after="0"/>
+        <w:contextualSpacing/>
       </w:pPr>
       <w:r>
         <w:rPr>
@@ -6609,10 +5085,10 @@
           <w:lang w:eastAsia="ru-RU"/>
         </w:rPr>
         <w:drawing>
-          <wp:inline distT="0" distB="0" distL="0" distR="0" wp14:anchorId="08640B4D" wp14:editId="2A443959">
-            <wp:extent cx="4419600" cy="866775"/>
+          <wp:inline distT="0" distB="0" distL="0" distR="0" wp14:anchorId="6A94B9EE" wp14:editId="3B826EDA">
+            <wp:extent cx="5905500" cy="3876675"/>
             <wp:effectExtent l="0" t="0" r="0" b="9525"/>
-            <wp:docPr id="10" name="Рисунок 10"/>
+            <wp:docPr id="4" name="Рисунок 4"/>
             <wp:cNvGraphicFramePr>
               <a:graphicFrameLocks xmlns:a="http://schemas.openxmlformats.org/drawingml/2006/main" noChangeAspect="1"/>
             </wp:cNvGraphicFramePr>
@@ -6632,7 +5108,7 @@
                   <pic:spPr>
                     <a:xfrm>
                       <a:off x="0" y="0"/>
-                      <a:ext cx="4419600" cy="866775"/>
+                      <a:ext cx="5905500" cy="3876675"/>
                     </a:xfrm>
                     <a:prstGeom prst="rect">
                       <a:avLst/>
@@ -6688,7 +5164,7 @@
         <w:rPr>
           <w:rFonts w:cs="Times New Roman"/>
         </w:rPr>
-        <w:t>22</w:t>
+        <w:t>3</w:t>
       </w:r>
       <w:r>
         <w:rPr>
@@ -6700,45 +5176,37 @@
         <w:rPr>
           <w:rFonts w:cs="Times New Roman"/>
         </w:rPr>
-        <w:t>трей в панеле задач</w:t>
-      </w:r>
-    </w:p>
-    <w:p>
-      <w:pPr>
-        <w:spacing w:after="0"/>
-        <w:contextualSpacing/>
-        <w:rPr>
+        <w:t>Главное окно</w:t>
+      </w:r>
+    </w:p>
+    <w:p>
+      <w:pPr>
+        <w:spacing w:after="0"/>
+        <w:contextualSpacing/>
+      </w:pPr>
+    </w:p>
+    <w:p>
+      <w:pPr>
+        <w:spacing w:after="0"/>
+        <w:contextualSpacing/>
+      </w:pPr>
+    </w:p>
+    <w:p>
+      <w:pPr>
+        <w:spacing w:after="0"/>
+        <w:contextualSpacing/>
+        <w:jc w:val="center"/>
+        <w:rPr>
+          <w:b/>
           <w:sz w:val="24"/>
-          <w:szCs w:val="24"/>
-        </w:rPr>
-      </w:pPr>
-    </w:p>
-    <w:p>
-      <w:pPr>
-        <w:spacing w:after="0"/>
-        <w:contextualSpacing/>
-        <w:rPr>
+        </w:rPr>
+      </w:pPr>
+      <w:r>
+        <w:rPr>
+          <w:b/>
           <w:sz w:val="24"/>
-          <w:szCs w:val="24"/>
-        </w:rPr>
-      </w:pPr>
-    </w:p>
-    <w:p>
-      <w:pPr>
-        <w:spacing w:after="0"/>
-        <w:contextualSpacing/>
-      </w:pPr>
-      <w:r>
-        <w:t>При нажатии на него левой кнопкой мыши открывается главное окно программы</w:t>
-      </w:r>
-    </w:p>
-    <w:p>
-      <w:pPr>
-        <w:spacing w:after="0"/>
-        <w:contextualSpacing/>
-      </w:pPr>
-      <w:r>
-        <w:t>При нажатии на него правой кнопкой мыши открывается меню трея</w:t>
+        </w:rPr>
+        <w:t>Добавление достижения</w:t>
       </w:r>
     </w:p>
     <w:p>
@@ -6747,9 +5215,32 @@
         <w:contextualSpacing/>
         <w:jc w:val="center"/>
         <w:rPr>
+          <w:b/>
           <w:sz w:val="24"/>
-          <w:szCs w:val="24"/>
-        </w:rPr>
+        </w:rPr>
+      </w:pPr>
+    </w:p>
+    <w:p>
+      <w:pPr>
+        <w:spacing w:after="0"/>
+        <w:ind w:firstLine="708"/>
+        <w:contextualSpacing/>
+      </w:pPr>
+      <w:r>
+        <w:t>При нажатии кнопки добавить пользователю предлагается ввести имя достижения.</w:t>
+      </w:r>
+    </w:p>
+    <w:p>
+      <w:pPr>
+        <w:spacing w:after="0"/>
+        <w:contextualSpacing/>
+      </w:pPr>
+    </w:p>
+    <w:p>
+      <w:pPr>
+        <w:spacing w:after="0"/>
+        <w:contextualSpacing/>
+        <w:jc w:val="center"/>
       </w:pPr>
       <w:r>
         <w:rPr>
@@ -6757,10 +5248,10 @@
           <w:lang w:eastAsia="ru-RU"/>
         </w:rPr>
         <w:drawing>
-          <wp:inline distT="0" distB="0" distL="0" distR="0" wp14:anchorId="060DFF39" wp14:editId="6EAD2BD9">
-            <wp:extent cx="2133600" cy="933450"/>
-            <wp:effectExtent l="0" t="0" r="0" b="0"/>
-            <wp:docPr id="11" name="Рисунок 11"/>
+          <wp:inline distT="0" distB="0" distL="0" distR="0" wp14:anchorId="4141FAE8" wp14:editId="4825EB78">
+            <wp:extent cx="4048125" cy="1876425"/>
+            <wp:effectExtent l="0" t="0" r="9525" b="9525"/>
+            <wp:docPr id="6" name="Рисунок 6"/>
             <wp:cNvGraphicFramePr>
               <a:graphicFrameLocks xmlns:a="http://schemas.openxmlformats.org/drawingml/2006/main" noChangeAspect="1"/>
             </wp:cNvGraphicFramePr>
@@ -6780,6 +5271,3204 @@
                   <pic:spPr>
                     <a:xfrm>
                       <a:off x="0" y="0"/>
+                      <a:ext cx="4048125" cy="1876425"/>
+                    </a:xfrm>
+                    <a:prstGeom prst="rect">
+                      <a:avLst/>
+                    </a:prstGeom>
+                  </pic:spPr>
+                </pic:pic>
+              </a:graphicData>
+            </a:graphic>
+          </wp:inline>
+        </w:drawing>
+      </w:r>
+    </w:p>
+    <w:p>
+      <w:pPr>
+        <w:tabs>
+          <w:tab w:val="right" w:leader="dot" w:pos="9708"/>
+        </w:tabs>
+        <w:spacing w:after="0" w:line="360" w:lineRule="auto"/>
+        <w:ind w:firstLine="709"/>
+        <w:contextualSpacing/>
+        <w:jc w:val="center"/>
+        <w:rPr>
+          <w:rFonts w:cs="Times New Roman"/>
+          <w:sz w:val="28"/>
+          <w:szCs w:val="28"/>
+        </w:rPr>
+      </w:pPr>
+      <w:r>
+        <w:rPr>
+          <w:rFonts w:cs="Times New Roman"/>
+        </w:rPr>
+        <w:t>Рисунок</w:t>
+      </w:r>
+      <w:r>
+        <w:rPr>
+          <w:rFonts w:cs="Times New Roman"/>
+        </w:rPr>
+        <w:t xml:space="preserve"> </w:t>
+      </w:r>
+      <w:r>
+        <w:rPr>
+          <w:rFonts w:cs="Times New Roman"/>
+        </w:rPr>
+        <w:t>5</w:t>
+      </w:r>
+      <w:r>
+        <w:rPr>
+          <w:rFonts w:cs="Times New Roman"/>
+        </w:rPr>
+        <w:t>.</w:t>
+      </w:r>
+      <w:r>
+        <w:rPr>
+          <w:rFonts w:cs="Times New Roman"/>
+        </w:rPr>
+        <w:t>4</w:t>
+      </w:r>
+      <w:r>
+        <w:rPr>
+          <w:rFonts w:cs="Times New Roman"/>
+        </w:rPr>
+        <w:t xml:space="preserve"> </w:t>
+      </w:r>
+      <w:r>
+        <w:rPr>
+          <w:rFonts w:cs="Times New Roman"/>
+        </w:rPr>
+        <w:t>Название достижения</w:t>
+      </w:r>
+    </w:p>
+    <w:p>
+      <w:pPr>
+        <w:spacing w:after="0"/>
+        <w:contextualSpacing/>
+      </w:pPr>
+    </w:p>
+    <w:p>
+      <w:pPr>
+        <w:spacing w:after="0"/>
+        <w:ind w:firstLine="708"/>
+        <w:contextualSpacing/>
+      </w:pPr>
+      <w:r>
+        <w:t>При его вводе он переходит на окно детализации информации по достижению.</w:t>
+      </w:r>
+    </w:p>
+    <w:p>
+      <w:pPr>
+        <w:spacing w:after="0"/>
+        <w:contextualSpacing/>
+      </w:pPr>
+    </w:p>
+    <w:p>
+      <w:pPr>
+        <w:spacing w:after="0"/>
+        <w:contextualSpacing/>
+        <w:jc w:val="center"/>
+      </w:pPr>
+      <w:r>
+        <w:rPr>
+          <w:noProof/>
+          <w:lang w:eastAsia="ru-RU"/>
+        </w:rPr>
+        <w:drawing>
+          <wp:inline distT="0" distB="0" distL="0" distR="0" wp14:anchorId="4357A3E6" wp14:editId="56210DA3">
+            <wp:extent cx="2714625" cy="3238500"/>
+            <wp:effectExtent l="0" t="0" r="9525" b="0"/>
+            <wp:docPr id="7" name="Рисунок 7"/>
+            <wp:cNvGraphicFramePr>
+              <a:graphicFrameLocks xmlns:a="http://schemas.openxmlformats.org/drawingml/2006/main" noChangeAspect="1"/>
+            </wp:cNvGraphicFramePr>
+            <a:graphic xmlns:a="http://schemas.openxmlformats.org/drawingml/2006/main">
+              <a:graphicData uri="http://schemas.openxmlformats.org/drawingml/2006/picture">
+                <pic:pic xmlns:pic="http://schemas.openxmlformats.org/drawingml/2006/picture">
+                  <pic:nvPicPr>
+                    <pic:cNvPr id="1" name=""/>
+                    <pic:cNvPicPr/>
+                  </pic:nvPicPr>
+                  <pic:blipFill>
+                    <a:blip r:embed="rId16"/>
+                    <a:stretch>
+                      <a:fillRect/>
+                    </a:stretch>
+                  </pic:blipFill>
+                  <pic:spPr>
+                    <a:xfrm>
+                      <a:off x="0" y="0"/>
+                      <a:ext cx="2714625" cy="3238500"/>
+                    </a:xfrm>
+                    <a:prstGeom prst="rect">
+                      <a:avLst/>
+                    </a:prstGeom>
+                  </pic:spPr>
+                </pic:pic>
+              </a:graphicData>
+            </a:graphic>
+          </wp:inline>
+        </w:drawing>
+      </w:r>
+    </w:p>
+    <w:p>
+      <w:pPr>
+        <w:tabs>
+          <w:tab w:val="right" w:leader="dot" w:pos="9708"/>
+        </w:tabs>
+        <w:spacing w:after="0" w:line="360" w:lineRule="auto"/>
+        <w:ind w:firstLine="709"/>
+        <w:contextualSpacing/>
+        <w:jc w:val="center"/>
+        <w:rPr>
+          <w:rFonts w:cs="Times New Roman"/>
+          <w:sz w:val="28"/>
+          <w:szCs w:val="28"/>
+        </w:rPr>
+      </w:pPr>
+      <w:r>
+        <w:rPr>
+          <w:rFonts w:cs="Times New Roman"/>
+        </w:rPr>
+        <w:t>Рисунок</w:t>
+      </w:r>
+      <w:r>
+        <w:rPr>
+          <w:rFonts w:cs="Times New Roman"/>
+        </w:rPr>
+        <w:t xml:space="preserve"> </w:t>
+      </w:r>
+      <w:r>
+        <w:rPr>
+          <w:rFonts w:cs="Times New Roman"/>
+        </w:rPr>
+        <w:t>5</w:t>
+      </w:r>
+      <w:r>
+        <w:rPr>
+          <w:rFonts w:cs="Times New Roman"/>
+        </w:rPr>
+        <w:t>.</w:t>
+      </w:r>
+      <w:r>
+        <w:rPr>
+          <w:rFonts w:cs="Times New Roman"/>
+        </w:rPr>
+        <w:t>5</w:t>
+      </w:r>
+      <w:r>
+        <w:rPr>
+          <w:rFonts w:cs="Times New Roman"/>
+        </w:rPr>
+        <w:t xml:space="preserve"> </w:t>
+      </w:r>
+      <w:r>
+        <w:rPr>
+          <w:rFonts w:cs="Times New Roman"/>
+        </w:rPr>
+        <w:t>Детальная информация по достижению</w:t>
+      </w:r>
+    </w:p>
+    <w:p>
+      <w:pPr>
+        <w:spacing w:after="0"/>
+        <w:contextualSpacing/>
+      </w:pPr>
+    </w:p>
+    <w:p>
+      <w:pPr>
+        <w:spacing w:after="0"/>
+        <w:contextualSpacing/>
+      </w:pPr>
+    </w:p>
+    <w:p>
+      <w:pPr>
+        <w:spacing w:after="0"/>
+        <w:ind w:firstLine="708"/>
+        <w:contextualSpacing/>
+      </w:pPr>
+      <w:r>
+        <w:t>Также он может изменить добавить новое достижение прямо из этого окна (детальнее в разделе «Работа с достижениями»).</w:t>
+      </w:r>
+    </w:p>
+    <w:p>
+      <w:pPr>
+        <w:spacing w:after="0"/>
+        <w:ind w:firstLine="708"/>
+        <w:contextualSpacing/>
+      </w:pPr>
+      <w:r>
+        <w:t xml:space="preserve">При нажатии кнопки готово его достижение добавляется в </w:t>
+      </w:r>
+      <w:proofErr w:type="spellStart"/>
+      <w:r>
+        <w:t>бд</w:t>
+      </w:r>
+      <w:proofErr w:type="spellEnd"/>
+      <w:r>
+        <w:t>.</w:t>
+      </w:r>
+    </w:p>
+    <w:p>
+      <w:pPr>
+        <w:spacing w:after="0"/>
+        <w:contextualSpacing/>
+      </w:pPr>
+    </w:p>
+    <w:p>
+      <w:pPr>
+        <w:spacing w:after="0"/>
+        <w:contextualSpacing/>
+        <w:jc w:val="center"/>
+        <w:rPr>
+          <w:b/>
+          <w:sz w:val="24"/>
+        </w:rPr>
+      </w:pPr>
+      <w:r>
+        <w:rPr>
+          <w:b/>
+          <w:sz w:val="24"/>
+        </w:rPr>
+        <w:t>Статистика</w:t>
+      </w:r>
+    </w:p>
+    <w:p>
+      <w:pPr>
+        <w:spacing w:after="0"/>
+        <w:ind w:firstLine="708"/>
+        <w:contextualSpacing/>
+      </w:pPr>
+      <w:r>
+        <w:t xml:space="preserve">При выборе пункта </w:t>
+      </w:r>
+      <w:r>
+        <w:t>«</w:t>
+      </w:r>
+      <w:r>
+        <w:t>статистика</w:t>
+      </w:r>
+      <w:r>
+        <w:t>»</w:t>
+      </w:r>
+      <w:r>
+        <w:t xml:space="preserve"> пользователь получает выбор из двух пунктов - «общая статистика» и «рейтинг тем». Оба этих пункта предоставляют пользователю возможность просмотра как информации за сегодня, так и за весь период</w:t>
+      </w:r>
+      <w:r>
+        <w:t>.</w:t>
+      </w:r>
+    </w:p>
+    <w:p>
+      <w:pPr>
+        <w:spacing w:after="0"/>
+        <w:contextualSpacing/>
+        <w:jc w:val="center"/>
+      </w:pPr>
+      <w:r>
+        <w:rPr>
+          <w:noProof/>
+          <w:lang w:eastAsia="ru-RU"/>
+        </w:rPr>
+        <w:drawing>
+          <wp:inline distT="0" distB="0" distL="0" distR="0" wp14:anchorId="19DEE039" wp14:editId="05EB306D">
+            <wp:extent cx="3905250" cy="923925"/>
+            <wp:effectExtent l="0" t="0" r="0" b="9525"/>
+            <wp:docPr id="8" name="Рисунок 8"/>
+            <wp:cNvGraphicFramePr>
+              <a:graphicFrameLocks xmlns:a="http://schemas.openxmlformats.org/drawingml/2006/main" noChangeAspect="1"/>
+            </wp:cNvGraphicFramePr>
+            <a:graphic xmlns:a="http://schemas.openxmlformats.org/drawingml/2006/main">
+              <a:graphicData uri="http://schemas.openxmlformats.org/drawingml/2006/picture">
+                <pic:pic xmlns:pic="http://schemas.openxmlformats.org/drawingml/2006/picture">
+                  <pic:nvPicPr>
+                    <pic:cNvPr id="1" name=""/>
+                    <pic:cNvPicPr/>
+                  </pic:nvPicPr>
+                  <pic:blipFill>
+                    <a:blip r:embed="rId17"/>
+                    <a:stretch>
+                      <a:fillRect/>
+                    </a:stretch>
+                  </pic:blipFill>
+                  <pic:spPr>
+                    <a:xfrm>
+                      <a:off x="0" y="0"/>
+                      <a:ext cx="3905250" cy="923925"/>
+                    </a:xfrm>
+                    <a:prstGeom prst="rect">
+                      <a:avLst/>
+                    </a:prstGeom>
+                  </pic:spPr>
+                </pic:pic>
+              </a:graphicData>
+            </a:graphic>
+          </wp:inline>
+        </w:drawing>
+      </w:r>
+    </w:p>
+    <w:p>
+      <w:pPr>
+        <w:tabs>
+          <w:tab w:val="right" w:leader="dot" w:pos="9708"/>
+        </w:tabs>
+        <w:spacing w:after="0" w:line="360" w:lineRule="auto"/>
+        <w:ind w:firstLine="709"/>
+        <w:contextualSpacing/>
+        <w:jc w:val="center"/>
+        <w:rPr>
+          <w:rFonts w:cs="Times New Roman"/>
+          <w:sz w:val="28"/>
+          <w:szCs w:val="28"/>
+        </w:rPr>
+      </w:pPr>
+      <w:r>
+        <w:rPr>
+          <w:rFonts w:cs="Times New Roman"/>
+        </w:rPr>
+        <w:t>Рисунок</w:t>
+      </w:r>
+      <w:r>
+        <w:rPr>
+          <w:rFonts w:cs="Times New Roman"/>
+        </w:rPr>
+        <w:t xml:space="preserve"> </w:t>
+      </w:r>
+      <w:r>
+        <w:rPr>
+          <w:rFonts w:cs="Times New Roman"/>
+        </w:rPr>
+        <w:t>5</w:t>
+      </w:r>
+      <w:r>
+        <w:rPr>
+          <w:rFonts w:cs="Times New Roman"/>
+        </w:rPr>
+        <w:t>.</w:t>
+      </w:r>
+      <w:r>
+        <w:rPr>
+          <w:rFonts w:cs="Times New Roman"/>
+        </w:rPr>
+        <w:t>6</w:t>
+      </w:r>
+      <w:r>
+        <w:rPr>
+          <w:rFonts w:cs="Times New Roman"/>
+        </w:rPr>
+        <w:t xml:space="preserve"> </w:t>
+      </w:r>
+      <w:r>
+        <w:rPr>
+          <w:rFonts w:cs="Times New Roman"/>
+        </w:rPr>
+        <w:t>Пункт «Статистика»</w:t>
+      </w:r>
+    </w:p>
+    <w:p>
+      <w:pPr>
+        <w:spacing w:after="0"/>
+        <w:contextualSpacing/>
+      </w:pPr>
+    </w:p>
+    <w:p>
+      <w:pPr>
+        <w:spacing w:after="0"/>
+        <w:ind w:firstLine="708"/>
+        <w:contextualSpacing/>
+        <w:jc w:val="both"/>
+      </w:pPr>
+      <w:r>
+        <w:t xml:space="preserve">При выборе пункта </w:t>
+      </w:r>
+      <w:r>
+        <w:t>«</w:t>
+      </w:r>
+      <w:r>
+        <w:t>Общая статистика</w:t>
+      </w:r>
+      <w:r>
+        <w:t>»</w:t>
+      </w:r>
+      <w:r>
+        <w:t xml:space="preserve"> </w:t>
+      </w:r>
+      <w:r>
+        <w:t>пользователь</w:t>
+      </w:r>
+      <w:r>
+        <w:t xml:space="preserve"> получае</w:t>
+      </w:r>
+      <w:r>
+        <w:t>т</w:t>
+      </w:r>
+      <w:r>
+        <w:t xml:space="preserve"> окно, в котором отображаться все темы, соответствующие данному критерию (вначале – временной период) и три характеристики: тема, </w:t>
+      </w:r>
+      <w:proofErr w:type="spellStart"/>
+      <w:r>
+        <w:t>подтема</w:t>
+      </w:r>
+      <w:proofErr w:type="spellEnd"/>
+      <w:r>
+        <w:t xml:space="preserve"> и период (если выбрано сегодня - отсутствует). Для применения фильтрации необходимо нажать «применить», для сброса – «сбросить».</w:t>
+      </w:r>
+    </w:p>
+    <w:p>
+      <w:pPr>
+        <w:spacing w:after="0"/>
+        <w:ind w:firstLine="708"/>
+        <w:contextualSpacing/>
+        <w:jc w:val="center"/>
+      </w:pPr>
+      <w:r>
+        <w:rPr>
+          <w:noProof/>
+          <w:lang w:eastAsia="ru-RU"/>
+        </w:rPr>
+        <w:lastRenderedPageBreak/>
+        <w:drawing>
+          <wp:inline distT="0" distB="0" distL="0" distR="0" wp14:anchorId="719ACC89" wp14:editId="0626DE14">
+            <wp:extent cx="5940425" cy="2504440"/>
+            <wp:effectExtent l="0" t="0" r="3175" b="0"/>
+            <wp:docPr id="17" name="Рисунок 17"/>
+            <wp:cNvGraphicFramePr>
+              <a:graphicFrameLocks xmlns:a="http://schemas.openxmlformats.org/drawingml/2006/main" noChangeAspect="1"/>
+            </wp:cNvGraphicFramePr>
+            <a:graphic xmlns:a="http://schemas.openxmlformats.org/drawingml/2006/main">
+              <a:graphicData uri="http://schemas.openxmlformats.org/drawingml/2006/picture">
+                <pic:pic xmlns:pic="http://schemas.openxmlformats.org/drawingml/2006/picture">
+                  <pic:nvPicPr>
+                    <pic:cNvPr id="1" name=""/>
+                    <pic:cNvPicPr/>
+                  </pic:nvPicPr>
+                  <pic:blipFill>
+                    <a:blip r:embed="rId18"/>
+                    <a:stretch>
+                      <a:fillRect/>
+                    </a:stretch>
+                  </pic:blipFill>
+                  <pic:spPr>
+                    <a:xfrm>
+                      <a:off x="0" y="0"/>
+                      <a:ext cx="5940425" cy="2504440"/>
+                    </a:xfrm>
+                    <a:prstGeom prst="rect">
+                      <a:avLst/>
+                    </a:prstGeom>
+                  </pic:spPr>
+                </pic:pic>
+              </a:graphicData>
+            </a:graphic>
+          </wp:inline>
+        </w:drawing>
+      </w:r>
+    </w:p>
+    <w:p>
+      <w:pPr>
+        <w:tabs>
+          <w:tab w:val="right" w:leader="dot" w:pos="9708"/>
+        </w:tabs>
+        <w:spacing w:after="0" w:line="360" w:lineRule="auto"/>
+        <w:ind w:firstLine="709"/>
+        <w:contextualSpacing/>
+        <w:jc w:val="center"/>
+        <w:rPr>
+          <w:rFonts w:cs="Times New Roman"/>
+          <w:sz w:val="28"/>
+          <w:szCs w:val="28"/>
+        </w:rPr>
+      </w:pPr>
+      <w:r>
+        <w:rPr>
+          <w:rFonts w:cs="Times New Roman"/>
+        </w:rPr>
+        <w:t>Рисунок</w:t>
+      </w:r>
+      <w:r>
+        <w:rPr>
+          <w:rFonts w:cs="Times New Roman"/>
+        </w:rPr>
+        <w:t xml:space="preserve"> </w:t>
+      </w:r>
+      <w:r>
+        <w:rPr>
+          <w:rFonts w:cs="Times New Roman"/>
+        </w:rPr>
+        <w:t>5</w:t>
+      </w:r>
+      <w:r>
+        <w:rPr>
+          <w:rFonts w:cs="Times New Roman"/>
+        </w:rPr>
+        <w:t>.</w:t>
+      </w:r>
+      <w:r>
+        <w:rPr>
+          <w:rFonts w:cs="Times New Roman"/>
+        </w:rPr>
+        <w:t>7</w:t>
+      </w:r>
+      <w:r>
+        <w:rPr>
+          <w:rFonts w:cs="Times New Roman"/>
+        </w:rPr>
+        <w:t xml:space="preserve"> </w:t>
+      </w:r>
+      <w:r>
+        <w:rPr>
+          <w:rFonts w:cs="Times New Roman"/>
+        </w:rPr>
+        <w:t>Окно «</w:t>
+      </w:r>
+      <w:r>
+        <w:t>Общая статистика</w:t>
+      </w:r>
+      <w:r>
+        <w:rPr>
+          <w:rFonts w:cs="Times New Roman"/>
+        </w:rPr>
+        <w:t>»</w:t>
+      </w:r>
+    </w:p>
+    <w:p>
+      <w:pPr>
+        <w:spacing w:after="0"/>
+        <w:ind w:firstLine="708"/>
+        <w:contextualSpacing/>
+        <w:jc w:val="both"/>
+      </w:pPr>
+    </w:p>
+    <w:p>
+      <w:pPr>
+        <w:spacing w:after="0"/>
+        <w:ind w:firstLine="708"/>
+        <w:contextualSpacing/>
+      </w:pPr>
+    </w:p>
+    <w:p>
+      <w:pPr>
+        <w:spacing w:after="0"/>
+        <w:ind w:firstLine="708"/>
+        <w:contextualSpacing/>
+      </w:pPr>
+      <w:r>
+        <w:t>Рейтинг тем – показывает рейтинг тем для</w:t>
+      </w:r>
+      <w:r>
+        <w:t xml:space="preserve"> конкретного</w:t>
+      </w:r>
+      <w:r>
+        <w:t xml:space="preserve"> </w:t>
+      </w:r>
+      <w:r>
+        <w:t>пользователя</w:t>
+      </w:r>
+      <w:r>
+        <w:t xml:space="preserve"> (исходя из баллов по данной теме) и так же имеет возможность фильтрации (по времени). Для применения фильтрации необходимо нажать «применить», для сброса – «сбросить».</w:t>
+      </w:r>
+    </w:p>
+    <w:p>
+      <w:pPr>
+        <w:spacing w:after="0"/>
+        <w:ind w:firstLine="708"/>
+        <w:contextualSpacing/>
+      </w:pPr>
+      <w:r>
+        <w:rPr>
+          <w:noProof/>
+          <w:lang w:eastAsia="ru-RU"/>
+        </w:rPr>
+        <w:drawing>
+          <wp:inline distT="0" distB="0" distL="0" distR="0" wp14:anchorId="7AC62855" wp14:editId="37160DBF">
+            <wp:extent cx="4676775" cy="4686300"/>
+            <wp:effectExtent l="0" t="0" r="9525" b="0"/>
+            <wp:docPr id="18" name="Рисунок 18"/>
+            <wp:cNvGraphicFramePr>
+              <a:graphicFrameLocks xmlns:a="http://schemas.openxmlformats.org/drawingml/2006/main" noChangeAspect="1"/>
+            </wp:cNvGraphicFramePr>
+            <a:graphic xmlns:a="http://schemas.openxmlformats.org/drawingml/2006/main">
+              <a:graphicData uri="http://schemas.openxmlformats.org/drawingml/2006/picture">
+                <pic:pic xmlns:pic="http://schemas.openxmlformats.org/drawingml/2006/picture">
+                  <pic:nvPicPr>
+                    <pic:cNvPr id="1" name=""/>
+                    <pic:cNvPicPr/>
+                  </pic:nvPicPr>
+                  <pic:blipFill>
+                    <a:blip r:embed="rId19"/>
+                    <a:stretch>
+                      <a:fillRect/>
+                    </a:stretch>
+                  </pic:blipFill>
+                  <pic:spPr>
+                    <a:xfrm>
+                      <a:off x="0" y="0"/>
+                      <a:ext cx="4676775" cy="4686300"/>
+                    </a:xfrm>
+                    <a:prstGeom prst="rect">
+                      <a:avLst/>
+                    </a:prstGeom>
+                  </pic:spPr>
+                </pic:pic>
+              </a:graphicData>
+            </a:graphic>
+          </wp:inline>
+        </w:drawing>
+      </w:r>
+    </w:p>
+    <w:p>
+      <w:pPr>
+        <w:tabs>
+          <w:tab w:val="right" w:leader="dot" w:pos="9708"/>
+        </w:tabs>
+        <w:spacing w:after="0" w:line="360" w:lineRule="auto"/>
+        <w:ind w:firstLine="709"/>
+        <w:contextualSpacing/>
+        <w:jc w:val="center"/>
+        <w:rPr>
+          <w:rFonts w:cs="Times New Roman"/>
+          <w:sz w:val="28"/>
+          <w:szCs w:val="28"/>
+        </w:rPr>
+      </w:pPr>
+      <w:r>
+        <w:t xml:space="preserve"> </w:t>
+      </w:r>
+      <w:r>
+        <w:rPr>
+          <w:rFonts w:cs="Times New Roman"/>
+        </w:rPr>
+        <w:t>Рисунок</w:t>
+      </w:r>
+      <w:r>
+        <w:rPr>
+          <w:rFonts w:cs="Times New Roman"/>
+        </w:rPr>
+        <w:t xml:space="preserve"> </w:t>
+      </w:r>
+      <w:r>
+        <w:rPr>
+          <w:rFonts w:cs="Times New Roman"/>
+        </w:rPr>
+        <w:t>5</w:t>
+      </w:r>
+      <w:r>
+        <w:rPr>
+          <w:rFonts w:cs="Times New Roman"/>
+        </w:rPr>
+        <w:t>.</w:t>
+      </w:r>
+      <w:r>
+        <w:rPr>
+          <w:rFonts w:cs="Times New Roman"/>
+        </w:rPr>
+        <w:t>8</w:t>
+      </w:r>
+      <w:r>
+        <w:rPr>
+          <w:rFonts w:cs="Times New Roman"/>
+        </w:rPr>
+        <w:t xml:space="preserve"> </w:t>
+      </w:r>
+      <w:r>
+        <w:rPr>
+          <w:rFonts w:cs="Times New Roman"/>
+        </w:rPr>
+        <w:t>Окно «</w:t>
+      </w:r>
+      <w:r>
+        <w:t>Рейтинг тем</w:t>
+      </w:r>
+      <w:r>
+        <w:rPr>
+          <w:rFonts w:cs="Times New Roman"/>
+        </w:rPr>
+        <w:t>»</w:t>
+      </w:r>
+    </w:p>
+    <w:p>
+      <w:pPr>
+        <w:spacing w:after="0"/>
+        <w:ind w:firstLine="708"/>
+        <w:contextualSpacing/>
+      </w:pPr>
+    </w:p>
+    <w:p>
+      <w:pPr>
+        <w:spacing w:after="0"/>
+        <w:ind w:firstLine="708"/>
+        <w:contextualSpacing/>
+        <w:jc w:val="center"/>
+        <w:rPr>
+          <w:b/>
+          <w:sz w:val="24"/>
+        </w:rPr>
+      </w:pPr>
+      <w:r>
+        <w:rPr>
+          <w:b/>
+          <w:sz w:val="24"/>
+        </w:rPr>
+        <w:t>Справочник</w:t>
+      </w:r>
+    </w:p>
+    <w:p>
+      <w:pPr>
+        <w:spacing w:after="0"/>
+        <w:contextualSpacing/>
+      </w:pPr>
+    </w:p>
+    <w:p>
+      <w:pPr>
+        <w:spacing w:after="0"/>
+        <w:ind w:firstLine="708"/>
+        <w:contextualSpacing/>
+      </w:pPr>
+      <w:r>
+        <w:lastRenderedPageBreak/>
+        <w:t xml:space="preserve">При выборе пункта «Справочник» пользователь получает выбор из двух пунктов - «Общий» и «Детально». Второй дает возможность выбора информации по теме или </w:t>
+      </w:r>
+      <w:proofErr w:type="spellStart"/>
+      <w:r>
+        <w:t>подтеме</w:t>
+      </w:r>
+      <w:proofErr w:type="spellEnd"/>
+      <w:r>
+        <w:t>.</w:t>
+      </w:r>
+    </w:p>
+    <w:p>
+      <w:pPr>
+        <w:spacing w:after="0"/>
+        <w:ind w:firstLine="708"/>
+        <w:contextualSpacing/>
+        <w:jc w:val="center"/>
+      </w:pPr>
+      <w:r>
+        <w:rPr>
+          <w:noProof/>
+          <w:lang w:eastAsia="ru-RU"/>
+        </w:rPr>
+        <w:drawing>
+          <wp:inline distT="0" distB="0" distL="0" distR="0" wp14:anchorId="6A9BC062" wp14:editId="2060EE31">
+            <wp:extent cx="3038475" cy="971550"/>
+            <wp:effectExtent l="0" t="0" r="9525" b="0"/>
+            <wp:docPr id="14" name="Рисунок 14"/>
+            <wp:cNvGraphicFramePr>
+              <a:graphicFrameLocks xmlns:a="http://schemas.openxmlformats.org/drawingml/2006/main" noChangeAspect="1"/>
+            </wp:cNvGraphicFramePr>
+            <a:graphic xmlns:a="http://schemas.openxmlformats.org/drawingml/2006/main">
+              <a:graphicData uri="http://schemas.openxmlformats.org/drawingml/2006/picture">
+                <pic:pic xmlns:pic="http://schemas.openxmlformats.org/drawingml/2006/picture">
+                  <pic:nvPicPr>
+                    <pic:cNvPr id="1" name=""/>
+                    <pic:cNvPicPr/>
+                  </pic:nvPicPr>
+                  <pic:blipFill>
+                    <a:blip r:embed="rId20"/>
+                    <a:stretch>
+                      <a:fillRect/>
+                    </a:stretch>
+                  </pic:blipFill>
+                  <pic:spPr>
+                    <a:xfrm>
+                      <a:off x="0" y="0"/>
+                      <a:ext cx="3038475" cy="971550"/>
+                    </a:xfrm>
+                    <a:prstGeom prst="rect">
+                      <a:avLst/>
+                    </a:prstGeom>
+                  </pic:spPr>
+                </pic:pic>
+              </a:graphicData>
+            </a:graphic>
+          </wp:inline>
+        </w:drawing>
+      </w:r>
+    </w:p>
+    <w:p>
+      <w:pPr>
+        <w:tabs>
+          <w:tab w:val="right" w:leader="dot" w:pos="9708"/>
+        </w:tabs>
+        <w:spacing w:after="0" w:line="360" w:lineRule="auto"/>
+        <w:ind w:firstLine="709"/>
+        <w:contextualSpacing/>
+        <w:jc w:val="center"/>
+        <w:rPr>
+          <w:rFonts w:cs="Times New Roman"/>
+          <w:sz w:val="28"/>
+          <w:szCs w:val="28"/>
+        </w:rPr>
+      </w:pPr>
+      <w:r>
+        <w:rPr>
+          <w:rFonts w:cs="Times New Roman"/>
+        </w:rPr>
+        <w:t>Рисунок</w:t>
+      </w:r>
+      <w:r>
+        <w:rPr>
+          <w:rFonts w:cs="Times New Roman"/>
+        </w:rPr>
+        <w:t xml:space="preserve"> </w:t>
+      </w:r>
+      <w:r>
+        <w:rPr>
+          <w:rFonts w:cs="Times New Roman"/>
+        </w:rPr>
+        <w:t>5</w:t>
+      </w:r>
+      <w:r>
+        <w:rPr>
+          <w:rFonts w:cs="Times New Roman"/>
+        </w:rPr>
+        <w:t>.</w:t>
+      </w:r>
+      <w:r>
+        <w:rPr>
+          <w:rFonts w:cs="Times New Roman"/>
+        </w:rPr>
+        <w:t>9</w:t>
+      </w:r>
+      <w:r>
+        <w:rPr>
+          <w:rFonts w:cs="Times New Roman"/>
+        </w:rPr>
+        <w:t xml:space="preserve"> </w:t>
+      </w:r>
+      <w:r>
+        <w:rPr>
+          <w:rFonts w:cs="Times New Roman"/>
+        </w:rPr>
+        <w:t>Пункт «Справочник»</w:t>
+      </w:r>
+    </w:p>
+    <w:p>
+      <w:pPr>
+        <w:tabs>
+          <w:tab w:val="right" w:leader="dot" w:pos="9708"/>
+        </w:tabs>
+        <w:spacing w:after="0" w:line="360" w:lineRule="auto"/>
+        <w:ind w:firstLine="709"/>
+        <w:contextualSpacing/>
+        <w:jc w:val="center"/>
+        <w:rPr>
+          <w:rFonts w:cs="Times New Roman"/>
+          <w:sz w:val="28"/>
+          <w:szCs w:val="28"/>
+        </w:rPr>
+      </w:pPr>
+    </w:p>
+    <w:p>
+      <w:pPr>
+        <w:spacing w:after="0"/>
+        <w:ind w:firstLine="708"/>
+        <w:contextualSpacing/>
+      </w:pPr>
+      <w:r>
+        <w:t xml:space="preserve">При выборе пункта «Общий» </w:t>
+      </w:r>
+      <w:r>
+        <w:t xml:space="preserve">пользователь </w:t>
+      </w:r>
+      <w:r>
+        <w:t>получае</w:t>
+      </w:r>
+      <w:r>
+        <w:t>т</w:t>
+      </w:r>
+      <w:r>
+        <w:t xml:space="preserve"> окно, в котором отображаться все темы (слева) и относящиеся к ним </w:t>
+      </w:r>
+      <w:proofErr w:type="spellStart"/>
+      <w:r>
+        <w:t>подтемы</w:t>
+      </w:r>
+      <w:proofErr w:type="spellEnd"/>
+      <w:r>
+        <w:t xml:space="preserve"> (справа)</w:t>
+      </w:r>
+    </w:p>
+    <w:p>
+      <w:pPr>
+        <w:spacing w:after="0"/>
+        <w:ind w:firstLine="708"/>
+        <w:contextualSpacing/>
+      </w:pPr>
+    </w:p>
+    <w:p>
+      <w:pPr>
+        <w:spacing w:after="0"/>
+        <w:contextualSpacing/>
+      </w:pPr>
+      <w:r>
+        <w:rPr>
+          <w:noProof/>
+          <w:lang w:eastAsia="ru-RU"/>
+        </w:rPr>
+        <w:drawing>
+          <wp:inline distT="0" distB="0" distL="0" distR="0" wp14:anchorId="346674DA" wp14:editId="456269EA">
+            <wp:extent cx="5838825" cy="2590800"/>
+            <wp:effectExtent l="0" t="0" r="9525" b="0"/>
+            <wp:docPr id="19" name="Рисунок 19"/>
+            <wp:cNvGraphicFramePr>
+              <a:graphicFrameLocks xmlns:a="http://schemas.openxmlformats.org/drawingml/2006/main" noChangeAspect="1"/>
+            </wp:cNvGraphicFramePr>
+            <a:graphic xmlns:a="http://schemas.openxmlformats.org/drawingml/2006/main">
+              <a:graphicData uri="http://schemas.openxmlformats.org/drawingml/2006/picture">
+                <pic:pic xmlns:pic="http://schemas.openxmlformats.org/drawingml/2006/picture">
+                  <pic:nvPicPr>
+                    <pic:cNvPr id="1" name=""/>
+                    <pic:cNvPicPr/>
+                  </pic:nvPicPr>
+                  <pic:blipFill>
+                    <a:blip r:embed="rId21"/>
+                    <a:stretch>
+                      <a:fillRect/>
+                    </a:stretch>
+                  </pic:blipFill>
+                  <pic:spPr>
+                    <a:xfrm>
+                      <a:off x="0" y="0"/>
+                      <a:ext cx="5838825" cy="2590800"/>
+                    </a:xfrm>
+                    <a:prstGeom prst="rect">
+                      <a:avLst/>
+                    </a:prstGeom>
+                  </pic:spPr>
+                </pic:pic>
+              </a:graphicData>
+            </a:graphic>
+          </wp:inline>
+        </w:drawing>
+      </w:r>
+    </w:p>
+    <w:p>
+      <w:pPr>
+        <w:tabs>
+          <w:tab w:val="right" w:leader="dot" w:pos="9708"/>
+        </w:tabs>
+        <w:spacing w:after="0" w:line="360" w:lineRule="auto"/>
+        <w:ind w:firstLine="709"/>
+        <w:contextualSpacing/>
+        <w:jc w:val="center"/>
+        <w:rPr>
+          <w:rFonts w:cs="Times New Roman"/>
+          <w:sz w:val="28"/>
+          <w:szCs w:val="28"/>
+        </w:rPr>
+      </w:pPr>
+      <w:r>
+        <w:rPr>
+          <w:rFonts w:cs="Times New Roman"/>
+        </w:rPr>
+        <w:t>Рисунок</w:t>
+      </w:r>
+      <w:r>
+        <w:rPr>
+          <w:rFonts w:cs="Times New Roman"/>
+        </w:rPr>
+        <w:t xml:space="preserve"> </w:t>
+      </w:r>
+      <w:r>
+        <w:rPr>
+          <w:rFonts w:cs="Times New Roman"/>
+        </w:rPr>
+        <w:t>5</w:t>
+      </w:r>
+      <w:r>
+        <w:rPr>
+          <w:rFonts w:cs="Times New Roman"/>
+        </w:rPr>
+        <w:t>.</w:t>
+      </w:r>
+      <w:r>
+        <w:rPr>
+          <w:rFonts w:cs="Times New Roman"/>
+        </w:rPr>
+        <w:t>10</w:t>
+      </w:r>
+      <w:r>
+        <w:rPr>
+          <w:rFonts w:cs="Times New Roman"/>
+        </w:rPr>
+        <w:t xml:space="preserve"> </w:t>
+      </w:r>
+      <w:r>
+        <w:rPr>
+          <w:rFonts w:cs="Times New Roman"/>
+        </w:rPr>
+        <w:t>Окно «</w:t>
+      </w:r>
+      <w:r>
+        <w:t>Общий</w:t>
+      </w:r>
+      <w:r>
+        <w:rPr>
+          <w:rFonts w:cs="Times New Roman"/>
+        </w:rPr>
+        <w:t>»</w:t>
+      </w:r>
+    </w:p>
+    <w:p>
+      <w:pPr>
+        <w:spacing w:after="0"/>
+        <w:contextualSpacing/>
+      </w:pPr>
+    </w:p>
+    <w:p>
+      <w:pPr>
+        <w:spacing w:after="0"/>
+        <w:ind w:firstLine="708"/>
+        <w:contextualSpacing/>
+      </w:pPr>
+      <w:r>
+        <w:t xml:space="preserve">«Детально» дает возможность получения списка всех тем или </w:t>
+      </w:r>
+      <w:proofErr w:type="spellStart"/>
+      <w:r>
+        <w:t>подтем</w:t>
+      </w:r>
+      <w:proofErr w:type="spellEnd"/>
+      <w:r>
+        <w:t xml:space="preserve">. </w:t>
+      </w:r>
+    </w:p>
+    <w:p>
+      <w:pPr>
+        <w:spacing w:after="0"/>
+        <w:ind w:firstLine="708"/>
+        <w:contextualSpacing/>
+      </w:pPr>
+    </w:p>
+    <w:p>
+      <w:pPr>
+        <w:spacing w:after="0"/>
+        <w:ind w:firstLine="708"/>
+        <w:contextualSpacing/>
+        <w:jc w:val="center"/>
+        <w:rPr>
+          <w:lang w:val="en-US"/>
+        </w:rPr>
+      </w:pPr>
+      <w:r>
+        <w:rPr>
+          <w:noProof/>
+          <w:lang w:eastAsia="ru-RU"/>
+        </w:rPr>
+        <w:drawing>
+          <wp:inline distT="0" distB="0" distL="0" distR="0" wp14:anchorId="7AA9ACA8" wp14:editId="7A490A41">
+            <wp:extent cx="2752725" cy="2619375"/>
+            <wp:effectExtent l="0" t="0" r="9525" b="9525"/>
+            <wp:docPr id="21" name="Рисунок 21"/>
+            <wp:cNvGraphicFramePr>
+              <a:graphicFrameLocks xmlns:a="http://schemas.openxmlformats.org/drawingml/2006/main" noChangeAspect="1"/>
+            </wp:cNvGraphicFramePr>
+            <a:graphic xmlns:a="http://schemas.openxmlformats.org/drawingml/2006/main">
+              <a:graphicData uri="http://schemas.openxmlformats.org/drawingml/2006/picture">
+                <pic:pic xmlns:pic="http://schemas.openxmlformats.org/drawingml/2006/picture">
+                  <pic:nvPicPr>
+                    <pic:cNvPr id="1" name=""/>
+                    <pic:cNvPicPr/>
+                  </pic:nvPicPr>
+                  <pic:blipFill>
+                    <a:blip r:embed="rId22"/>
+                    <a:stretch>
+                      <a:fillRect/>
+                    </a:stretch>
+                  </pic:blipFill>
+                  <pic:spPr>
+                    <a:xfrm>
+                      <a:off x="0" y="0"/>
+                      <a:ext cx="2752725" cy="2619375"/>
+                    </a:xfrm>
+                    <a:prstGeom prst="rect">
+                      <a:avLst/>
+                    </a:prstGeom>
+                  </pic:spPr>
+                </pic:pic>
+              </a:graphicData>
+            </a:graphic>
+          </wp:inline>
+        </w:drawing>
+      </w:r>
+    </w:p>
+    <w:p>
+      <w:pPr>
+        <w:tabs>
+          <w:tab w:val="right" w:leader="dot" w:pos="9708"/>
+        </w:tabs>
+        <w:spacing w:after="0" w:line="360" w:lineRule="auto"/>
+        <w:ind w:firstLine="709"/>
+        <w:contextualSpacing/>
+        <w:jc w:val="center"/>
+        <w:rPr>
+          <w:rFonts w:cs="Times New Roman"/>
+          <w:sz w:val="28"/>
+          <w:szCs w:val="28"/>
+        </w:rPr>
+      </w:pPr>
+      <w:r>
+        <w:rPr>
+          <w:rFonts w:cs="Times New Roman"/>
+        </w:rPr>
+        <w:t>Рисунок</w:t>
+      </w:r>
+      <w:r>
+        <w:rPr>
+          <w:rFonts w:cs="Times New Roman"/>
+        </w:rPr>
+        <w:t xml:space="preserve"> </w:t>
+      </w:r>
+      <w:r>
+        <w:rPr>
+          <w:rFonts w:cs="Times New Roman"/>
+        </w:rPr>
+        <w:t>5</w:t>
+      </w:r>
+      <w:r>
+        <w:rPr>
+          <w:rFonts w:cs="Times New Roman"/>
+        </w:rPr>
+        <w:t>.</w:t>
+      </w:r>
+      <w:r>
+        <w:rPr>
+          <w:rFonts w:cs="Times New Roman"/>
+        </w:rPr>
+        <w:t>10</w:t>
+      </w:r>
+      <w:r>
+        <w:rPr>
+          <w:rFonts w:cs="Times New Roman"/>
+        </w:rPr>
+        <w:t xml:space="preserve"> </w:t>
+      </w:r>
+      <w:r>
+        <w:rPr>
+          <w:rFonts w:cs="Times New Roman"/>
+        </w:rPr>
+        <w:t>Окно «</w:t>
+      </w:r>
+      <w:r>
+        <w:t>Детально</w:t>
+      </w:r>
+      <w:r>
+        <w:rPr>
+          <w:rFonts w:cs="Times New Roman"/>
+        </w:rPr>
+        <w:t>»</w:t>
+      </w:r>
+    </w:p>
+    <w:p>
+      <w:pPr>
+        <w:spacing w:after="0"/>
+        <w:contextualSpacing/>
+      </w:pPr>
+    </w:p>
+    <w:p>
+      <w:pPr>
+        <w:spacing w:after="0"/>
+        <w:ind w:firstLine="708"/>
+        <w:contextualSpacing/>
+      </w:pPr>
+      <w:r>
+        <w:lastRenderedPageBreak/>
+        <w:t xml:space="preserve">При нажатии кнопки детально </w:t>
+      </w:r>
+      <w:r>
+        <w:t>пользователь</w:t>
+      </w:r>
+      <w:r>
+        <w:t xml:space="preserve"> получае</w:t>
+      </w:r>
+      <w:r>
+        <w:t>т</w:t>
+      </w:r>
+      <w:r>
+        <w:t xml:space="preserve"> полную информацию по теме – название, общее количество очков, все относящиеся к ней достижения и имеем возможность изменить данную тему/</w:t>
+      </w:r>
+      <w:proofErr w:type="spellStart"/>
+      <w:r>
+        <w:t>подтему</w:t>
+      </w:r>
+      <w:proofErr w:type="spellEnd"/>
+      <w:r>
+        <w:t xml:space="preserve"> </w:t>
+      </w:r>
+      <w:r>
+        <w:t>(детальнее в разделе «Работа с достижениями»).</w:t>
+      </w:r>
+    </w:p>
+    <w:p>
+      <w:pPr>
+        <w:spacing w:after="0"/>
+        <w:ind w:firstLine="708"/>
+        <w:contextualSpacing/>
+        <w:jc w:val="center"/>
+      </w:pPr>
+      <w:r>
+        <w:rPr>
+          <w:noProof/>
+          <w:lang w:eastAsia="ru-RU"/>
+        </w:rPr>
+        <w:drawing>
+          <wp:inline distT="0" distB="0" distL="0" distR="0" wp14:anchorId="1D204EA4" wp14:editId="7F29F087">
+            <wp:extent cx="3790950" cy="3590925"/>
+            <wp:effectExtent l="0" t="0" r="0" b="9525"/>
+            <wp:docPr id="23" name="Рисунок 23"/>
+            <wp:cNvGraphicFramePr>
+              <a:graphicFrameLocks xmlns:a="http://schemas.openxmlformats.org/drawingml/2006/main" noChangeAspect="1"/>
+            </wp:cNvGraphicFramePr>
+            <a:graphic xmlns:a="http://schemas.openxmlformats.org/drawingml/2006/main">
+              <a:graphicData uri="http://schemas.openxmlformats.org/drawingml/2006/picture">
+                <pic:pic xmlns:pic="http://schemas.openxmlformats.org/drawingml/2006/picture">
+                  <pic:nvPicPr>
+                    <pic:cNvPr id="1" name=""/>
+                    <pic:cNvPicPr/>
+                  </pic:nvPicPr>
+                  <pic:blipFill>
+                    <a:blip r:embed="rId23"/>
+                    <a:stretch>
+                      <a:fillRect/>
+                    </a:stretch>
+                  </pic:blipFill>
+                  <pic:spPr>
+                    <a:xfrm>
+                      <a:off x="0" y="0"/>
+                      <a:ext cx="3790950" cy="3590925"/>
+                    </a:xfrm>
+                    <a:prstGeom prst="rect">
+                      <a:avLst/>
+                    </a:prstGeom>
+                  </pic:spPr>
+                </pic:pic>
+              </a:graphicData>
+            </a:graphic>
+          </wp:inline>
+        </w:drawing>
+      </w:r>
+    </w:p>
+    <w:p>
+      <w:pPr>
+        <w:tabs>
+          <w:tab w:val="right" w:leader="dot" w:pos="9708"/>
+        </w:tabs>
+        <w:spacing w:after="0" w:line="360" w:lineRule="auto"/>
+        <w:ind w:firstLine="709"/>
+        <w:contextualSpacing/>
+        <w:jc w:val="center"/>
+        <w:rPr>
+          <w:rFonts w:cs="Times New Roman"/>
+          <w:sz w:val="28"/>
+          <w:szCs w:val="28"/>
+        </w:rPr>
+      </w:pPr>
+      <w:r>
+        <w:rPr>
+          <w:rFonts w:cs="Times New Roman"/>
+        </w:rPr>
+        <w:t>Рисунок</w:t>
+      </w:r>
+      <w:r>
+        <w:rPr>
+          <w:rFonts w:cs="Times New Roman"/>
+        </w:rPr>
+        <w:t xml:space="preserve"> </w:t>
+      </w:r>
+      <w:r>
+        <w:rPr>
+          <w:rFonts w:cs="Times New Roman"/>
+        </w:rPr>
+        <w:t>5</w:t>
+      </w:r>
+      <w:r>
+        <w:rPr>
+          <w:rFonts w:cs="Times New Roman"/>
+        </w:rPr>
+        <w:t>.</w:t>
+      </w:r>
+      <w:r>
+        <w:rPr>
+          <w:rFonts w:cs="Times New Roman"/>
+        </w:rPr>
+        <w:t>11</w:t>
+      </w:r>
+      <w:r>
+        <w:rPr>
+          <w:rFonts w:cs="Times New Roman"/>
+        </w:rPr>
+        <w:t xml:space="preserve"> </w:t>
+      </w:r>
+      <w:r>
+        <w:rPr>
+          <w:rFonts w:cs="Times New Roman"/>
+        </w:rPr>
+        <w:t>Полная информация по теме/</w:t>
+      </w:r>
+      <w:proofErr w:type="spellStart"/>
+      <w:r>
+        <w:rPr>
+          <w:rFonts w:cs="Times New Roman"/>
+        </w:rPr>
+        <w:t>подтеме</w:t>
+      </w:r>
+      <w:proofErr w:type="spellEnd"/>
+    </w:p>
+    <w:p>
+      <w:pPr>
+        <w:spacing w:after="0"/>
+        <w:contextualSpacing/>
+      </w:pPr>
+    </w:p>
+    <w:p>
+      <w:pPr>
+        <w:spacing w:after="0"/>
+        <w:contextualSpacing/>
+        <w:jc w:val="center"/>
+        <w:rPr>
+          <w:b/>
+          <w:sz w:val="24"/>
+        </w:rPr>
+      </w:pPr>
+    </w:p>
+    <w:p>
+      <w:pPr>
+        <w:spacing w:after="0"/>
+        <w:contextualSpacing/>
+        <w:jc w:val="center"/>
+        <w:rPr>
+          <w:b/>
+          <w:sz w:val="24"/>
+        </w:rPr>
+      </w:pPr>
+      <w:r>
+        <w:rPr>
+          <w:b/>
+          <w:sz w:val="24"/>
+        </w:rPr>
+        <w:t>Общая информация</w:t>
+      </w:r>
+    </w:p>
+    <w:p>
+      <w:pPr>
+        <w:spacing w:after="0"/>
+        <w:contextualSpacing/>
+      </w:pPr>
+    </w:p>
+    <w:p>
+      <w:pPr>
+        <w:spacing w:after="0"/>
+        <w:contextualSpacing/>
+      </w:pPr>
+    </w:p>
+    <w:p>
+      <w:pPr>
+        <w:spacing w:after="0"/>
+        <w:ind w:firstLine="708"/>
+        <w:contextualSpacing/>
+        <w:jc w:val="both"/>
+      </w:pPr>
+      <w:r>
+        <w:t>При выборе пункта «</w:t>
+      </w:r>
+      <w:r>
+        <w:t>Общая информация</w:t>
+      </w:r>
+      <w:r>
+        <w:t xml:space="preserve">» пользователь получает выбор из двух пунктов – «Разработчик» и «пользователь». </w:t>
+      </w:r>
+    </w:p>
+    <w:p>
+      <w:pPr>
+        <w:spacing w:after="0"/>
+        <w:ind w:firstLine="708"/>
+        <w:contextualSpacing/>
+        <w:jc w:val="center"/>
+      </w:pPr>
+      <w:r>
+        <w:rPr>
+          <w:noProof/>
+          <w:lang w:eastAsia="ru-RU"/>
+        </w:rPr>
+        <w:drawing>
+          <wp:inline distT="0" distB="0" distL="0" distR="0" wp14:anchorId="1C624383" wp14:editId="1659FF36">
+            <wp:extent cx="1847850" cy="666750"/>
+            <wp:effectExtent l="0" t="0" r="0" b="0"/>
+            <wp:docPr id="24" name="Рисунок 24"/>
+            <wp:cNvGraphicFramePr>
+              <a:graphicFrameLocks xmlns:a="http://schemas.openxmlformats.org/drawingml/2006/main" noChangeAspect="1"/>
+            </wp:cNvGraphicFramePr>
+            <a:graphic xmlns:a="http://schemas.openxmlformats.org/drawingml/2006/main">
+              <a:graphicData uri="http://schemas.openxmlformats.org/drawingml/2006/picture">
+                <pic:pic xmlns:pic="http://schemas.openxmlformats.org/drawingml/2006/picture">
+                  <pic:nvPicPr>
+                    <pic:cNvPr id="1" name=""/>
+                    <pic:cNvPicPr/>
+                  </pic:nvPicPr>
+                  <pic:blipFill>
+                    <a:blip r:embed="rId24"/>
+                    <a:stretch>
+                      <a:fillRect/>
+                    </a:stretch>
+                  </pic:blipFill>
+                  <pic:spPr>
+                    <a:xfrm>
+                      <a:off x="0" y="0"/>
+                      <a:ext cx="1847850" cy="666750"/>
+                    </a:xfrm>
+                    <a:prstGeom prst="rect">
+                      <a:avLst/>
+                    </a:prstGeom>
+                  </pic:spPr>
+                </pic:pic>
+              </a:graphicData>
+            </a:graphic>
+          </wp:inline>
+        </w:drawing>
+      </w:r>
+    </w:p>
+    <w:p>
+      <w:pPr>
+        <w:tabs>
+          <w:tab w:val="right" w:leader="dot" w:pos="9708"/>
+        </w:tabs>
+        <w:spacing w:after="0" w:line="360" w:lineRule="auto"/>
+        <w:ind w:firstLine="709"/>
+        <w:contextualSpacing/>
+        <w:jc w:val="center"/>
+        <w:rPr>
+          <w:rFonts w:cs="Times New Roman"/>
+          <w:sz w:val="28"/>
+          <w:szCs w:val="28"/>
+        </w:rPr>
+      </w:pPr>
+      <w:r>
+        <w:rPr>
+          <w:rFonts w:cs="Times New Roman"/>
+        </w:rPr>
+        <w:t>Рисунок</w:t>
+      </w:r>
+      <w:r>
+        <w:rPr>
+          <w:rFonts w:cs="Times New Roman"/>
+        </w:rPr>
+        <w:t xml:space="preserve"> </w:t>
+      </w:r>
+      <w:r>
+        <w:rPr>
+          <w:rFonts w:cs="Times New Roman"/>
+        </w:rPr>
+        <w:t>5</w:t>
+      </w:r>
+      <w:r>
+        <w:rPr>
+          <w:rFonts w:cs="Times New Roman"/>
+        </w:rPr>
+        <w:t>.</w:t>
+      </w:r>
+      <w:r>
+        <w:rPr>
+          <w:rFonts w:cs="Times New Roman"/>
+        </w:rPr>
+        <w:t>12</w:t>
+      </w:r>
+      <w:r>
+        <w:rPr>
+          <w:rFonts w:cs="Times New Roman"/>
+        </w:rPr>
+        <w:t xml:space="preserve"> </w:t>
+      </w:r>
+      <w:r>
+        <w:rPr>
+          <w:rFonts w:cs="Times New Roman"/>
+        </w:rPr>
+        <w:t>Пункт «</w:t>
+      </w:r>
+      <w:r>
+        <w:t>Общая информация</w:t>
+      </w:r>
+      <w:r>
+        <w:rPr>
+          <w:rFonts w:cs="Times New Roman"/>
+        </w:rPr>
+        <w:t>»</w:t>
+      </w:r>
+    </w:p>
+    <w:p>
+      <w:pPr>
+        <w:spacing w:after="0"/>
+        <w:contextualSpacing/>
+        <w:jc w:val="both"/>
+      </w:pPr>
+    </w:p>
+    <w:p>
+      <w:pPr>
+        <w:spacing w:after="0"/>
+        <w:ind w:firstLine="708"/>
+        <w:contextualSpacing/>
+        <w:jc w:val="both"/>
+      </w:pPr>
+      <w:r>
+        <w:t>При выборе пункта «Разработчик» пользователь получает окно, в котором отображаться информация по разработчику</w:t>
+      </w:r>
+    </w:p>
+    <w:p>
+      <w:pPr>
+        <w:spacing w:after="0"/>
+        <w:ind w:firstLine="708"/>
+        <w:contextualSpacing/>
+        <w:jc w:val="center"/>
+      </w:pPr>
+      <w:r>
+        <w:rPr>
+          <w:noProof/>
+          <w:lang w:eastAsia="ru-RU"/>
+        </w:rPr>
+        <w:lastRenderedPageBreak/>
+        <w:drawing>
+          <wp:inline distT="0" distB="0" distL="0" distR="0" wp14:anchorId="73DD080B" wp14:editId="39EB9E61">
+            <wp:extent cx="3028950" cy="3067050"/>
+            <wp:effectExtent l="0" t="0" r="0" b="0"/>
+            <wp:docPr id="25" name="Рисунок 25"/>
+            <wp:cNvGraphicFramePr>
+              <a:graphicFrameLocks xmlns:a="http://schemas.openxmlformats.org/drawingml/2006/main" noChangeAspect="1"/>
+            </wp:cNvGraphicFramePr>
+            <a:graphic xmlns:a="http://schemas.openxmlformats.org/drawingml/2006/main">
+              <a:graphicData uri="http://schemas.openxmlformats.org/drawingml/2006/picture">
+                <pic:pic xmlns:pic="http://schemas.openxmlformats.org/drawingml/2006/picture">
+                  <pic:nvPicPr>
+                    <pic:cNvPr id="1" name=""/>
+                    <pic:cNvPicPr/>
+                  </pic:nvPicPr>
+                  <pic:blipFill>
+                    <a:blip r:embed="rId25"/>
+                    <a:stretch>
+                      <a:fillRect/>
+                    </a:stretch>
+                  </pic:blipFill>
+                  <pic:spPr>
+                    <a:xfrm>
+                      <a:off x="0" y="0"/>
+                      <a:ext cx="3028950" cy="3067050"/>
+                    </a:xfrm>
+                    <a:prstGeom prst="rect">
+                      <a:avLst/>
+                    </a:prstGeom>
+                  </pic:spPr>
+                </pic:pic>
+              </a:graphicData>
+            </a:graphic>
+          </wp:inline>
+        </w:drawing>
+      </w:r>
+    </w:p>
+    <w:p>
+      <w:pPr>
+        <w:tabs>
+          <w:tab w:val="right" w:leader="dot" w:pos="9708"/>
+        </w:tabs>
+        <w:spacing w:after="0" w:line="360" w:lineRule="auto"/>
+        <w:ind w:firstLine="709"/>
+        <w:contextualSpacing/>
+        <w:jc w:val="center"/>
+        <w:rPr>
+          <w:rFonts w:cs="Times New Roman"/>
+          <w:sz w:val="28"/>
+          <w:szCs w:val="28"/>
+        </w:rPr>
+      </w:pPr>
+      <w:r>
+        <w:rPr>
+          <w:rFonts w:cs="Times New Roman"/>
+        </w:rPr>
+        <w:t>Рисунок</w:t>
+      </w:r>
+      <w:r>
+        <w:rPr>
+          <w:rFonts w:cs="Times New Roman"/>
+        </w:rPr>
+        <w:t xml:space="preserve"> </w:t>
+      </w:r>
+      <w:r>
+        <w:rPr>
+          <w:rFonts w:cs="Times New Roman"/>
+        </w:rPr>
+        <w:t>5</w:t>
+      </w:r>
+      <w:r>
+        <w:rPr>
+          <w:rFonts w:cs="Times New Roman"/>
+        </w:rPr>
+        <w:t>.</w:t>
+      </w:r>
+      <w:r>
+        <w:rPr>
+          <w:rFonts w:cs="Times New Roman"/>
+        </w:rPr>
+        <w:t>13</w:t>
+      </w:r>
+      <w:r>
+        <w:rPr>
+          <w:rFonts w:cs="Times New Roman"/>
+        </w:rPr>
+        <w:t xml:space="preserve"> </w:t>
+      </w:r>
+      <w:r>
+        <w:rPr>
+          <w:rFonts w:cs="Times New Roman"/>
+        </w:rPr>
+        <w:t>Окно «</w:t>
+      </w:r>
+      <w:r>
+        <w:t>Разработчик</w:t>
+      </w:r>
+      <w:r>
+        <w:rPr>
+          <w:rFonts w:cs="Times New Roman"/>
+        </w:rPr>
+        <w:t>»</w:t>
+      </w:r>
+    </w:p>
+    <w:p>
+      <w:pPr>
+        <w:spacing w:after="0"/>
+        <w:contextualSpacing/>
+        <w:jc w:val="both"/>
+      </w:pPr>
+    </w:p>
+    <w:p>
+      <w:pPr>
+        <w:spacing w:after="0"/>
+        <w:ind w:firstLine="708"/>
+        <w:contextualSpacing/>
+        <w:jc w:val="both"/>
+      </w:pPr>
+      <w:r>
+        <w:t xml:space="preserve">При выборе пункта «Пользователь» пользователь получает окно, в котором отображаться информация по пользователю. В неё входят все очки </w:t>
+      </w:r>
+      <w:r>
+        <w:t>пользователя, лучшие</w:t>
+      </w:r>
+      <w:r>
+        <w:t xml:space="preserve"> и худший навыки (за месяц и за всё время). </w:t>
+      </w:r>
+    </w:p>
+    <w:p>
+      <w:pPr>
+        <w:spacing w:after="0"/>
+        <w:contextualSpacing/>
+        <w:jc w:val="center"/>
+      </w:pPr>
+      <w:r>
+        <w:rPr>
+          <w:noProof/>
+          <w:lang w:eastAsia="ru-RU"/>
+        </w:rPr>
+        <w:drawing>
+          <wp:inline distT="0" distB="0" distL="0" distR="0" wp14:anchorId="7B8297F4" wp14:editId="28471849">
+            <wp:extent cx="4410075" cy="2638425"/>
+            <wp:effectExtent l="0" t="0" r="9525" b="9525"/>
+            <wp:docPr id="26" name="Рисунок 26"/>
+            <wp:cNvGraphicFramePr>
+              <a:graphicFrameLocks xmlns:a="http://schemas.openxmlformats.org/drawingml/2006/main" noChangeAspect="1"/>
+            </wp:cNvGraphicFramePr>
+            <a:graphic xmlns:a="http://schemas.openxmlformats.org/drawingml/2006/main">
+              <a:graphicData uri="http://schemas.openxmlformats.org/drawingml/2006/picture">
+                <pic:pic xmlns:pic="http://schemas.openxmlformats.org/drawingml/2006/picture">
+                  <pic:nvPicPr>
+                    <pic:cNvPr id="1" name=""/>
+                    <pic:cNvPicPr/>
+                  </pic:nvPicPr>
+                  <pic:blipFill>
+                    <a:blip r:embed="rId26"/>
+                    <a:stretch>
+                      <a:fillRect/>
+                    </a:stretch>
+                  </pic:blipFill>
+                  <pic:spPr>
+                    <a:xfrm>
+                      <a:off x="0" y="0"/>
+                      <a:ext cx="4410075" cy="2638425"/>
+                    </a:xfrm>
+                    <a:prstGeom prst="rect">
+                      <a:avLst/>
+                    </a:prstGeom>
+                  </pic:spPr>
+                </pic:pic>
+              </a:graphicData>
+            </a:graphic>
+          </wp:inline>
+        </w:drawing>
+      </w:r>
+    </w:p>
+    <w:p>
+      <w:pPr>
+        <w:spacing w:after="0"/>
+        <w:contextualSpacing/>
+        <w:jc w:val="both"/>
+      </w:pPr>
+    </w:p>
+    <w:p>
+      <w:pPr>
+        <w:tabs>
+          <w:tab w:val="right" w:leader="dot" w:pos="9708"/>
+        </w:tabs>
+        <w:spacing w:after="0" w:line="360" w:lineRule="auto"/>
+        <w:ind w:firstLine="709"/>
+        <w:contextualSpacing/>
+        <w:jc w:val="center"/>
+        <w:rPr>
+          <w:rFonts w:cs="Times New Roman"/>
+          <w:sz w:val="28"/>
+          <w:szCs w:val="28"/>
+        </w:rPr>
+      </w:pPr>
+      <w:r>
+        <w:rPr>
+          <w:rFonts w:cs="Times New Roman"/>
+        </w:rPr>
+        <w:t>Рисунок</w:t>
+      </w:r>
+      <w:r>
+        <w:rPr>
+          <w:rFonts w:cs="Times New Roman"/>
+        </w:rPr>
+        <w:t xml:space="preserve"> </w:t>
+      </w:r>
+      <w:r>
+        <w:rPr>
+          <w:rFonts w:cs="Times New Roman"/>
+        </w:rPr>
+        <w:t>5</w:t>
+      </w:r>
+      <w:r>
+        <w:rPr>
+          <w:rFonts w:cs="Times New Roman"/>
+        </w:rPr>
+        <w:t>.</w:t>
+      </w:r>
+      <w:r>
+        <w:rPr>
+          <w:rFonts w:cs="Times New Roman"/>
+        </w:rPr>
+        <w:t>14</w:t>
+      </w:r>
+      <w:r>
+        <w:rPr>
+          <w:rFonts w:cs="Times New Roman"/>
+        </w:rPr>
+        <w:t xml:space="preserve"> </w:t>
+      </w:r>
+      <w:r>
+        <w:rPr>
+          <w:rFonts w:cs="Times New Roman"/>
+        </w:rPr>
+        <w:t>Окно «</w:t>
+      </w:r>
+      <w:r>
+        <w:t>Пользователь</w:t>
+      </w:r>
+      <w:r>
+        <w:rPr>
+          <w:rFonts w:cs="Times New Roman"/>
+        </w:rPr>
+        <w:t>»</w:t>
+      </w:r>
+    </w:p>
+    <w:p>
+      <w:pPr>
+        <w:spacing w:after="0"/>
+        <w:contextualSpacing/>
+        <w:jc w:val="both"/>
+      </w:pPr>
+    </w:p>
+    <w:p>
+      <w:pPr>
+        <w:spacing w:after="0"/>
+        <w:ind w:firstLine="708"/>
+        <w:contextualSpacing/>
+        <w:jc w:val="both"/>
+      </w:pPr>
+      <w:r>
+        <w:t>Также возможна изменение информации по пользователю – кнопка «изменить»</w:t>
+      </w:r>
+      <w:r>
+        <w:t xml:space="preserve">. </w:t>
+      </w:r>
+      <w:r>
+        <w:t>В ней сперва вводиться старый пароль пользователя</w:t>
+      </w:r>
+    </w:p>
+    <w:p>
+      <w:pPr>
+        <w:spacing w:after="0"/>
+        <w:contextualSpacing/>
+        <w:jc w:val="center"/>
+      </w:pPr>
+      <w:r>
+        <w:rPr>
+          <w:noProof/>
+          <w:lang w:eastAsia="ru-RU"/>
+        </w:rPr>
+        <w:lastRenderedPageBreak/>
+        <w:drawing>
+          <wp:inline distT="0" distB="0" distL="0" distR="0" wp14:anchorId="30EC6B6B" wp14:editId="005F775B">
+            <wp:extent cx="3143250" cy="2847975"/>
+            <wp:effectExtent l="0" t="0" r="0" b="9525"/>
+            <wp:docPr id="27" name="Рисунок 27"/>
+            <wp:cNvGraphicFramePr>
+              <a:graphicFrameLocks xmlns:a="http://schemas.openxmlformats.org/drawingml/2006/main" noChangeAspect="1"/>
+            </wp:cNvGraphicFramePr>
+            <a:graphic xmlns:a="http://schemas.openxmlformats.org/drawingml/2006/main">
+              <a:graphicData uri="http://schemas.openxmlformats.org/drawingml/2006/picture">
+                <pic:pic xmlns:pic="http://schemas.openxmlformats.org/drawingml/2006/picture">
+                  <pic:nvPicPr>
+                    <pic:cNvPr id="1" name=""/>
+                    <pic:cNvPicPr/>
+                  </pic:nvPicPr>
+                  <pic:blipFill>
+                    <a:blip r:embed="rId27"/>
+                    <a:stretch>
+                      <a:fillRect/>
+                    </a:stretch>
+                  </pic:blipFill>
+                  <pic:spPr>
+                    <a:xfrm>
+                      <a:off x="0" y="0"/>
+                      <a:ext cx="3143250" cy="2847975"/>
+                    </a:xfrm>
+                    <a:prstGeom prst="rect">
+                      <a:avLst/>
+                    </a:prstGeom>
+                  </pic:spPr>
+                </pic:pic>
+              </a:graphicData>
+            </a:graphic>
+          </wp:inline>
+        </w:drawing>
+      </w:r>
+    </w:p>
+    <w:p>
+      <w:pPr>
+        <w:spacing w:after="0"/>
+        <w:contextualSpacing/>
+        <w:jc w:val="both"/>
+      </w:pPr>
+    </w:p>
+    <w:p>
+      <w:pPr>
+        <w:tabs>
+          <w:tab w:val="right" w:leader="dot" w:pos="9708"/>
+        </w:tabs>
+        <w:spacing w:after="0" w:line="360" w:lineRule="auto"/>
+        <w:ind w:firstLine="709"/>
+        <w:contextualSpacing/>
+        <w:jc w:val="center"/>
+        <w:rPr>
+          <w:rFonts w:cs="Times New Roman"/>
+          <w:sz w:val="28"/>
+          <w:szCs w:val="28"/>
+        </w:rPr>
+      </w:pPr>
+      <w:r>
+        <w:rPr>
+          <w:rFonts w:cs="Times New Roman"/>
+        </w:rPr>
+        <w:t>Рисунок</w:t>
+      </w:r>
+      <w:r>
+        <w:rPr>
+          <w:rFonts w:cs="Times New Roman"/>
+        </w:rPr>
+        <w:t xml:space="preserve"> </w:t>
+      </w:r>
+      <w:r>
+        <w:rPr>
+          <w:rFonts w:cs="Times New Roman"/>
+        </w:rPr>
+        <w:t>5</w:t>
+      </w:r>
+      <w:r>
+        <w:rPr>
+          <w:rFonts w:cs="Times New Roman"/>
+        </w:rPr>
+        <w:t>.</w:t>
+      </w:r>
+      <w:r>
+        <w:rPr>
+          <w:rFonts w:cs="Times New Roman"/>
+        </w:rPr>
+        <w:t>15</w:t>
+      </w:r>
+      <w:r>
+        <w:rPr>
+          <w:rFonts w:cs="Times New Roman"/>
+        </w:rPr>
+        <w:t xml:space="preserve"> </w:t>
+      </w:r>
+      <w:r>
+        <w:rPr>
+          <w:rFonts w:cs="Times New Roman"/>
+        </w:rPr>
+        <w:t>Ввод старого пароля</w:t>
+      </w:r>
+    </w:p>
+    <w:p>
+      <w:pPr>
+        <w:spacing w:after="0"/>
+        <w:contextualSpacing/>
+        <w:jc w:val="both"/>
+      </w:pPr>
+    </w:p>
+    <w:p>
+      <w:pPr>
+        <w:spacing w:after="0"/>
+        <w:ind w:firstLine="708"/>
+        <w:contextualSpacing/>
+        <w:jc w:val="both"/>
+      </w:pPr>
+      <w:r>
+        <w:t>А после добавляться новый логин (опционально) и новый пароль.</w:t>
+      </w:r>
+    </w:p>
+    <w:p>
+      <w:pPr>
+        <w:spacing w:after="0"/>
+        <w:ind w:firstLine="708"/>
+        <w:contextualSpacing/>
+        <w:jc w:val="both"/>
+      </w:pPr>
+    </w:p>
+    <w:p>
+      <w:pPr>
+        <w:spacing w:after="0"/>
+        <w:ind w:firstLine="708"/>
+        <w:contextualSpacing/>
+        <w:jc w:val="center"/>
+      </w:pPr>
+      <w:r>
+        <w:rPr>
+          <w:noProof/>
+          <w:lang w:eastAsia="ru-RU"/>
+        </w:rPr>
+        <w:drawing>
+          <wp:inline distT="0" distB="0" distL="0" distR="0" wp14:anchorId="212740C5" wp14:editId="727B99AB">
+            <wp:extent cx="3057525" cy="2609850"/>
+            <wp:effectExtent l="0" t="0" r="9525" b="0"/>
+            <wp:docPr id="28" name="Рисунок 28"/>
+            <wp:cNvGraphicFramePr>
+              <a:graphicFrameLocks xmlns:a="http://schemas.openxmlformats.org/drawingml/2006/main" noChangeAspect="1"/>
+            </wp:cNvGraphicFramePr>
+            <a:graphic xmlns:a="http://schemas.openxmlformats.org/drawingml/2006/main">
+              <a:graphicData uri="http://schemas.openxmlformats.org/drawingml/2006/picture">
+                <pic:pic xmlns:pic="http://schemas.openxmlformats.org/drawingml/2006/picture">
+                  <pic:nvPicPr>
+                    <pic:cNvPr id="1" name=""/>
+                    <pic:cNvPicPr/>
+                  </pic:nvPicPr>
+                  <pic:blipFill>
+                    <a:blip r:embed="rId28"/>
+                    <a:stretch>
+                      <a:fillRect/>
+                    </a:stretch>
+                  </pic:blipFill>
+                  <pic:spPr>
+                    <a:xfrm>
+                      <a:off x="0" y="0"/>
+                      <a:ext cx="3057525" cy="2609850"/>
+                    </a:xfrm>
+                    <a:prstGeom prst="rect">
+                      <a:avLst/>
+                    </a:prstGeom>
+                  </pic:spPr>
+                </pic:pic>
+              </a:graphicData>
+            </a:graphic>
+          </wp:inline>
+        </w:drawing>
+      </w:r>
+    </w:p>
+    <w:p>
+      <w:pPr>
+        <w:tabs>
+          <w:tab w:val="right" w:leader="dot" w:pos="9708"/>
+        </w:tabs>
+        <w:spacing w:after="0" w:line="360" w:lineRule="auto"/>
+        <w:ind w:firstLine="709"/>
+        <w:contextualSpacing/>
+        <w:jc w:val="center"/>
+        <w:rPr>
+          <w:rFonts w:cs="Times New Roman"/>
+          <w:sz w:val="28"/>
+          <w:szCs w:val="28"/>
+        </w:rPr>
+      </w:pPr>
+      <w:r>
+        <w:rPr>
+          <w:rFonts w:cs="Times New Roman"/>
+        </w:rPr>
+        <w:t>Рисунок</w:t>
+      </w:r>
+      <w:r>
+        <w:rPr>
+          <w:rFonts w:cs="Times New Roman"/>
+        </w:rPr>
+        <w:t xml:space="preserve"> </w:t>
+      </w:r>
+      <w:r>
+        <w:rPr>
+          <w:rFonts w:cs="Times New Roman"/>
+        </w:rPr>
+        <w:t>5</w:t>
+      </w:r>
+      <w:r>
+        <w:rPr>
+          <w:rFonts w:cs="Times New Roman"/>
+        </w:rPr>
+        <w:t>.</w:t>
+      </w:r>
+      <w:r>
+        <w:rPr>
+          <w:rFonts w:cs="Times New Roman"/>
+        </w:rPr>
+        <w:t>16</w:t>
+      </w:r>
+      <w:r>
+        <w:rPr>
+          <w:rFonts w:cs="Times New Roman"/>
+        </w:rPr>
+        <w:t xml:space="preserve"> </w:t>
+      </w:r>
+      <w:r>
+        <w:rPr>
+          <w:rFonts w:cs="Times New Roman"/>
+        </w:rPr>
+        <w:t>Ввод новых данных</w:t>
+      </w:r>
+    </w:p>
+    <w:p>
+      <w:pPr>
+        <w:spacing w:after="0"/>
+        <w:ind w:firstLine="708"/>
+        <w:contextualSpacing/>
+        <w:jc w:val="both"/>
+      </w:pPr>
+    </w:p>
+    <w:p>
+      <w:pPr>
+        <w:spacing w:after="0"/>
+        <w:contextualSpacing/>
+        <w:jc w:val="both"/>
+      </w:pPr>
+    </w:p>
+    <w:p>
+      <w:pPr>
+        <w:spacing w:after="0"/>
+        <w:contextualSpacing/>
+        <w:jc w:val="center"/>
+        <w:rPr>
+          <w:b/>
+          <w:sz w:val="24"/>
+        </w:rPr>
+      </w:pPr>
+      <w:r>
+        <w:rPr>
+          <w:b/>
+          <w:sz w:val="24"/>
+        </w:rPr>
+        <w:t>О</w:t>
+      </w:r>
+      <w:r>
+        <w:rPr>
+          <w:b/>
+          <w:sz w:val="24"/>
+        </w:rPr>
+        <w:t>бщие операции</w:t>
+      </w:r>
+    </w:p>
+    <w:p>
+      <w:pPr>
+        <w:spacing w:after="0"/>
+        <w:ind w:firstLine="708"/>
+        <w:contextualSpacing/>
+        <w:jc w:val="both"/>
+      </w:pPr>
+      <w:r>
+        <w:t xml:space="preserve">В пункте «файл» пользователю предоставляется выбор нескольких окон: Добавить, изменить и выход.  Выход служит для окончательного закрытия программы (без запуска </w:t>
+      </w:r>
+      <w:proofErr w:type="spellStart"/>
+      <w:r>
+        <w:t>трея</w:t>
+      </w:r>
+      <w:proofErr w:type="spellEnd"/>
+      <w:r>
+        <w:t xml:space="preserve"> – детальнее в разделе «</w:t>
+      </w:r>
+      <w:proofErr w:type="spellStart"/>
+      <w:r>
+        <w:t>Т</w:t>
+      </w:r>
+      <w:r>
+        <w:t>рей</w:t>
+      </w:r>
+      <w:proofErr w:type="spellEnd"/>
+      <w:r>
+        <w:t>»), а</w:t>
+      </w:r>
+      <w:r>
+        <w:t xml:space="preserve"> </w:t>
+      </w:r>
+      <w:r>
+        <w:t>добавить, изменить удалить для работы с категориями</w:t>
+      </w:r>
+      <w:r>
+        <w:t xml:space="preserve"> (детальнее в разделе «Работа с достижениями»).</w:t>
+      </w:r>
+    </w:p>
+    <w:p>
+      <w:pPr>
+        <w:spacing w:after="0"/>
+        <w:contextualSpacing/>
+        <w:jc w:val="center"/>
+      </w:pPr>
+      <w:r>
+        <w:rPr>
+          <w:noProof/>
+          <w:lang w:eastAsia="ru-RU"/>
+        </w:rPr>
+        <w:drawing>
+          <wp:inline distT="0" distB="0" distL="0" distR="0" wp14:anchorId="2BB406ED" wp14:editId="5849968B">
+            <wp:extent cx="1562100" cy="895350"/>
+            <wp:effectExtent l="0" t="0" r="0" b="0"/>
+            <wp:docPr id="29" name="Рисунок 29"/>
+            <wp:cNvGraphicFramePr>
+              <a:graphicFrameLocks xmlns:a="http://schemas.openxmlformats.org/drawingml/2006/main" noChangeAspect="1"/>
+            </wp:cNvGraphicFramePr>
+            <a:graphic xmlns:a="http://schemas.openxmlformats.org/drawingml/2006/main">
+              <a:graphicData uri="http://schemas.openxmlformats.org/drawingml/2006/picture">
+                <pic:pic xmlns:pic="http://schemas.openxmlformats.org/drawingml/2006/picture">
+                  <pic:nvPicPr>
+                    <pic:cNvPr id="1" name=""/>
+                    <pic:cNvPicPr/>
+                  </pic:nvPicPr>
+                  <pic:blipFill>
+                    <a:blip r:embed="rId29"/>
+                    <a:stretch>
+                      <a:fillRect/>
+                    </a:stretch>
+                  </pic:blipFill>
+                  <pic:spPr>
+                    <a:xfrm>
+                      <a:off x="0" y="0"/>
+                      <a:ext cx="1562100" cy="895350"/>
+                    </a:xfrm>
+                    <a:prstGeom prst="rect">
+                      <a:avLst/>
+                    </a:prstGeom>
+                  </pic:spPr>
+                </pic:pic>
+              </a:graphicData>
+            </a:graphic>
+          </wp:inline>
+        </w:drawing>
+      </w:r>
+    </w:p>
+    <w:p>
+      <w:pPr>
+        <w:tabs>
+          <w:tab w:val="right" w:leader="dot" w:pos="9708"/>
+        </w:tabs>
+        <w:spacing w:after="0" w:line="360" w:lineRule="auto"/>
+        <w:ind w:firstLine="709"/>
+        <w:contextualSpacing/>
+        <w:jc w:val="center"/>
+        <w:rPr>
+          <w:rFonts w:cs="Times New Roman"/>
+          <w:sz w:val="28"/>
+          <w:szCs w:val="28"/>
+        </w:rPr>
+      </w:pPr>
+      <w:r>
+        <w:rPr>
+          <w:rFonts w:cs="Times New Roman"/>
+        </w:rPr>
+        <w:t>Рисунок</w:t>
+      </w:r>
+      <w:r>
+        <w:rPr>
+          <w:rFonts w:cs="Times New Roman"/>
+        </w:rPr>
+        <w:t xml:space="preserve"> </w:t>
+      </w:r>
+      <w:r>
+        <w:rPr>
+          <w:rFonts w:cs="Times New Roman"/>
+        </w:rPr>
+        <w:t>5</w:t>
+      </w:r>
+      <w:r>
+        <w:rPr>
+          <w:rFonts w:cs="Times New Roman"/>
+        </w:rPr>
+        <w:t>.</w:t>
+      </w:r>
+      <w:r>
+        <w:rPr>
+          <w:rFonts w:cs="Times New Roman"/>
+        </w:rPr>
+        <w:t>17</w:t>
+      </w:r>
+      <w:r>
+        <w:rPr>
+          <w:rFonts w:cs="Times New Roman"/>
+        </w:rPr>
+        <w:t xml:space="preserve"> </w:t>
+      </w:r>
+      <w:r>
+        <w:rPr>
+          <w:rFonts w:cs="Times New Roman"/>
+        </w:rPr>
+        <w:t>Пункт «</w:t>
+      </w:r>
+      <w:r>
+        <w:t>Файл</w:t>
+      </w:r>
+      <w:r>
+        <w:rPr>
+          <w:rFonts w:cs="Times New Roman"/>
+        </w:rPr>
+        <w:t>»</w:t>
+      </w:r>
+    </w:p>
+    <w:p>
+      <w:pPr>
+        <w:spacing w:after="0"/>
+        <w:contextualSpacing/>
+      </w:pPr>
+    </w:p>
+    <w:p>
+      <w:pPr>
+        <w:spacing w:after="0"/>
+        <w:contextualSpacing/>
+        <w:jc w:val="center"/>
+        <w:rPr>
+          <w:b/>
+          <w:sz w:val="24"/>
+        </w:rPr>
+      </w:pPr>
+      <w:r>
+        <w:rPr>
+          <w:b/>
+          <w:sz w:val="24"/>
+        </w:rPr>
+        <w:t>Работа с достижениями</w:t>
+      </w:r>
+    </w:p>
+    <w:p>
+      <w:pPr>
+        <w:spacing w:after="0"/>
+        <w:ind w:firstLine="708"/>
+        <w:contextualSpacing/>
+        <w:jc w:val="both"/>
+      </w:pPr>
+      <w:r>
+        <w:t xml:space="preserve">При выборе пункта добавить пользователь получает окно выбора – тема или </w:t>
+      </w:r>
+      <w:proofErr w:type="spellStart"/>
+      <w:r>
+        <w:t>подтема</w:t>
+      </w:r>
+      <w:proofErr w:type="spellEnd"/>
+      <w:r>
+        <w:t xml:space="preserve">. </w:t>
+      </w:r>
+    </w:p>
+    <w:p>
+      <w:pPr>
+        <w:spacing w:after="0"/>
+        <w:ind w:firstLine="708"/>
+        <w:contextualSpacing/>
+        <w:jc w:val="both"/>
+      </w:pPr>
+    </w:p>
+    <w:p>
+      <w:pPr>
+        <w:spacing w:after="0"/>
+        <w:ind w:firstLine="708"/>
+        <w:contextualSpacing/>
+        <w:jc w:val="center"/>
+      </w:pPr>
+      <w:r>
+        <w:rPr>
+          <w:noProof/>
+          <w:lang w:eastAsia="ru-RU"/>
+        </w:rPr>
+        <w:drawing>
+          <wp:inline distT="0" distB="0" distL="0" distR="0" wp14:anchorId="667F68F7" wp14:editId="309F3959">
+            <wp:extent cx="2867025" cy="1419225"/>
+            <wp:effectExtent l="0" t="0" r="9525" b="9525"/>
+            <wp:docPr id="30" name="Рисунок 30"/>
+            <wp:cNvGraphicFramePr>
+              <a:graphicFrameLocks xmlns:a="http://schemas.openxmlformats.org/drawingml/2006/main" noChangeAspect="1"/>
+            </wp:cNvGraphicFramePr>
+            <a:graphic xmlns:a="http://schemas.openxmlformats.org/drawingml/2006/main">
+              <a:graphicData uri="http://schemas.openxmlformats.org/drawingml/2006/picture">
+                <pic:pic xmlns:pic="http://schemas.openxmlformats.org/drawingml/2006/picture">
+                  <pic:nvPicPr>
+                    <pic:cNvPr id="1" name=""/>
+                    <pic:cNvPicPr/>
+                  </pic:nvPicPr>
+                  <pic:blipFill>
+                    <a:blip r:embed="rId30"/>
+                    <a:stretch>
+                      <a:fillRect/>
+                    </a:stretch>
+                  </pic:blipFill>
+                  <pic:spPr>
+                    <a:xfrm>
+                      <a:off x="0" y="0"/>
+                      <a:ext cx="2867025" cy="1419225"/>
+                    </a:xfrm>
+                    <a:prstGeom prst="rect">
+                      <a:avLst/>
+                    </a:prstGeom>
+                  </pic:spPr>
+                </pic:pic>
+              </a:graphicData>
+            </a:graphic>
+          </wp:inline>
+        </w:drawing>
+      </w:r>
+    </w:p>
+    <w:p>
+      <w:pPr>
+        <w:tabs>
+          <w:tab w:val="right" w:leader="dot" w:pos="9708"/>
+        </w:tabs>
+        <w:spacing w:after="0" w:line="360" w:lineRule="auto"/>
+        <w:ind w:firstLine="709"/>
+        <w:contextualSpacing/>
+        <w:jc w:val="center"/>
+        <w:rPr>
+          <w:rFonts w:cs="Times New Roman"/>
+          <w:sz w:val="28"/>
+          <w:szCs w:val="28"/>
+        </w:rPr>
+      </w:pPr>
+      <w:r>
+        <w:rPr>
+          <w:rFonts w:cs="Times New Roman"/>
+        </w:rPr>
+        <w:t>Рисунок</w:t>
+      </w:r>
+      <w:r>
+        <w:rPr>
+          <w:rFonts w:cs="Times New Roman"/>
+        </w:rPr>
+        <w:t xml:space="preserve"> </w:t>
+      </w:r>
+      <w:r>
+        <w:rPr>
+          <w:rFonts w:cs="Times New Roman"/>
+        </w:rPr>
+        <w:t>5</w:t>
+      </w:r>
+      <w:r>
+        <w:rPr>
+          <w:rFonts w:cs="Times New Roman"/>
+        </w:rPr>
+        <w:t>.</w:t>
+      </w:r>
+      <w:r>
+        <w:rPr>
+          <w:rFonts w:cs="Times New Roman"/>
+        </w:rPr>
+        <w:t>18</w:t>
+      </w:r>
+      <w:r>
+        <w:rPr>
+          <w:rFonts w:cs="Times New Roman"/>
+        </w:rPr>
+        <w:t xml:space="preserve"> </w:t>
+      </w:r>
+      <w:r>
+        <w:rPr>
+          <w:rFonts w:cs="Times New Roman"/>
+        </w:rPr>
+        <w:t>Окно выбора</w:t>
+      </w:r>
+    </w:p>
+    <w:p>
+      <w:pPr>
+        <w:spacing w:after="0"/>
+        <w:ind w:firstLine="708"/>
+        <w:contextualSpacing/>
+        <w:jc w:val="both"/>
+      </w:pPr>
+    </w:p>
+    <w:p>
+      <w:pPr>
+        <w:spacing w:after="0"/>
+        <w:contextualSpacing/>
+        <w:jc w:val="both"/>
+      </w:pPr>
+    </w:p>
+    <w:p>
+      <w:pPr>
+        <w:spacing w:after="0"/>
+        <w:ind w:firstLine="708"/>
+        <w:contextualSpacing/>
+        <w:jc w:val="both"/>
+      </w:pPr>
+      <w:r>
+        <w:t xml:space="preserve">При выборе тема пользователь должен ввести название темы. При этом автоматически добавляется </w:t>
+      </w:r>
+      <w:proofErr w:type="spellStart"/>
+      <w:r>
+        <w:t>подтема</w:t>
+      </w:r>
+      <w:proofErr w:type="spellEnd"/>
+      <w:r>
+        <w:t xml:space="preserve"> с аналогичным названием</w:t>
+      </w:r>
+    </w:p>
+    <w:p>
+      <w:pPr>
+        <w:spacing w:after="0"/>
+        <w:contextualSpacing/>
+        <w:jc w:val="both"/>
+      </w:pPr>
+    </w:p>
+    <w:p>
+      <w:pPr>
+        <w:spacing w:after="0"/>
+        <w:contextualSpacing/>
+        <w:jc w:val="center"/>
+      </w:pPr>
+      <w:r>
+        <w:rPr>
+          <w:noProof/>
+          <w:lang w:eastAsia="ru-RU"/>
+        </w:rPr>
+        <w:drawing>
+          <wp:inline distT="0" distB="0" distL="0" distR="0" wp14:anchorId="0C37BF87" wp14:editId="4805543D">
+            <wp:extent cx="2657475" cy="1781175"/>
+            <wp:effectExtent l="0" t="0" r="9525" b="9525"/>
+            <wp:docPr id="31" name="Рисунок 31"/>
+            <wp:cNvGraphicFramePr>
+              <a:graphicFrameLocks xmlns:a="http://schemas.openxmlformats.org/drawingml/2006/main" noChangeAspect="1"/>
+            </wp:cNvGraphicFramePr>
+            <a:graphic xmlns:a="http://schemas.openxmlformats.org/drawingml/2006/main">
+              <a:graphicData uri="http://schemas.openxmlformats.org/drawingml/2006/picture">
+                <pic:pic xmlns:pic="http://schemas.openxmlformats.org/drawingml/2006/picture">
+                  <pic:nvPicPr>
+                    <pic:cNvPr id="1" name=""/>
+                    <pic:cNvPicPr/>
+                  </pic:nvPicPr>
+                  <pic:blipFill>
+                    <a:blip r:embed="rId31"/>
+                    <a:stretch>
+                      <a:fillRect/>
+                    </a:stretch>
+                  </pic:blipFill>
+                  <pic:spPr>
+                    <a:xfrm>
+                      <a:off x="0" y="0"/>
+                      <a:ext cx="2657475" cy="1781175"/>
+                    </a:xfrm>
+                    <a:prstGeom prst="rect">
+                      <a:avLst/>
+                    </a:prstGeom>
+                  </pic:spPr>
+                </pic:pic>
+              </a:graphicData>
+            </a:graphic>
+          </wp:inline>
+        </w:drawing>
+      </w:r>
+    </w:p>
+    <w:p>
+      <w:pPr>
+        <w:tabs>
+          <w:tab w:val="right" w:leader="dot" w:pos="9708"/>
+        </w:tabs>
+        <w:spacing w:after="0" w:line="360" w:lineRule="auto"/>
+        <w:ind w:firstLine="709"/>
+        <w:contextualSpacing/>
+        <w:jc w:val="center"/>
+        <w:rPr>
+          <w:rFonts w:cs="Times New Roman"/>
+          <w:sz w:val="28"/>
+          <w:szCs w:val="28"/>
+        </w:rPr>
+      </w:pPr>
+      <w:r>
+        <w:rPr>
+          <w:rFonts w:cs="Times New Roman"/>
+        </w:rPr>
+        <w:t>Рисунок</w:t>
+      </w:r>
+      <w:r>
+        <w:rPr>
+          <w:rFonts w:cs="Times New Roman"/>
+        </w:rPr>
+        <w:t xml:space="preserve"> </w:t>
+      </w:r>
+      <w:r>
+        <w:rPr>
+          <w:rFonts w:cs="Times New Roman"/>
+        </w:rPr>
+        <w:t>5</w:t>
+      </w:r>
+      <w:r>
+        <w:rPr>
+          <w:rFonts w:cs="Times New Roman"/>
+        </w:rPr>
+        <w:t>.</w:t>
+      </w:r>
+      <w:r>
+        <w:rPr>
+          <w:rFonts w:cs="Times New Roman"/>
+        </w:rPr>
+        <w:t>19</w:t>
+      </w:r>
+      <w:r>
+        <w:rPr>
+          <w:rFonts w:cs="Times New Roman"/>
+        </w:rPr>
+        <w:t xml:space="preserve"> </w:t>
+      </w:r>
+      <w:r>
+        <w:rPr>
+          <w:rFonts w:cs="Times New Roman"/>
+        </w:rPr>
+        <w:t>Новая тема</w:t>
+      </w:r>
+    </w:p>
+    <w:p>
+      <w:pPr>
+        <w:spacing w:after="0"/>
+        <w:contextualSpacing/>
+        <w:jc w:val="both"/>
+      </w:pPr>
+    </w:p>
+    <w:p>
+      <w:pPr>
+        <w:spacing w:after="0"/>
+        <w:ind w:firstLine="708"/>
+        <w:contextualSpacing/>
+        <w:jc w:val="both"/>
+      </w:pPr>
+      <w:r>
+        <w:t xml:space="preserve">При выборе </w:t>
+      </w:r>
+      <w:proofErr w:type="spellStart"/>
+      <w:r>
+        <w:t>подтемы</w:t>
+      </w:r>
+      <w:proofErr w:type="spellEnd"/>
+      <w:r>
+        <w:t xml:space="preserve"> пользователь выбирает пользователь выбирает основную тему пи вводит название </w:t>
+      </w:r>
+      <w:proofErr w:type="spellStart"/>
+      <w:r>
+        <w:t>подтемы</w:t>
+      </w:r>
+      <w:proofErr w:type="spellEnd"/>
+    </w:p>
+    <w:p>
+      <w:pPr>
+        <w:spacing w:after="0"/>
+        <w:contextualSpacing/>
+        <w:jc w:val="center"/>
+      </w:pPr>
+      <w:r>
+        <w:rPr>
+          <w:noProof/>
+          <w:lang w:eastAsia="ru-RU"/>
+        </w:rPr>
+        <w:drawing>
+          <wp:inline distT="0" distB="0" distL="0" distR="0" wp14:anchorId="25B81290" wp14:editId="7C7D77ED">
+            <wp:extent cx="2600325" cy="1647825"/>
+            <wp:effectExtent l="0" t="0" r="9525" b="9525"/>
+            <wp:docPr id="32" name="Рисунок 32"/>
+            <wp:cNvGraphicFramePr>
+              <a:graphicFrameLocks xmlns:a="http://schemas.openxmlformats.org/drawingml/2006/main" noChangeAspect="1"/>
+            </wp:cNvGraphicFramePr>
+            <a:graphic xmlns:a="http://schemas.openxmlformats.org/drawingml/2006/main">
+              <a:graphicData uri="http://schemas.openxmlformats.org/drawingml/2006/picture">
+                <pic:pic xmlns:pic="http://schemas.openxmlformats.org/drawingml/2006/picture">
+                  <pic:nvPicPr>
+                    <pic:cNvPr id="1" name=""/>
+                    <pic:cNvPicPr/>
+                  </pic:nvPicPr>
+                  <pic:blipFill>
+                    <a:blip r:embed="rId32"/>
+                    <a:stretch>
+                      <a:fillRect/>
+                    </a:stretch>
+                  </pic:blipFill>
+                  <pic:spPr>
+                    <a:xfrm>
+                      <a:off x="0" y="0"/>
+                      <a:ext cx="2600325" cy="1647825"/>
+                    </a:xfrm>
+                    <a:prstGeom prst="rect">
+                      <a:avLst/>
+                    </a:prstGeom>
+                  </pic:spPr>
+                </pic:pic>
+              </a:graphicData>
+            </a:graphic>
+          </wp:inline>
+        </w:drawing>
+      </w:r>
+    </w:p>
+    <w:p>
+      <w:pPr>
+        <w:tabs>
+          <w:tab w:val="right" w:leader="dot" w:pos="9708"/>
+        </w:tabs>
+        <w:spacing w:after="0" w:line="360" w:lineRule="auto"/>
+        <w:ind w:firstLine="709"/>
+        <w:contextualSpacing/>
+        <w:jc w:val="center"/>
+        <w:rPr>
+          <w:rFonts w:cs="Times New Roman"/>
+          <w:sz w:val="28"/>
+          <w:szCs w:val="28"/>
+        </w:rPr>
+      </w:pPr>
+      <w:r>
+        <w:rPr>
+          <w:rFonts w:cs="Times New Roman"/>
+        </w:rPr>
+        <w:t>Рисунок</w:t>
+      </w:r>
+      <w:r>
+        <w:rPr>
+          <w:rFonts w:cs="Times New Roman"/>
+        </w:rPr>
+        <w:t xml:space="preserve"> </w:t>
+      </w:r>
+      <w:r>
+        <w:rPr>
+          <w:rFonts w:cs="Times New Roman"/>
+        </w:rPr>
+        <w:t>5</w:t>
+      </w:r>
+      <w:r>
+        <w:rPr>
+          <w:rFonts w:cs="Times New Roman"/>
+        </w:rPr>
+        <w:t>.</w:t>
+      </w:r>
+      <w:r>
+        <w:rPr>
+          <w:rFonts w:cs="Times New Roman"/>
+        </w:rPr>
+        <w:t>20</w:t>
+      </w:r>
+      <w:r>
+        <w:rPr>
+          <w:rFonts w:cs="Times New Roman"/>
+        </w:rPr>
+        <w:t xml:space="preserve"> </w:t>
+      </w:r>
+      <w:r>
+        <w:rPr>
+          <w:rFonts w:cs="Times New Roman"/>
+        </w:rPr>
+        <w:t xml:space="preserve">Новая </w:t>
+      </w:r>
+      <w:proofErr w:type="spellStart"/>
+      <w:r>
+        <w:rPr>
+          <w:rFonts w:cs="Times New Roman"/>
+        </w:rPr>
+        <w:t>подтема</w:t>
+      </w:r>
+      <w:proofErr w:type="spellEnd"/>
+    </w:p>
+    <w:p>
+      <w:pPr>
+        <w:spacing w:after="0"/>
+        <w:contextualSpacing/>
+        <w:jc w:val="both"/>
+      </w:pPr>
+    </w:p>
+    <w:p>
+      <w:pPr>
+        <w:spacing w:after="0"/>
+        <w:ind w:firstLine="708"/>
+        <w:contextualSpacing/>
+        <w:jc w:val="both"/>
+      </w:pPr>
+      <w:r>
+        <w:t xml:space="preserve">При выборе пункта «Изменить» пользователь получает окно выбора – тема или </w:t>
+      </w:r>
+      <w:proofErr w:type="spellStart"/>
+      <w:r>
+        <w:t>подтема</w:t>
+      </w:r>
+      <w:proofErr w:type="spellEnd"/>
+      <w:r>
+        <w:t>.</w:t>
+      </w:r>
+    </w:p>
+    <w:p>
+      <w:pPr>
+        <w:spacing w:after="0"/>
+        <w:contextualSpacing/>
+        <w:jc w:val="both"/>
+      </w:pPr>
+    </w:p>
+    <w:p>
+      <w:pPr>
+        <w:spacing w:after="0"/>
+        <w:ind w:firstLine="708"/>
+        <w:contextualSpacing/>
+        <w:jc w:val="both"/>
+      </w:pPr>
+      <w:r>
+        <w:t xml:space="preserve">Независимо от выбора пользователь получает список категорий слева и текстовое окно с названием категории справа и кнопка изменить и </w:t>
+      </w:r>
+      <w:proofErr w:type="gramStart"/>
+      <w:r>
+        <w:t>удалить(</w:t>
+      </w:r>
+      <w:proofErr w:type="gramEnd"/>
+      <w:r>
+        <w:t xml:space="preserve">для </w:t>
+      </w:r>
+      <w:proofErr w:type="spellStart"/>
+      <w:r>
+        <w:t>подтем</w:t>
+      </w:r>
+      <w:proofErr w:type="spellEnd"/>
+      <w:r>
+        <w:t xml:space="preserve">). Общую </w:t>
+      </w:r>
+      <w:proofErr w:type="spellStart"/>
+      <w:r>
+        <w:t>подтему</w:t>
+      </w:r>
+      <w:proofErr w:type="spellEnd"/>
+      <w:r>
+        <w:t xml:space="preserve"> (схожее с темой название) изменить или удалить невозможно!</w:t>
+      </w:r>
+    </w:p>
+    <w:p>
+      <w:pPr>
+        <w:spacing w:after="0"/>
+        <w:contextualSpacing/>
+        <w:jc w:val="both"/>
+      </w:pPr>
+    </w:p>
+    <w:p>
+      <w:pPr>
+        <w:tabs>
+          <w:tab w:val="right" w:leader="dot" w:pos="9708"/>
+        </w:tabs>
+        <w:spacing w:after="0" w:line="360" w:lineRule="auto"/>
+        <w:ind w:firstLine="709"/>
+        <w:contextualSpacing/>
+        <w:jc w:val="center"/>
+        <w:rPr>
+          <w:rFonts w:cs="Times New Roman"/>
+        </w:rPr>
+      </w:pPr>
+      <w:r>
+        <w:rPr>
+          <w:noProof/>
+          <w:lang w:eastAsia="ru-RU"/>
+        </w:rPr>
+        <w:lastRenderedPageBreak/>
+        <w:drawing>
+          <wp:inline distT="0" distB="0" distL="0" distR="0" wp14:anchorId="32634FEA" wp14:editId="09BA4D46">
+            <wp:extent cx="5610225" cy="2781300"/>
+            <wp:effectExtent l="0" t="0" r="9525" b="0"/>
+            <wp:docPr id="33" name="Рисунок 33"/>
+            <wp:cNvGraphicFramePr>
+              <a:graphicFrameLocks xmlns:a="http://schemas.openxmlformats.org/drawingml/2006/main" noChangeAspect="1"/>
+            </wp:cNvGraphicFramePr>
+            <a:graphic xmlns:a="http://schemas.openxmlformats.org/drawingml/2006/main">
+              <a:graphicData uri="http://schemas.openxmlformats.org/drawingml/2006/picture">
+                <pic:pic xmlns:pic="http://schemas.openxmlformats.org/drawingml/2006/picture">
+                  <pic:nvPicPr>
+                    <pic:cNvPr id="1" name=""/>
+                    <pic:cNvPicPr/>
+                  </pic:nvPicPr>
+                  <pic:blipFill>
+                    <a:blip r:embed="rId33"/>
+                    <a:stretch>
+                      <a:fillRect/>
+                    </a:stretch>
+                  </pic:blipFill>
+                  <pic:spPr>
+                    <a:xfrm>
+                      <a:off x="0" y="0"/>
+                      <a:ext cx="5610225" cy="2781300"/>
+                    </a:xfrm>
+                    <a:prstGeom prst="rect">
+                      <a:avLst/>
+                    </a:prstGeom>
+                  </pic:spPr>
+                </pic:pic>
+              </a:graphicData>
+            </a:graphic>
+          </wp:inline>
+        </w:drawing>
+      </w:r>
+    </w:p>
+    <w:p>
+      <w:pPr>
+        <w:tabs>
+          <w:tab w:val="right" w:leader="dot" w:pos="9708"/>
+        </w:tabs>
+        <w:spacing w:after="0" w:line="360" w:lineRule="auto"/>
+        <w:ind w:firstLine="709"/>
+        <w:contextualSpacing/>
+        <w:jc w:val="center"/>
+        <w:rPr>
+          <w:rFonts w:cs="Times New Roman"/>
+          <w:sz w:val="28"/>
+          <w:szCs w:val="28"/>
+        </w:rPr>
+      </w:pPr>
+      <w:r>
+        <w:rPr>
+          <w:rFonts w:cs="Times New Roman"/>
+        </w:rPr>
+        <w:t>Рисунок</w:t>
+      </w:r>
+      <w:r>
+        <w:rPr>
+          <w:rFonts w:cs="Times New Roman"/>
+        </w:rPr>
+        <w:t xml:space="preserve"> </w:t>
+      </w:r>
+      <w:r>
+        <w:rPr>
+          <w:rFonts w:cs="Times New Roman"/>
+        </w:rPr>
+        <w:t>5</w:t>
+      </w:r>
+      <w:r>
+        <w:rPr>
+          <w:rFonts w:cs="Times New Roman"/>
+        </w:rPr>
+        <w:t>.</w:t>
+      </w:r>
+      <w:r>
+        <w:rPr>
+          <w:rFonts w:cs="Times New Roman"/>
+        </w:rPr>
+        <w:t>21</w:t>
+      </w:r>
+      <w:r>
+        <w:rPr>
+          <w:rFonts w:cs="Times New Roman"/>
+        </w:rPr>
+        <w:t xml:space="preserve"> </w:t>
+      </w:r>
+      <w:r>
+        <w:rPr>
+          <w:rFonts w:cs="Times New Roman"/>
+        </w:rPr>
+        <w:t xml:space="preserve">Изменение информации по </w:t>
+      </w:r>
+      <w:proofErr w:type="spellStart"/>
+      <w:r>
+        <w:rPr>
+          <w:rFonts w:cs="Times New Roman"/>
+        </w:rPr>
+        <w:t>подтеме</w:t>
+      </w:r>
+      <w:proofErr w:type="spellEnd"/>
+    </w:p>
+    <w:p>
+      <w:pPr>
+        <w:spacing w:after="0"/>
+        <w:contextualSpacing/>
+        <w:jc w:val="both"/>
+      </w:pPr>
+    </w:p>
+    <w:p>
+      <w:pPr>
+        <w:spacing w:after="0"/>
+        <w:contextualSpacing/>
+        <w:jc w:val="center"/>
+        <w:rPr>
+          <w:b/>
+          <w:sz w:val="24"/>
+          <w:szCs w:val="24"/>
+        </w:rPr>
+      </w:pPr>
+      <w:proofErr w:type="spellStart"/>
+      <w:r>
+        <w:rPr>
+          <w:b/>
+          <w:sz w:val="24"/>
+          <w:szCs w:val="24"/>
+        </w:rPr>
+        <w:t>Трей</w:t>
+      </w:r>
+      <w:proofErr w:type="spellEnd"/>
+    </w:p>
+    <w:p>
+      <w:pPr>
+        <w:spacing w:after="0"/>
+        <w:contextualSpacing/>
+        <w:jc w:val="center"/>
+        <w:rPr>
+          <w:b/>
+        </w:rPr>
+      </w:pPr>
+    </w:p>
+    <w:p>
+      <w:pPr>
+        <w:spacing w:after="0"/>
+        <w:ind w:firstLine="708"/>
+        <w:contextualSpacing/>
+        <w:jc w:val="both"/>
+      </w:pPr>
+      <w:r>
+        <w:t>При закрытии программы не через пункт «Выход» пользователь поучает окно «</w:t>
+      </w:r>
+      <w:proofErr w:type="spellStart"/>
+      <w:r>
+        <w:t>Трей</w:t>
+      </w:r>
+      <w:proofErr w:type="spellEnd"/>
+      <w:r>
+        <w:t xml:space="preserve">» в </w:t>
+      </w:r>
+      <w:proofErr w:type="spellStart"/>
+      <w:r>
+        <w:t>панеле</w:t>
+      </w:r>
+      <w:proofErr w:type="spellEnd"/>
+      <w:r>
+        <w:t xml:space="preserve"> задач</w:t>
+      </w:r>
+    </w:p>
+    <w:p>
+      <w:pPr>
+        <w:spacing w:after="0"/>
+        <w:contextualSpacing/>
+        <w:jc w:val="center"/>
+        <w:rPr>
+          <w:sz w:val="24"/>
+          <w:szCs w:val="24"/>
+        </w:rPr>
+      </w:pPr>
+      <w:r>
+        <w:rPr>
+          <w:noProof/>
+          <w:lang w:eastAsia="ru-RU"/>
+        </w:rPr>
+        <w:drawing>
+          <wp:inline distT="0" distB="0" distL="0" distR="0" wp14:anchorId="08640B4D" wp14:editId="2A443959">
+            <wp:extent cx="4419600" cy="866775"/>
+            <wp:effectExtent l="0" t="0" r="0" b="9525"/>
+            <wp:docPr id="10" name="Рисунок 10"/>
+            <wp:cNvGraphicFramePr>
+              <a:graphicFrameLocks xmlns:a="http://schemas.openxmlformats.org/drawingml/2006/main" noChangeAspect="1"/>
+            </wp:cNvGraphicFramePr>
+            <a:graphic xmlns:a="http://schemas.openxmlformats.org/drawingml/2006/main">
+              <a:graphicData uri="http://schemas.openxmlformats.org/drawingml/2006/picture">
+                <pic:pic xmlns:pic="http://schemas.openxmlformats.org/drawingml/2006/picture">
+                  <pic:nvPicPr>
+                    <pic:cNvPr id="1" name=""/>
+                    <pic:cNvPicPr/>
+                  </pic:nvPicPr>
+                  <pic:blipFill>
+                    <a:blip r:embed="rId34"/>
+                    <a:stretch>
+                      <a:fillRect/>
+                    </a:stretch>
+                  </pic:blipFill>
+                  <pic:spPr>
+                    <a:xfrm>
+                      <a:off x="0" y="0"/>
+                      <a:ext cx="4419600" cy="866775"/>
+                    </a:xfrm>
+                    <a:prstGeom prst="rect">
+                      <a:avLst/>
+                    </a:prstGeom>
+                  </pic:spPr>
+                </pic:pic>
+              </a:graphicData>
+            </a:graphic>
+          </wp:inline>
+        </w:drawing>
+      </w:r>
+    </w:p>
+    <w:p>
+      <w:pPr>
+        <w:tabs>
+          <w:tab w:val="right" w:leader="dot" w:pos="9708"/>
+        </w:tabs>
+        <w:spacing w:after="0" w:line="360" w:lineRule="auto"/>
+        <w:ind w:firstLine="709"/>
+        <w:contextualSpacing/>
+        <w:jc w:val="center"/>
+        <w:rPr>
+          <w:rFonts w:cs="Times New Roman"/>
+          <w:sz w:val="28"/>
+          <w:szCs w:val="28"/>
+        </w:rPr>
+      </w:pPr>
+      <w:r>
+        <w:rPr>
+          <w:rFonts w:cs="Times New Roman"/>
+        </w:rPr>
+        <w:t>Рисунок</w:t>
+      </w:r>
+      <w:r>
+        <w:rPr>
+          <w:rFonts w:cs="Times New Roman"/>
+        </w:rPr>
+        <w:t xml:space="preserve"> </w:t>
+      </w:r>
+      <w:r>
+        <w:rPr>
+          <w:rFonts w:cs="Times New Roman"/>
+        </w:rPr>
+        <w:t>5</w:t>
+      </w:r>
+      <w:r>
+        <w:rPr>
+          <w:rFonts w:cs="Times New Roman"/>
+        </w:rPr>
+        <w:t>.</w:t>
+      </w:r>
+      <w:r>
+        <w:rPr>
+          <w:rFonts w:cs="Times New Roman"/>
+        </w:rPr>
+        <w:t>22</w:t>
+      </w:r>
+      <w:r>
+        <w:rPr>
+          <w:rFonts w:cs="Times New Roman"/>
+        </w:rPr>
+        <w:t xml:space="preserve"> </w:t>
+      </w:r>
+      <w:proofErr w:type="spellStart"/>
+      <w:r>
+        <w:rPr>
+          <w:rFonts w:cs="Times New Roman"/>
+        </w:rPr>
+        <w:t>трей</w:t>
+      </w:r>
+      <w:proofErr w:type="spellEnd"/>
+      <w:r>
+        <w:rPr>
+          <w:rFonts w:cs="Times New Roman"/>
+        </w:rPr>
+        <w:t xml:space="preserve"> в </w:t>
+      </w:r>
+      <w:proofErr w:type="spellStart"/>
+      <w:r>
+        <w:rPr>
+          <w:rFonts w:cs="Times New Roman"/>
+        </w:rPr>
+        <w:t>панеле</w:t>
+      </w:r>
+      <w:proofErr w:type="spellEnd"/>
+      <w:r>
+        <w:rPr>
+          <w:rFonts w:cs="Times New Roman"/>
+        </w:rPr>
+        <w:t xml:space="preserve"> задач</w:t>
+      </w:r>
+    </w:p>
+    <w:p>
+      <w:pPr>
+        <w:spacing w:after="0"/>
+        <w:contextualSpacing/>
+        <w:rPr>
+          <w:sz w:val="24"/>
+          <w:szCs w:val="24"/>
+        </w:rPr>
+      </w:pPr>
+    </w:p>
+    <w:p>
+      <w:pPr>
+        <w:spacing w:after="0"/>
+        <w:contextualSpacing/>
+        <w:rPr>
+          <w:sz w:val="24"/>
+          <w:szCs w:val="24"/>
+        </w:rPr>
+      </w:pPr>
+    </w:p>
+    <w:p>
+      <w:pPr>
+        <w:spacing w:after="0"/>
+        <w:contextualSpacing/>
+      </w:pPr>
+      <w:r>
+        <w:t>При нажатии на него левой кнопкой мыши открывается главное окно программы</w:t>
+      </w:r>
+    </w:p>
+    <w:p>
+      <w:pPr>
+        <w:spacing w:after="0"/>
+        <w:contextualSpacing/>
+      </w:pPr>
+      <w:r>
+        <w:t xml:space="preserve">При нажатии на него правой кнопкой мыши открывается меню </w:t>
+      </w:r>
+      <w:proofErr w:type="spellStart"/>
+      <w:r>
+        <w:t>трея</w:t>
+      </w:r>
+      <w:proofErr w:type="spellEnd"/>
+    </w:p>
+    <w:p>
+      <w:pPr>
+        <w:spacing w:after="0"/>
+        <w:contextualSpacing/>
+        <w:jc w:val="center"/>
+        <w:rPr>
+          <w:sz w:val="24"/>
+          <w:szCs w:val="24"/>
+        </w:rPr>
+      </w:pPr>
+      <w:r>
+        <w:rPr>
+          <w:noProof/>
+          <w:lang w:eastAsia="ru-RU"/>
+        </w:rPr>
+        <w:drawing>
+          <wp:inline distT="0" distB="0" distL="0" distR="0" wp14:anchorId="060DFF39" wp14:editId="6EAD2BD9">
+            <wp:extent cx="2133600" cy="933450"/>
+            <wp:effectExtent l="0" t="0" r="0" b="0"/>
+            <wp:docPr id="11" name="Рисунок 11"/>
+            <wp:cNvGraphicFramePr>
+              <a:graphicFrameLocks xmlns:a="http://schemas.openxmlformats.org/drawingml/2006/main" noChangeAspect="1"/>
+            </wp:cNvGraphicFramePr>
+            <a:graphic xmlns:a="http://schemas.openxmlformats.org/drawingml/2006/main">
+              <a:graphicData uri="http://schemas.openxmlformats.org/drawingml/2006/picture">
+                <pic:pic xmlns:pic="http://schemas.openxmlformats.org/drawingml/2006/picture">
+                  <pic:nvPicPr>
+                    <pic:cNvPr id="1" name=""/>
+                    <pic:cNvPicPr/>
+                  </pic:nvPicPr>
+                  <pic:blipFill>
+                    <a:blip r:embed="rId35"/>
+                    <a:stretch>
+                      <a:fillRect/>
+                    </a:stretch>
+                  </pic:blipFill>
+                  <pic:spPr>
+                    <a:xfrm>
+                      <a:off x="0" y="0"/>
                       <a:ext cx="2133600" cy="933450"/>
                     </a:xfrm>
                     <a:prstGeom prst="rect">
@@ -6848,8 +8537,16 @@
         <w:rPr>
           <w:rFonts w:cs="Times New Roman"/>
         </w:rPr>
-        <w:t>меню трея</w:t>
-      </w:r>
+        <w:t xml:space="preserve">меню </w:t>
+      </w:r>
+      <w:proofErr w:type="spellStart"/>
+      <w:r>
+        <w:rPr>
+          <w:rFonts w:cs="Times New Roman"/>
+        </w:rPr>
+        <w:t>трея</w:t>
+      </w:r>
+      <w:proofErr w:type="spellEnd"/>
     </w:p>
     <w:p>
       <w:pPr>
@@ -6886,7 +8583,15 @@
         <w:t>о</w:t>
       </w:r>
       <w:r>
-        <w:t>тобразить главное окно, добавить достижение, либо окончально выйти из программы</w:t>
+        <w:t xml:space="preserve">тобразить главное окно, добавить достижение, либо </w:t>
+      </w:r>
+      <w:proofErr w:type="spellStart"/>
+      <w:r>
+        <w:t>окончально</w:t>
+      </w:r>
+      <w:proofErr w:type="spellEnd"/>
+      <w:r>
+        <w:t xml:space="preserve"> выйти из программы</w:t>
       </w:r>
     </w:p>
     <w:p>
@@ -6951,131 +8656,12 @@
     </w:p>
     <w:p>
       <w:pPr>
-        <w:spacing w:after="0"/>
-        <w:contextualSpacing/>
-        <w:rPr>
-          <w:sz w:val="24"/>
-          <w:szCs w:val="24"/>
-        </w:rPr>
-      </w:pPr>
-    </w:p>
-    <w:p>
-      <w:pPr>
-        <w:spacing w:after="0"/>
-        <w:contextualSpacing/>
-        <w:rPr>
-          <w:sz w:val="24"/>
-          <w:szCs w:val="24"/>
-        </w:rPr>
-      </w:pPr>
-    </w:p>
-    <w:p>
-      <w:pPr>
-        <w:spacing w:after="0"/>
-        <w:contextualSpacing/>
-        <w:rPr>
-          <w:sz w:val="24"/>
-          <w:szCs w:val="24"/>
-        </w:rPr>
-      </w:pPr>
-    </w:p>
-    <w:p>
-      <w:pPr>
-        <w:spacing w:after="0"/>
-        <w:contextualSpacing/>
-        <w:rPr>
-          <w:sz w:val="24"/>
-          <w:szCs w:val="24"/>
-        </w:rPr>
-      </w:pPr>
-    </w:p>
-    <w:p>
-      <w:pPr>
-        <w:spacing w:after="0"/>
-        <w:contextualSpacing/>
-        <w:rPr>
-          <w:sz w:val="24"/>
-          <w:szCs w:val="24"/>
-        </w:rPr>
-      </w:pPr>
-    </w:p>
-    <w:p>
-      <w:pPr>
-        <w:spacing w:after="0"/>
-        <w:contextualSpacing/>
-        <w:rPr>
-          <w:sz w:val="24"/>
-          <w:szCs w:val="24"/>
-        </w:rPr>
-      </w:pPr>
-    </w:p>
-    <w:p>
-      <w:pPr>
-        <w:spacing w:after="0"/>
-        <w:contextualSpacing/>
-        <w:rPr>
-          <w:sz w:val="24"/>
-          <w:szCs w:val="24"/>
-        </w:rPr>
-      </w:pPr>
-    </w:p>
-    <w:p>
-      <w:pPr>
-        <w:spacing w:after="0"/>
-        <w:contextualSpacing/>
-        <w:rPr>
-          <w:sz w:val="24"/>
-          <w:szCs w:val="24"/>
-        </w:rPr>
-      </w:pPr>
-    </w:p>
-    <w:p>
-      <w:pPr>
-        <w:spacing w:after="0"/>
-        <w:contextualSpacing/>
-        <w:rPr>
-          <w:sz w:val="24"/>
-          <w:szCs w:val="24"/>
-        </w:rPr>
-      </w:pPr>
-    </w:p>
-    <w:p>
-      <w:pPr>
-        <w:spacing w:after="0"/>
-        <w:contextualSpacing/>
-        <w:rPr>
-          <w:sz w:val="24"/>
-          <w:szCs w:val="24"/>
-        </w:rPr>
-      </w:pPr>
-    </w:p>
-    <w:p>
-      <w:pPr>
-        <w:spacing w:after="0"/>
-        <w:contextualSpacing/>
-        <w:rPr>
-          <w:sz w:val="24"/>
-          <w:szCs w:val="24"/>
-        </w:rPr>
-      </w:pPr>
-    </w:p>
-    <w:p>
-      <w:pPr>
-        <w:spacing w:after="0"/>
-        <w:contextualSpacing/>
-        <w:rPr>
-          <w:sz w:val="24"/>
-          <w:szCs w:val="24"/>
-        </w:rPr>
-      </w:pPr>
-    </w:p>
-    <w:p>
-      <w:pPr>
         <w:pStyle w:val="2"/>
         <w:contextualSpacing/>
       </w:pPr>
-      <w:bookmarkStart w:id="8" w:name="_Toc446588441"/>
-      <w:r>
+      <w:bookmarkStart w:id="8" w:name="_Toc446749649"/>
+      <w:r>
+        <w:lastRenderedPageBreak/>
         <w:t>Выводы</w:t>
       </w:r>
       <w:bookmarkEnd w:id="8"/>
@@ -7467,14 +9053,24 @@
       <w:r>
         <w:t xml:space="preserve">. Получен опыт работы с наследником класса </w:t>
       </w:r>
+      <w:proofErr w:type="spellStart"/>
       <w:r>
         <w:rPr>
           <w:lang w:val="en-US"/>
         </w:rPr>
         <w:t>DbContext</w:t>
       </w:r>
-      <w:r>
-        <w:t xml:space="preserve">, который по сути в себе содержит классы-объекты с помощью которых можно обращаться к данным находящимся на </w:t>
+      <w:proofErr w:type="spellEnd"/>
+      <w:r>
+        <w:t xml:space="preserve">, который по сути в себе содержит </w:t>
+      </w:r>
+      <w:proofErr w:type="gramStart"/>
+      <w:r>
+        <w:t>классы-объекты</w:t>
+      </w:r>
+      <w:proofErr w:type="gramEnd"/>
+      <w:r>
+        <w:t xml:space="preserve"> с помощью которых можно обращаться к данным находящимся на </w:t>
       </w:r>
       <w:r>
         <w:rPr>
@@ -7551,7 +9147,7 @@
         <w:pStyle w:val="2"/>
         <w:contextualSpacing/>
       </w:pPr>
-      <w:bookmarkStart w:id="9" w:name="_Toc446588442"/>
+      <w:bookmarkStart w:id="9" w:name="_Toc446749650"/>
       <w:r>
         <w:lastRenderedPageBreak/>
         <w:t>Список использованной литературы</w:t>
@@ -7663,7 +9259,15 @@
         <w:t xml:space="preserve"># </w:t>
       </w:r>
       <w:r>
-        <w:t>2010 для профессионалов. : Пер. с англ. – М. : ООО «И.Д. Вильямс», 2011. – 1024 с.</w:t>
+        <w:t>2010 для профессионалов</w:t>
+      </w:r>
+      <w:proofErr w:type="gramStart"/>
+      <w:r>
+        <w:t>. :</w:t>
+      </w:r>
+      <w:proofErr w:type="gramEnd"/>
+      <w:r>
+        <w:t xml:space="preserve"> Пер. с англ. – М. : ООО «И.Д. Вильямс», 2011. – 1024 с.</w:t>
       </w:r>
     </w:p>
     <w:p>
@@ -7685,21 +9289,46 @@
           <w:color w:val="000000"/>
           <w:szCs w:val="28"/>
         </w:rPr>
-        <w:t>2. Троелсен, Э. Язык программирования С# 2005 и платформа .NET 2.0 / Э.</w:t>
-      </w:r>
+        <w:t xml:space="preserve">2. </w:t>
+      </w:r>
+      <w:proofErr w:type="spellStart"/>
       <w:r>
         <w:rPr>
           <w:color w:val="000000"/>
           <w:szCs w:val="28"/>
         </w:rPr>
-        <w:t xml:space="preserve"> </w:t>
-      </w:r>
+        <w:t>Троелсен</w:t>
+      </w:r>
+      <w:proofErr w:type="spellEnd"/>
       <w:r>
         <w:rPr>
           <w:color w:val="000000"/>
           <w:szCs w:val="28"/>
         </w:rPr>
-        <w:t>Троелсен. – 3-е издание. – Москва–Санкт-Петербург–Киев: Издательский дом</w:t>
+        <w:t>, Э. Язык программирования С# 2005 и платформа .NET 2.0 / Э.</w:t>
+      </w:r>
+      <w:r>
+        <w:rPr>
+          <w:color w:val="000000"/>
+          <w:szCs w:val="28"/>
+        </w:rPr>
+        <w:t xml:space="preserve"> </w:t>
+      </w:r>
+      <w:proofErr w:type="spellStart"/>
+      <w:r>
+        <w:rPr>
+          <w:color w:val="000000"/>
+          <w:szCs w:val="28"/>
+        </w:rPr>
+        <w:t>Троелсен</w:t>
+      </w:r>
+      <w:proofErr w:type="spellEnd"/>
+      <w:r>
+        <w:rPr>
+          <w:color w:val="000000"/>
+          <w:szCs w:val="28"/>
+        </w:rPr>
+        <w:t>. – 3-е издание. – Москва–Санкт-Петербург–Киев: Издательский дом</w:t>
       </w:r>
       <w:r>
         <w:rPr>
@@ -7735,7 +9364,39 @@
           <w:color w:val="000000"/>
           <w:szCs w:val="28"/>
         </w:rPr>
-        <w:t>3. Шилдт, Г. Полный справочник по С# / Г. Шилдт. – Москва: Санкт-Петербург;</w:t>
+        <w:t xml:space="preserve">3. </w:t>
+      </w:r>
+      <w:proofErr w:type="spellStart"/>
+      <w:r>
+        <w:rPr>
+          <w:color w:val="000000"/>
+          <w:szCs w:val="28"/>
+        </w:rPr>
+        <w:t>Шилдт</w:t>
+      </w:r>
+      <w:proofErr w:type="spellEnd"/>
+      <w:r>
+        <w:rPr>
+          <w:color w:val="000000"/>
+          <w:szCs w:val="28"/>
+        </w:rPr>
+        <w:t xml:space="preserve">, Г. Полный справочник по С# / Г. </w:t>
+      </w:r>
+      <w:proofErr w:type="spellStart"/>
+      <w:r>
+        <w:rPr>
+          <w:color w:val="000000"/>
+          <w:szCs w:val="28"/>
+        </w:rPr>
+        <w:t>Шилдт</w:t>
+      </w:r>
+      <w:proofErr w:type="spellEnd"/>
+      <w:r>
+        <w:rPr>
+          <w:color w:val="000000"/>
+          <w:szCs w:val="28"/>
+        </w:rPr>
+        <w:t>. – Москва: Санкт-Петербург;</w:t>
       </w:r>
       <w:r>
         <w:rPr>
@@ -7831,7 +9492,23 @@
           <w:color w:val="000000"/>
           <w:szCs w:val="28"/>
         </w:rPr>
-        <w:t>Прайс, М. Гандерлой - Полное руководство. –</w:t>
+        <w:t xml:space="preserve">Прайс, М. </w:t>
+      </w:r>
+      <w:proofErr w:type="spellStart"/>
+      <w:r>
+        <w:rPr>
+          <w:color w:val="000000"/>
+          <w:szCs w:val="28"/>
+        </w:rPr>
+        <w:t>Гандерлой</w:t>
+      </w:r>
+      <w:proofErr w:type="spellEnd"/>
+      <w:r>
+        <w:rPr>
+          <w:color w:val="000000"/>
+          <w:szCs w:val="28"/>
+        </w:rPr>
+        <w:t xml:space="preserve"> - Полное руководство. –</w:t>
       </w:r>
       <w:r>
         <w:rPr>
@@ -7879,21 +9556,126 @@
           <w:color w:val="000000"/>
           <w:szCs w:val="28"/>
         </w:rPr>
-        <w:t>5. Нортроп, Т. Основы разработки приложений на платформе Microsoft .NET</w:t>
-      </w:r>
+        <w:t xml:space="preserve">5. </w:t>
+      </w:r>
+      <w:proofErr w:type="spellStart"/>
       <w:r>
         <w:rPr>
           <w:color w:val="000000"/>
           <w:szCs w:val="28"/>
         </w:rPr>
-        <w:t xml:space="preserve"> </w:t>
-      </w:r>
+        <w:t>Нортроп</w:t>
+      </w:r>
+      <w:proofErr w:type="spellEnd"/>
       <w:r>
         <w:rPr>
           <w:color w:val="000000"/>
           <w:szCs w:val="28"/>
         </w:rPr>
-        <w:t>Framework // Т. Нортроп, Ш. Уилдермьюс, Б. Райан - Учебный курс Microsoft-</w:t>
+        <w:t xml:space="preserve">, Т. Основы разработки приложений на платформе </w:t>
+      </w:r>
+      <w:proofErr w:type="spellStart"/>
+      <w:r>
+        <w:rPr>
+          <w:color w:val="000000"/>
+          <w:szCs w:val="28"/>
+        </w:rPr>
+        <w:t>Microsoft</w:t>
+      </w:r>
+      <w:proofErr w:type="spellEnd"/>
+      <w:r>
+        <w:rPr>
+          <w:color w:val="000000"/>
+          <w:szCs w:val="28"/>
+        </w:rPr>
+        <w:t xml:space="preserve"> .NET</w:t>
+      </w:r>
+      <w:r>
+        <w:rPr>
+          <w:color w:val="000000"/>
+          <w:szCs w:val="28"/>
+        </w:rPr>
+        <w:t xml:space="preserve"> </w:t>
+      </w:r>
+      <w:proofErr w:type="spellStart"/>
+      <w:r>
+        <w:rPr>
+          <w:color w:val="000000"/>
+          <w:szCs w:val="28"/>
+        </w:rPr>
+        <w:t>Framework</w:t>
+      </w:r>
+      <w:proofErr w:type="spellEnd"/>
+      <w:r>
+        <w:rPr>
+          <w:color w:val="000000"/>
+          <w:szCs w:val="28"/>
+        </w:rPr>
+        <w:t xml:space="preserve"> // Т. </w:t>
+      </w:r>
+      <w:proofErr w:type="spellStart"/>
+      <w:r>
+        <w:rPr>
+          <w:color w:val="000000"/>
+          <w:szCs w:val="28"/>
+        </w:rPr>
+        <w:t>Нортроп</w:t>
+      </w:r>
+      <w:proofErr w:type="spellEnd"/>
+      <w:r>
+        <w:rPr>
+          <w:color w:val="000000"/>
+          <w:szCs w:val="28"/>
+        </w:rPr>
+        <w:t xml:space="preserve">, Ш. </w:t>
+      </w:r>
+      <w:proofErr w:type="spellStart"/>
+      <w:r>
+        <w:rPr>
+          <w:color w:val="000000"/>
+          <w:szCs w:val="28"/>
+        </w:rPr>
+        <w:t>Уилдермьюс</w:t>
+      </w:r>
+      <w:proofErr w:type="spellEnd"/>
+      <w:r>
+        <w:rPr>
+          <w:color w:val="000000"/>
+          <w:szCs w:val="28"/>
+        </w:rPr>
+        <w:t xml:space="preserve">, Б. </w:t>
+      </w:r>
+      <w:proofErr w:type="spellStart"/>
+      <w:r>
+        <w:rPr>
+          <w:color w:val="000000"/>
+          <w:szCs w:val="28"/>
+        </w:rPr>
+        <w:t>Райан</w:t>
+      </w:r>
+      <w:proofErr w:type="spellEnd"/>
+      <w:r>
+        <w:rPr>
+          <w:color w:val="000000"/>
+          <w:szCs w:val="28"/>
+        </w:rPr>
+        <w:t xml:space="preserve"> - Учебный курс </w:t>
+      </w:r>
+      <w:proofErr w:type="spellStart"/>
+      <w:r>
+        <w:rPr>
+          <w:color w:val="000000"/>
+          <w:szCs w:val="28"/>
+        </w:rPr>
+        <w:t>Microsoft</w:t>
+      </w:r>
+      <w:proofErr w:type="spellEnd"/>
+      <w:r>
+        <w:rPr>
+          <w:color w:val="000000"/>
+          <w:szCs w:val="28"/>
+        </w:rPr>
+        <w:t>-</w:t>
       </w:r>
       <w:r>
         <w:rPr>
@@ -7931,7 +9713,7 @@
         </w:rPr>
         <w:t xml:space="preserve">6. </w:t>
       </w:r>
-      <w:hyperlink r:id="rId16" w:history="1">
+      <w:hyperlink r:id="rId36" w:history="1">
         <w:r>
           <w:rPr>
             <w:rStyle w:val="a5"/>
@@ -7962,7 +9744,7 @@
         </w:rPr>
         <w:t xml:space="preserve">7. </w:t>
       </w:r>
-      <w:hyperlink r:id="rId17" w:history="1">
+      <w:hyperlink r:id="rId37" w:history="1">
         <w:r>
           <w:rPr>
             <w:rStyle w:val="a5"/>
@@ -9233,7 +11015,7 @@
 </file>
 
 <file path=customXml/itemProps1.xml><?xml version="1.0" encoding="utf-8"?>
-<ds:datastoreItem xmlns:ds="http://schemas.openxmlformats.org/officeDocument/2006/customXml" ds:itemID="{61EBB37B-5BF5-42F2-A8E7-94AD7107E1B3}">
+<ds:datastoreItem xmlns:ds="http://schemas.openxmlformats.org/officeDocument/2006/customXml" ds:itemID="{12D2F685-D2AC-48AC-AA55-8A4006040798}">
   <ds:schemaRefs>
     <ds:schemaRef ds:uri="http://schemas.openxmlformats.org/officeDocument/2006/bibliography"/>
   </ds:schemaRefs>
